--- a/UFERSA/2022.2/APOO/Unidade1/GR_DocumentoVisaoSistema.docx
+++ b/UFERSA/2022.2/APOO/Unidade1/GR_DocumentoVisaoSistema.docx
@@ -8,13 +8,6 @@
         <w:keepLines w:val="0"/>
         <w:pageBreakBefore w:val="0"/>
         <w:widowControl w:val="1"/>
-        <w:pBdr>
-          <w:top w:space="0" w:sz="0" w:val="nil"/>
-          <w:left w:space="0" w:sz="0" w:val="nil"/>
-          <w:bottom w:space="0" w:sz="0" w:val="nil"/>
-          <w:right w:space="0" w:sz="0" w:val="nil"/>
-          <w:between w:space="0" w:sz="0" w:val="nil"/>
-        </w:pBdr>
         <w:shd w:fill="auto" w:val="clear"/>
         <w:spacing w:after="0" w:before="0" w:line="240" w:lineRule="auto"/>
         <w:ind w:left="0" w:right="0" w:firstLine="0"/>
@@ -62,22 +55,12 @@
           <w:tblHeader w:val="0"/>
         </w:trPr>
         <w:tc>
-          <w:tcPr>
-            <w:vAlign w:val="top"/>
-          </w:tcPr>
+          <w:tcPr/>
           <w:p>
             <w:pPr>
               <w:keepNext w:val="0"/>
               <w:keepLines w:val="0"/>
-              <w:pageBreakBefore w:val="0"/>
-              <w:widowControl w:val="1"/>
-              <w:pBdr>
-                <w:top w:space="0" w:sz="0" w:val="nil"/>
-                <w:left w:space="0" w:sz="0" w:val="nil"/>
-                <w:bottom w:space="0" w:sz="0" w:val="nil"/>
-                <w:right w:space="0" w:sz="0" w:val="nil"/>
-                <w:between w:space="0" w:sz="0" w:val="nil"/>
-              </w:pBdr>
+              <w:widowControl w:val="0"/>
               <w:shd w:fill="auto" w:val="clear"/>
               <w:spacing w:after="240" w:before="240" w:line="240" w:lineRule="auto"/>
               <w:ind w:left="0" w:right="0" w:firstLine="0"/>
@@ -123,13 +106,6 @@
         <w:keepLines w:val="0"/>
         <w:pageBreakBefore w:val="0"/>
         <w:widowControl w:val="1"/>
-        <w:pBdr>
-          <w:top w:space="0" w:sz="0" w:val="nil"/>
-          <w:left w:space="0" w:sz="0" w:val="nil"/>
-          <w:bottom w:space="0" w:sz="0" w:val="nil"/>
-          <w:right w:space="0" w:sz="0" w:val="nil"/>
-          <w:between w:space="0" w:sz="0" w:val="nil"/>
-        </w:pBdr>
         <w:shd w:fill="auto" w:val="clear"/>
         <w:spacing w:after="0" w:before="0" w:line="240" w:lineRule="auto"/>
         <w:ind w:left="0" w:right="0" w:firstLine="0"/>
@@ -154,66 +130,29 @@
         </w:rPr>
       </w:r>
     </w:p>
-    <w:p>
-      <w:pPr>
-        <w:keepNext w:val="0"/>
-        <w:keepLines w:val="0"/>
-        <w:pageBreakBefore w:val="0"/>
-        <w:widowControl w:val="1"/>
-        <w:pBdr>
-          <w:top w:space="0" w:sz="0" w:val="nil"/>
-          <w:left w:space="0" w:sz="0" w:val="nil"/>
-          <w:bottom w:space="0" w:sz="0" w:val="nil"/>
-          <w:right w:space="0" w:sz="0" w:val="nil"/>
-          <w:between w:space="0" w:sz="0" w:val="nil"/>
-        </w:pBdr>
-        <w:shd w:fill="auto" w:val="clear"/>
-        <w:spacing w:after="0" w:before="0" w:line="240" w:lineRule="auto"/>
-        <w:ind w:left="0" w:right="0" w:firstLine="0"/>
-        <w:jc w:val="left"/>
-        <w:rPr>
-          <w:rFonts w:ascii="Arial" w:cs="Arial" w:eastAsia="Arial" w:hAnsi="Arial"/>
-          <w:b w:val="0"/>
-          <w:i w:val="0"/>
-          <w:smallCaps w:val="0"/>
-          <w:strike w:val="0"/>
-          <w:color w:val="000000"/>
-          <w:sz w:val="20"/>
-          <w:szCs w:val="20"/>
-          <w:u w:val="none"/>
-          <w:shd w:fill="auto" w:val="clear"/>
-          <w:vertAlign w:val="baseline"/>
-        </w:rPr>
-      </w:pPr>
-      <w:r>
-        <w:rPr>
-          <w:rtl w:val="0"/>
-        </w:rPr>
-      </w:r>
-    </w:p>
     <w:tbl>
       <w:tblPr>
         <w:tblStyle w:val="Table2"/>
-        <w:tblW w:w="10116.0" w:type="dxa"/>
+        <w:tblW w:w="10115.0" w:type="dxa"/>
         <w:jc w:val="right"/>
         <w:tblLayout w:type="fixed"/>
         <w:tblLook w:val="0000"/>
       </w:tblPr>
       <w:tblGrid>
-        <w:gridCol w:w="1638"/>
+        <w:gridCol w:w="1637"/>
         <w:gridCol w:w="936"/>
         <w:gridCol w:w="2884"/>
-        <w:gridCol w:w="1554"/>
+        <w:gridCol w:w="1555"/>
         <w:gridCol w:w="1490"/>
-        <w:gridCol w:w="1614"/>
+        <w:gridCol w:w="1613"/>
         <w:tblGridChange w:id="0">
           <w:tblGrid>
-            <w:gridCol w:w="1638"/>
+            <w:gridCol w:w="1637"/>
             <w:gridCol w:w="936"/>
             <w:gridCol w:w="2884"/>
-            <w:gridCol w:w="1554"/>
+            <w:gridCol w:w="1555"/>
             <w:gridCol w:w="1490"/>
-            <w:gridCol w:w="1614"/>
+            <w:gridCol w:w="1613"/>
           </w:tblGrid>
         </w:tblGridChange>
       </w:tblGrid>
@@ -236,15 +175,7 @@
             <w:pPr>
               <w:keepNext w:val="0"/>
               <w:keepLines w:val="0"/>
-              <w:pageBreakBefore w:val="0"/>
-              <w:widowControl w:val="1"/>
-              <w:pBdr>
-                <w:top w:space="0" w:sz="0" w:val="nil"/>
-                <w:left w:space="0" w:sz="0" w:val="nil"/>
-                <w:bottom w:space="0" w:sz="0" w:val="nil"/>
-                <w:right w:space="0" w:sz="0" w:val="nil"/>
-                <w:between w:space="0" w:sz="0" w:val="nil"/>
-              </w:pBdr>
+              <w:widowControl w:val="0"/>
               <w:shd w:fill="auto" w:val="clear"/>
               <w:spacing w:after="0" w:before="0" w:line="240" w:lineRule="auto"/>
               <w:ind w:left="0" w:right="0" w:firstLine="0"/>
@@ -296,15 +227,7 @@
             <w:pPr>
               <w:keepNext w:val="0"/>
               <w:keepLines w:val="0"/>
-              <w:pageBreakBefore w:val="0"/>
-              <w:widowControl w:val="1"/>
-              <w:pBdr>
-                <w:top w:space="0" w:sz="0" w:val="nil"/>
-                <w:left w:space="0" w:sz="0" w:val="nil"/>
-                <w:bottom w:space="0" w:sz="0" w:val="nil"/>
-                <w:right w:space="0" w:sz="0" w:val="nil"/>
-                <w:between w:space="0" w:sz="0" w:val="nil"/>
-              </w:pBdr>
+              <w:widowControl w:val="0"/>
               <w:shd w:fill="auto" w:val="clear"/>
               <w:spacing w:after="0" w:before="0" w:line="240" w:lineRule="auto"/>
               <w:ind w:left="0" w:right="0" w:firstLine="0"/>
@@ -356,15 +279,7 @@
             <w:pPr>
               <w:keepNext w:val="0"/>
               <w:keepLines w:val="0"/>
-              <w:pageBreakBefore w:val="0"/>
-              <w:widowControl w:val="1"/>
-              <w:pBdr>
-                <w:top w:space="0" w:sz="0" w:val="nil"/>
-                <w:left w:space="0" w:sz="0" w:val="nil"/>
-                <w:bottom w:space="0" w:sz="0" w:val="nil"/>
-                <w:right w:space="0" w:sz="0" w:val="nil"/>
-                <w:between w:space="0" w:sz="0" w:val="nil"/>
-              </w:pBdr>
+              <w:widowControl w:val="0"/>
               <w:shd w:fill="auto" w:val="clear"/>
               <w:spacing w:after="0" w:before="0" w:line="240" w:lineRule="auto"/>
               <w:ind w:left="0" w:right="0" w:firstLine="0"/>
@@ -416,15 +331,7 @@
             <w:pPr>
               <w:keepNext w:val="0"/>
               <w:keepLines w:val="0"/>
-              <w:pageBreakBefore w:val="0"/>
-              <w:widowControl w:val="1"/>
-              <w:pBdr>
-                <w:top w:space="0" w:sz="0" w:val="nil"/>
-                <w:left w:space="0" w:sz="0" w:val="nil"/>
-                <w:bottom w:space="0" w:sz="0" w:val="nil"/>
-                <w:right w:space="0" w:sz="0" w:val="nil"/>
-                <w:between w:space="0" w:sz="0" w:val="nil"/>
-              </w:pBdr>
+              <w:widowControl w:val="0"/>
               <w:shd w:fill="auto" w:val="clear"/>
               <w:spacing w:after="0" w:before="0" w:line="240" w:lineRule="auto"/>
               <w:ind w:left="0" w:right="0" w:firstLine="0"/>
@@ -476,15 +383,7 @@
             <w:pPr>
               <w:keepNext w:val="0"/>
               <w:keepLines w:val="0"/>
-              <w:pageBreakBefore w:val="0"/>
-              <w:widowControl w:val="1"/>
-              <w:pBdr>
-                <w:top w:space="0" w:sz="0" w:val="nil"/>
-                <w:left w:space="0" w:sz="0" w:val="nil"/>
-                <w:bottom w:space="0" w:sz="0" w:val="nil"/>
-                <w:right w:space="0" w:sz="0" w:val="nil"/>
-                <w:between w:space="0" w:sz="0" w:val="nil"/>
-              </w:pBdr>
+              <w:widowControl w:val="0"/>
               <w:shd w:fill="auto" w:val="clear"/>
               <w:spacing w:after="0" w:before="0" w:line="240" w:lineRule="auto"/>
               <w:ind w:left="0" w:right="0" w:firstLine="0"/>
@@ -537,15 +436,7 @@
             <w:pPr>
               <w:keepNext w:val="0"/>
               <w:keepLines w:val="0"/>
-              <w:pageBreakBefore w:val="0"/>
-              <w:widowControl w:val="1"/>
-              <w:pBdr>
-                <w:top w:space="0" w:sz="0" w:val="nil"/>
-                <w:left w:space="0" w:sz="0" w:val="nil"/>
-                <w:bottom w:space="0" w:sz="0" w:val="nil"/>
-                <w:right w:space="0" w:sz="0" w:val="nil"/>
-                <w:between w:space="0" w:sz="0" w:val="nil"/>
-              </w:pBdr>
+              <w:widowControl w:val="0"/>
               <w:shd w:fill="auto" w:val="clear"/>
               <w:spacing w:after="0" w:before="0" w:line="240" w:lineRule="auto"/>
               <w:ind w:left="0" w:right="0" w:firstLine="0"/>
@@ -599,6 +490,7 @@
           </w:tcPr>
           <w:p>
             <w:pPr>
+              <w:widowControl w:val="0"/>
               <w:jc w:val="center"/>
               <w:rPr>
                 <w:rFonts w:ascii="Arial" w:cs="Arial" w:eastAsia="Arial" w:hAnsi="Arial"/>
@@ -610,11 +502,6 @@
                 <w:rtl w:val="0"/>
               </w:rPr>
               <w:t xml:space="preserve">05/11/2023</w:t>
-            </w:r>
-            <w:r>
-              <w:rPr>
-                <w:rtl w:val="0"/>
-              </w:rPr>
             </w:r>
           </w:p>
         </w:tc>
@@ -628,6 +515,7 @@
           </w:tcPr>
           <w:p>
             <w:pPr>
+              <w:widowControl w:val="0"/>
               <w:jc w:val="center"/>
               <w:rPr>
                 <w:rFonts w:ascii="Arial" w:cs="Arial" w:eastAsia="Arial" w:hAnsi="Arial"/>
@@ -652,6 +540,7 @@
           </w:tcPr>
           <w:p>
             <w:pPr>
+              <w:widowControl w:val="0"/>
               <w:jc w:val="center"/>
               <w:rPr>
                 <w:rFonts w:ascii="Arial" w:cs="Arial" w:eastAsia="Arial" w:hAnsi="Arial"/>
@@ -676,6 +565,7 @@
           </w:tcPr>
           <w:p>
             <w:pPr>
+              <w:widowControl w:val="0"/>
               <w:jc w:val="center"/>
               <w:rPr>
                 <w:rFonts w:ascii="Arial" w:cs="Arial" w:eastAsia="Arial" w:hAnsi="Arial"/>
@@ -700,6 +590,7 @@
           </w:tcPr>
           <w:p>
             <w:pPr>
+              <w:widowControl w:val="0"/>
               <w:jc w:val="center"/>
               <w:rPr>
                 <w:rFonts w:ascii="Arial" w:cs="Arial" w:eastAsia="Arial" w:hAnsi="Arial"/>
@@ -725,6 +616,7 @@
           </w:tcPr>
           <w:p>
             <w:pPr>
+              <w:widowControl w:val="0"/>
               <w:jc w:val="center"/>
               <w:rPr>
                 <w:rFonts w:ascii="Arial" w:cs="Arial" w:eastAsia="Arial" w:hAnsi="Arial"/>
@@ -755,6 +647,7 @@
           </w:tcPr>
           <w:p>
             <w:pPr>
+              <w:widowControl w:val="0"/>
               <w:jc w:val="center"/>
               <w:rPr>
                 <w:rFonts w:ascii="Arial" w:cs="Arial" w:eastAsia="Arial" w:hAnsi="Arial"/>
@@ -779,6 +672,7 @@
           </w:tcPr>
           <w:p>
             <w:pPr>
+              <w:widowControl w:val="0"/>
               <w:jc w:val="center"/>
               <w:rPr>
                 <w:rFonts w:ascii="Arial" w:cs="Arial" w:eastAsia="Arial" w:hAnsi="Arial"/>
@@ -803,6 +697,7 @@
           </w:tcPr>
           <w:p>
             <w:pPr>
+              <w:widowControl w:val="0"/>
               <w:jc w:val="center"/>
               <w:rPr>
                 <w:rFonts w:ascii="Arial" w:cs="Arial" w:eastAsia="Arial" w:hAnsi="Arial"/>
@@ -827,6 +722,7 @@
           </w:tcPr>
           <w:p>
             <w:pPr>
+              <w:widowControl w:val="0"/>
               <w:jc w:val="center"/>
               <w:rPr>
                 <w:rFonts w:ascii="Arial" w:cs="Arial" w:eastAsia="Arial" w:hAnsi="Arial"/>
@@ -851,6 +747,7 @@
           </w:tcPr>
           <w:p>
             <w:pPr>
+              <w:widowControl w:val="0"/>
               <w:jc w:val="center"/>
               <w:rPr>
                 <w:rFonts w:ascii="Arial" w:cs="Arial" w:eastAsia="Arial" w:hAnsi="Arial"/>
@@ -872,10 +769,10 @@
               <w:bottom w:color="000000" w:space="0" w:sz="4" w:val="single"/>
               <w:right w:color="000000" w:space="0" w:sz="4" w:val="single"/>
             </w:tcBorders>
-            <w:vAlign w:val="top"/>
           </w:tcPr>
           <w:p>
             <w:pPr>
+              <w:widowControl w:val="0"/>
               <w:jc w:val="center"/>
               <w:rPr>
                 <w:rFonts w:ascii="Arial" w:cs="Arial" w:eastAsia="Arial" w:hAnsi="Arial"/>
@@ -906,6 +803,7 @@
           </w:tcPr>
           <w:p>
             <w:pPr>
+              <w:widowControl w:val="0"/>
               <w:jc w:val="center"/>
               <w:rPr>
                 <w:rFonts w:ascii="Arial" w:cs="Arial" w:eastAsia="Arial" w:hAnsi="Arial"/>
@@ -930,6 +828,7 @@
           </w:tcPr>
           <w:p>
             <w:pPr>
+              <w:widowControl w:val="0"/>
               <w:jc w:val="center"/>
               <w:rPr>
                 <w:rFonts w:ascii="Arial" w:cs="Arial" w:eastAsia="Arial" w:hAnsi="Arial"/>
@@ -954,6 +853,7 @@
           </w:tcPr>
           <w:p>
             <w:pPr>
+              <w:widowControl w:val="0"/>
               <w:jc w:val="center"/>
               <w:rPr>
                 <w:rFonts w:ascii="Arial" w:cs="Arial" w:eastAsia="Arial" w:hAnsi="Arial"/>
@@ -978,6 +878,7 @@
           </w:tcPr>
           <w:p>
             <w:pPr>
+              <w:widowControl w:val="0"/>
               <w:jc w:val="center"/>
               <w:rPr>
                 <w:rFonts w:ascii="Arial" w:cs="Arial" w:eastAsia="Arial" w:hAnsi="Arial"/>
@@ -1002,6 +903,7 @@
           </w:tcPr>
           <w:p>
             <w:pPr>
+              <w:widowControl w:val="0"/>
               <w:jc w:val="center"/>
               <w:rPr>
                 <w:rFonts w:ascii="Arial" w:cs="Arial" w:eastAsia="Arial" w:hAnsi="Arial"/>
@@ -1023,10 +925,10 @@
               <w:bottom w:color="000000" w:space="0" w:sz="4" w:val="single"/>
               <w:right w:color="000000" w:space="0" w:sz="4" w:val="single"/>
             </w:tcBorders>
-            <w:vAlign w:val="top"/>
           </w:tcPr>
           <w:p>
             <w:pPr>
+              <w:widowControl w:val="0"/>
               <w:jc w:val="center"/>
               <w:rPr>
                 <w:rFonts w:ascii="Arial" w:cs="Arial" w:eastAsia="Arial" w:hAnsi="Arial"/>
@@ -1057,6 +959,7 @@
           </w:tcPr>
           <w:p>
             <w:pPr>
+              <w:widowControl w:val="0"/>
               <w:jc w:val="center"/>
               <w:rPr>
                 <w:rFonts w:ascii="Arial" w:cs="Arial" w:eastAsia="Arial" w:hAnsi="Arial"/>
@@ -1081,6 +984,7 @@
           </w:tcPr>
           <w:p>
             <w:pPr>
+              <w:widowControl w:val="0"/>
               <w:jc w:val="center"/>
               <w:rPr>
                 <w:rFonts w:ascii="Arial" w:cs="Arial" w:eastAsia="Arial" w:hAnsi="Arial"/>
@@ -1105,6 +1009,7 @@
           </w:tcPr>
           <w:p>
             <w:pPr>
+              <w:widowControl w:val="0"/>
               <w:jc w:val="center"/>
               <w:rPr>
                 <w:rFonts w:ascii="Arial" w:cs="Arial" w:eastAsia="Arial" w:hAnsi="Arial"/>
@@ -1129,6 +1034,7 @@
           </w:tcPr>
           <w:p>
             <w:pPr>
+              <w:widowControl w:val="0"/>
               <w:jc w:val="center"/>
               <w:rPr>
                 <w:rFonts w:ascii="Arial" w:cs="Arial" w:eastAsia="Arial" w:hAnsi="Arial"/>
@@ -1153,6 +1059,7 @@
           </w:tcPr>
           <w:p>
             <w:pPr>
+              <w:widowControl w:val="0"/>
               <w:jc w:val="center"/>
               <w:rPr>
                 <w:rFonts w:ascii="Arial" w:cs="Arial" w:eastAsia="Arial" w:hAnsi="Arial"/>
@@ -1174,10 +1081,10 @@
               <w:bottom w:color="000000" w:space="0" w:sz="4" w:val="single"/>
               <w:right w:color="000000" w:space="0" w:sz="4" w:val="single"/>
             </w:tcBorders>
-            <w:vAlign w:val="top"/>
           </w:tcPr>
           <w:p>
             <w:pPr>
+              <w:widowControl w:val="0"/>
               <w:jc w:val="center"/>
               <w:rPr>
                 <w:rFonts w:ascii="Arial" w:cs="Arial" w:eastAsia="Arial" w:hAnsi="Arial"/>
@@ -1208,6 +1115,7 @@
           </w:tcPr>
           <w:p>
             <w:pPr>
+              <w:widowControl w:val="0"/>
               <w:jc w:val="center"/>
               <w:rPr>
                 <w:rFonts w:ascii="Arial" w:cs="Arial" w:eastAsia="Arial" w:hAnsi="Arial"/>
@@ -1232,6 +1140,7 @@
           </w:tcPr>
           <w:p>
             <w:pPr>
+              <w:widowControl w:val="0"/>
               <w:jc w:val="center"/>
               <w:rPr>
                 <w:rFonts w:ascii="Arial" w:cs="Arial" w:eastAsia="Arial" w:hAnsi="Arial"/>
@@ -1256,6 +1165,7 @@
           </w:tcPr>
           <w:p>
             <w:pPr>
+              <w:widowControl w:val="0"/>
               <w:jc w:val="center"/>
               <w:rPr>
                 <w:rFonts w:ascii="Arial" w:cs="Arial" w:eastAsia="Arial" w:hAnsi="Arial"/>
@@ -1280,6 +1190,7 @@
           </w:tcPr>
           <w:p>
             <w:pPr>
+              <w:widowControl w:val="0"/>
               <w:jc w:val="center"/>
               <w:rPr>
                 <w:rFonts w:ascii="Arial" w:cs="Arial" w:eastAsia="Arial" w:hAnsi="Arial"/>
@@ -1304,6 +1215,7 @@
           </w:tcPr>
           <w:p>
             <w:pPr>
+              <w:widowControl w:val="0"/>
               <w:jc w:val="center"/>
               <w:rPr>
                 <w:rFonts w:ascii="Arial" w:cs="Arial" w:eastAsia="Arial" w:hAnsi="Arial"/>
@@ -1325,10 +1237,10 @@
               <w:bottom w:color="000000" w:space="0" w:sz="4" w:val="single"/>
               <w:right w:color="000000" w:space="0" w:sz="4" w:val="single"/>
             </w:tcBorders>
-            <w:vAlign w:val="top"/>
           </w:tcPr>
           <w:p>
             <w:pPr>
+              <w:widowControl w:val="0"/>
               <w:jc w:val="center"/>
               <w:rPr>
                 <w:rFonts w:ascii="Arial" w:cs="Arial" w:eastAsia="Arial" w:hAnsi="Arial"/>
@@ -1359,6 +1271,7 @@
           </w:tcPr>
           <w:p>
             <w:pPr>
+              <w:widowControl w:val="0"/>
               <w:jc w:val="center"/>
               <w:rPr>
                 <w:rFonts w:ascii="Arial" w:cs="Arial" w:eastAsia="Arial" w:hAnsi="Arial"/>
@@ -1383,6 +1296,7 @@
           </w:tcPr>
           <w:p>
             <w:pPr>
+              <w:widowControl w:val="0"/>
               <w:jc w:val="center"/>
               <w:rPr>
                 <w:rFonts w:ascii="Arial" w:cs="Arial" w:eastAsia="Arial" w:hAnsi="Arial"/>
@@ -1407,6 +1321,7 @@
           </w:tcPr>
           <w:p>
             <w:pPr>
+              <w:widowControl w:val="0"/>
               <w:jc w:val="center"/>
               <w:rPr>
                 <w:rFonts w:ascii="Arial" w:cs="Arial" w:eastAsia="Arial" w:hAnsi="Arial"/>
@@ -1431,6 +1346,7 @@
           </w:tcPr>
           <w:p>
             <w:pPr>
+              <w:widowControl w:val="0"/>
               <w:jc w:val="center"/>
               <w:rPr>
                 <w:rFonts w:ascii="Arial" w:cs="Arial" w:eastAsia="Arial" w:hAnsi="Arial"/>
@@ -1455,6 +1371,7 @@
           </w:tcPr>
           <w:p>
             <w:pPr>
+              <w:widowControl w:val="0"/>
               <w:jc w:val="center"/>
               <w:rPr>
                 <w:rFonts w:ascii="Arial" w:cs="Arial" w:eastAsia="Arial" w:hAnsi="Arial"/>
@@ -1476,10 +1393,10 @@
               <w:bottom w:color="000000" w:space="0" w:sz="4" w:val="single"/>
               <w:right w:color="000000" w:space="0" w:sz="4" w:val="single"/>
             </w:tcBorders>
-            <w:vAlign w:val="top"/>
           </w:tcPr>
           <w:p>
             <w:pPr>
+              <w:widowControl w:val="0"/>
               <w:jc w:val="center"/>
               <w:rPr>
                 <w:rFonts w:ascii="Arial" w:cs="Arial" w:eastAsia="Arial" w:hAnsi="Arial"/>
@@ -1510,6 +1427,7 @@
           </w:tcPr>
           <w:p>
             <w:pPr>
+              <w:widowControl w:val="0"/>
               <w:jc w:val="center"/>
               <w:rPr>
                 <w:rFonts w:ascii="Arial" w:cs="Arial" w:eastAsia="Arial" w:hAnsi="Arial"/>
@@ -1534,6 +1452,7 @@
           </w:tcPr>
           <w:p>
             <w:pPr>
+              <w:widowControl w:val="0"/>
               <w:jc w:val="center"/>
               <w:rPr>
                 <w:rFonts w:ascii="Arial" w:cs="Arial" w:eastAsia="Arial" w:hAnsi="Arial"/>
@@ -1558,6 +1477,7 @@
           </w:tcPr>
           <w:p>
             <w:pPr>
+              <w:widowControl w:val="0"/>
               <w:jc w:val="center"/>
               <w:rPr>
                 <w:rFonts w:ascii="Arial" w:cs="Arial" w:eastAsia="Arial" w:hAnsi="Arial"/>
@@ -1582,6 +1502,7 @@
           </w:tcPr>
           <w:p>
             <w:pPr>
+              <w:widowControl w:val="0"/>
               <w:jc w:val="center"/>
               <w:rPr>
                 <w:rFonts w:ascii="Arial" w:cs="Arial" w:eastAsia="Arial" w:hAnsi="Arial"/>
@@ -1606,6 +1527,7 @@
           </w:tcPr>
           <w:p>
             <w:pPr>
+              <w:widowControl w:val="0"/>
               <w:jc w:val="center"/>
               <w:rPr>
                 <w:rFonts w:ascii="Arial" w:cs="Arial" w:eastAsia="Arial" w:hAnsi="Arial"/>
@@ -1627,10 +1549,10 @@
               <w:bottom w:color="000000" w:space="0" w:sz="4" w:val="single"/>
               <w:right w:color="000000" w:space="0" w:sz="4" w:val="single"/>
             </w:tcBorders>
-            <w:vAlign w:val="top"/>
           </w:tcPr>
           <w:p>
             <w:pPr>
+              <w:widowControl w:val="0"/>
               <w:jc w:val="center"/>
               <w:rPr>
                 <w:rFonts w:ascii="Arial" w:cs="Arial" w:eastAsia="Arial" w:hAnsi="Arial"/>
@@ -1661,6 +1583,7 @@
           </w:tcPr>
           <w:p>
             <w:pPr>
+              <w:widowControl w:val="0"/>
               <w:jc w:val="center"/>
               <w:rPr>
                 <w:rFonts w:ascii="Arial" w:cs="Arial" w:eastAsia="Arial" w:hAnsi="Arial"/>
@@ -1685,6 +1608,7 @@
           </w:tcPr>
           <w:p>
             <w:pPr>
+              <w:widowControl w:val="0"/>
               <w:jc w:val="center"/>
               <w:rPr>
                 <w:rFonts w:ascii="Arial" w:cs="Arial" w:eastAsia="Arial" w:hAnsi="Arial"/>
@@ -1709,6 +1633,7 @@
           </w:tcPr>
           <w:p>
             <w:pPr>
+              <w:widowControl w:val="0"/>
               <w:jc w:val="center"/>
               <w:rPr>
                 <w:rFonts w:ascii="Arial" w:cs="Arial" w:eastAsia="Arial" w:hAnsi="Arial"/>
@@ -1733,6 +1658,7 @@
           </w:tcPr>
           <w:p>
             <w:pPr>
+              <w:widowControl w:val="0"/>
               <w:jc w:val="center"/>
               <w:rPr>
                 <w:rFonts w:ascii="Arial" w:cs="Arial" w:eastAsia="Arial" w:hAnsi="Arial"/>
@@ -1757,6 +1683,7 @@
           </w:tcPr>
           <w:p>
             <w:pPr>
+              <w:widowControl w:val="0"/>
               <w:jc w:val="center"/>
               <w:rPr>
                 <w:rFonts w:ascii="Arial" w:cs="Arial" w:eastAsia="Arial" w:hAnsi="Arial"/>
@@ -1778,10 +1705,10 @@
               <w:bottom w:color="000000" w:space="0" w:sz="4" w:val="single"/>
               <w:right w:color="000000" w:space="0" w:sz="4" w:val="single"/>
             </w:tcBorders>
-            <w:vAlign w:val="top"/>
           </w:tcPr>
           <w:p>
             <w:pPr>
+              <w:widowControl w:val="0"/>
               <w:jc w:val="center"/>
               <w:rPr>
                 <w:rFonts w:ascii="Arial" w:cs="Arial" w:eastAsia="Arial" w:hAnsi="Arial"/>
@@ -1800,35 +1727,39 @@
     </w:tbl>
     <w:p>
       <w:pPr>
-        <w:keepNext w:val="0"/>
-        <w:keepLines w:val="0"/>
-        <w:pageBreakBefore w:val="1"/>
-        <w:widowControl w:val="1"/>
-        <w:pBdr>
-          <w:top w:space="0" w:sz="0" w:val="nil"/>
-          <w:left w:space="0" w:sz="0" w:val="nil"/>
-          <w:bottom w:space="0" w:sz="0" w:val="nil"/>
-          <w:right w:space="0" w:sz="0" w:val="nil"/>
-          <w:between w:space="0" w:sz="0" w:val="nil"/>
-        </w:pBdr>
-        <w:shd w:fill="auto" w:val="clear"/>
-        <w:spacing w:after="0" w:before="0" w:line="240" w:lineRule="auto"/>
-        <w:ind w:left="0" w:right="0" w:firstLine="0"/>
-        <w:jc w:val="left"/>
-        <w:rPr>
-          <w:rFonts w:ascii="Arial" w:cs="Arial" w:eastAsia="Arial" w:hAnsi="Arial"/>
-          <w:b w:val="0"/>
-          <w:i w:val="0"/>
-          <w:smallCaps w:val="0"/>
-          <w:strike w:val="0"/>
-          <w:color w:val="000000"/>
-          <w:sz w:val="20"/>
-          <w:szCs w:val="20"/>
-          <w:u w:val="none"/>
-          <w:shd w:fill="auto" w:val="clear"/>
-          <w:vertAlign w:val="baseline"/>
+        <w:rPr>
+          <w:rFonts w:ascii="Arial" w:cs="Arial" w:eastAsia="Arial" w:hAnsi="Arial"/>
         </w:rPr>
       </w:pPr>
+      <w:r>
+        <w:rPr>
+          <w:rtl w:val="0"/>
+        </w:rPr>
+      </w:r>
+    </w:p>
+    <w:p>
+      <w:pPr>
+        <w:rPr>
+          <w:rFonts w:ascii="Arial" w:cs="Arial" w:eastAsia="Arial" w:hAnsi="Arial"/>
+        </w:rPr>
+      </w:pPr>
+      <w:r>
+        <w:rPr>
+          <w:rFonts w:ascii="Arial" w:cs="Arial" w:eastAsia="Arial" w:hAnsi="Arial"/>
+          <w:rtl w:val="0"/>
+        </w:rPr>
+        <w:t xml:space="preserve">Equipe: Vitor Oliveira Ropke</w:t>
+      </w:r>
+    </w:p>
+    <w:p>
+      <w:pPr>
+        <w:rPr>
+          <w:rFonts w:ascii="Arial" w:cs="Arial" w:eastAsia="Arial" w:hAnsi="Arial"/>
+        </w:rPr>
+      </w:pPr>
+      <w:r>
+        <w:br w:type="page"/>
+      </w:r>
       <w:r>
         <w:rPr>
           <w:rtl w:val="0"/>
@@ -1858,22 +1789,12 @@
           <w:tblHeader w:val="0"/>
         </w:trPr>
         <w:tc>
-          <w:tcPr>
-            <w:vAlign w:val="top"/>
-          </w:tcPr>
+          <w:tcPr/>
           <w:p>
             <w:pPr>
               <w:keepNext w:val="0"/>
               <w:keepLines w:val="0"/>
-              <w:pageBreakBefore w:val="0"/>
-              <w:widowControl w:val="1"/>
-              <w:pBdr>
-                <w:top w:space="0" w:sz="0" w:val="nil"/>
-                <w:left w:space="0" w:sz="0" w:val="nil"/>
-                <w:bottom w:space="0" w:sz="0" w:val="nil"/>
-                <w:right w:space="0" w:sz="0" w:val="nil"/>
-                <w:between w:space="0" w:sz="0" w:val="nil"/>
-              </w:pBdr>
+              <w:widowControl w:val="0"/>
               <w:shd w:fill="auto" w:val="clear"/>
               <w:spacing w:after="240" w:before="240" w:line="240" w:lineRule="auto"/>
               <w:ind w:left="0" w:right="0" w:firstLine="0"/>
@@ -1919,124 +1840,6 @@
         <w:keepLines w:val="0"/>
         <w:pageBreakBefore w:val="0"/>
         <w:widowControl w:val="1"/>
-        <w:pBdr>
-          <w:top w:space="0" w:sz="0" w:val="nil"/>
-          <w:left w:space="0" w:sz="0" w:val="nil"/>
-          <w:bottom w:space="0" w:sz="0" w:val="nil"/>
-          <w:right w:space="0" w:sz="0" w:val="nil"/>
-          <w:between w:space="0" w:sz="0" w:val="nil"/>
-        </w:pBdr>
-        <w:shd w:fill="auto" w:val="clear"/>
-        <w:spacing w:after="0" w:before="0" w:line="240" w:lineRule="auto"/>
-        <w:ind w:left="624" w:right="0" w:firstLine="0"/>
-        <w:jc w:val="left"/>
-        <w:rPr>
-          <w:rFonts w:ascii="Arial" w:cs="Arial" w:eastAsia="Arial" w:hAnsi="Arial"/>
-          <w:b w:val="0"/>
-          <w:i w:val="0"/>
-          <w:smallCaps w:val="0"/>
-          <w:strike w:val="0"/>
-          <w:color w:val="000000"/>
-          <w:sz w:val="20"/>
-          <w:szCs w:val="20"/>
-          <w:u w:val="none"/>
-          <w:shd w:fill="auto" w:val="clear"/>
-          <w:vertAlign w:val="baseline"/>
-        </w:rPr>
-      </w:pPr>
-      <w:r>
-        <w:rPr>
-          <w:rtl w:val="0"/>
-        </w:rPr>
-      </w:r>
-    </w:p>
-    <w:p>
-      <w:pPr>
-        <w:keepNext w:val="0"/>
-        <w:keepLines w:val="0"/>
-        <w:pageBreakBefore w:val="0"/>
-        <w:widowControl w:val="1"/>
-        <w:pBdr>
-          <w:top w:space="0" w:sz="0" w:val="nil"/>
-          <w:left w:space="0" w:sz="0" w:val="nil"/>
-          <w:bottom w:space="0" w:sz="0" w:val="nil"/>
-          <w:right w:space="0" w:sz="0" w:val="nil"/>
-          <w:between w:space="0" w:sz="0" w:val="nil"/>
-        </w:pBdr>
-        <w:shd w:fill="auto" w:val="clear"/>
-        <w:spacing w:after="0" w:before="0" w:line="240" w:lineRule="auto"/>
-        <w:ind w:left="624" w:right="0" w:firstLine="0"/>
-        <w:jc w:val="left"/>
-        <w:rPr>
-          <w:rFonts w:ascii="Arial" w:cs="Arial" w:eastAsia="Arial" w:hAnsi="Arial"/>
-          <w:b w:val="0"/>
-          <w:i w:val="0"/>
-          <w:smallCaps w:val="0"/>
-          <w:strike w:val="0"/>
-          <w:color w:val="000000"/>
-          <w:sz w:val="20"/>
-          <w:szCs w:val="20"/>
-          <w:u w:val="none"/>
-          <w:shd w:fill="auto" w:val="clear"/>
-          <w:vertAlign w:val="baseline"/>
-        </w:rPr>
-      </w:pPr>
-      <w:r>
-        <w:rPr>
-          <w:rtl w:val="0"/>
-        </w:rPr>
-      </w:r>
-    </w:p>
-    <w:p>
-      <w:pPr>
-        <w:keepNext w:val="0"/>
-        <w:keepLines w:val="0"/>
-        <w:pageBreakBefore w:val="0"/>
-        <w:widowControl w:val="1"/>
-        <w:pBdr>
-          <w:top w:space="0" w:sz="0" w:val="nil"/>
-          <w:left w:space="0" w:sz="0" w:val="nil"/>
-          <w:bottom w:space="0" w:sz="0" w:val="nil"/>
-          <w:right w:space="0" w:sz="0" w:val="nil"/>
-          <w:between w:space="0" w:sz="0" w:val="nil"/>
-        </w:pBdr>
-        <w:shd w:fill="auto" w:val="clear"/>
-        <w:spacing w:after="0" w:before="0" w:line="240" w:lineRule="auto"/>
-        <w:ind w:left="624" w:right="0" w:firstLine="0"/>
-        <w:jc w:val="left"/>
-        <w:rPr>
-          <w:rFonts w:ascii="Arial" w:cs="Arial" w:eastAsia="Arial" w:hAnsi="Arial"/>
-          <w:b w:val="0"/>
-          <w:i w:val="0"/>
-          <w:smallCaps w:val="0"/>
-          <w:strike w:val="0"/>
-          <w:color w:val="000000"/>
-          <w:sz w:val="20"/>
-          <w:szCs w:val="20"/>
-          <w:u w:val="none"/>
-          <w:shd w:fill="auto" w:val="clear"/>
-          <w:vertAlign w:val="baseline"/>
-        </w:rPr>
-      </w:pPr>
-      <w:r>
-        <w:rPr>
-          <w:rtl w:val="0"/>
-        </w:rPr>
-      </w:r>
-    </w:p>
-    <w:p>
-      <w:pPr>
-        <w:keepNext w:val="0"/>
-        <w:keepLines w:val="0"/>
-        <w:pageBreakBefore w:val="0"/>
-        <w:widowControl w:val="1"/>
-        <w:pBdr>
-          <w:top w:space="0" w:sz="0" w:val="nil"/>
-          <w:left w:space="0" w:sz="0" w:val="nil"/>
-          <w:bottom w:space="0" w:sz="0" w:val="nil"/>
-          <w:right w:space="0" w:sz="0" w:val="nil"/>
-          <w:between w:space="0" w:sz="0" w:val="nil"/>
-        </w:pBdr>
         <w:shd w:fill="auto" w:val="clear"/>
         <w:spacing w:after="0" w:before="0" w:line="240" w:lineRule="auto"/>
         <w:ind w:left="624" w:right="0" w:firstLine="0"/>
@@ -2071,13 +1874,6 @@
           <w:ilvl w:val="0"/>
           <w:numId w:val="1"/>
         </w:numPr>
-        <w:pBdr>
-          <w:top w:space="0" w:sz="0" w:val="nil"/>
-          <w:left w:space="0" w:sz="0" w:val="nil"/>
-          <w:bottom w:space="0" w:sz="0" w:val="nil"/>
-          <w:right w:space="0" w:sz="0" w:val="nil"/>
-          <w:between w:space="0" w:sz="0" w:val="nil"/>
-        </w:pBdr>
         <w:shd w:fill="auto" w:val="clear"/>
         <w:tabs>
           <w:tab w:val="left" w:leader="none" w:pos="360"/>
@@ -2121,13 +1917,6 @@
         <w:keepLines w:val="0"/>
         <w:pageBreakBefore w:val="0"/>
         <w:widowControl w:val="1"/>
-        <w:pBdr>
-          <w:top w:space="0" w:sz="0" w:val="nil"/>
-          <w:left w:space="0" w:sz="0" w:val="nil"/>
-          <w:bottom w:space="0" w:sz="0" w:val="nil"/>
-          <w:right w:space="0" w:sz="0" w:val="nil"/>
-          <w:between w:space="0" w:sz="0" w:val="nil"/>
-        </w:pBdr>
         <w:shd w:fill="auto" w:val="clear"/>
         <w:spacing w:after="0" w:before="0" w:line="240" w:lineRule="auto"/>
         <w:ind w:left="567" w:right="0" w:firstLine="0"/>
@@ -2158,13 +1947,6 @@
         <w:keepLines w:val="0"/>
         <w:pageBreakBefore w:val="0"/>
         <w:widowControl w:val="1"/>
-        <w:pBdr>
-          <w:top w:space="0" w:sz="0" w:val="nil"/>
-          <w:left w:space="0" w:sz="0" w:val="nil"/>
-          <w:bottom w:space="0" w:sz="0" w:val="nil"/>
-          <w:right w:space="0" w:sz="0" w:val="nil"/>
-          <w:between w:space="0" w:sz="0" w:val="nil"/>
-        </w:pBdr>
         <w:shd w:fill="auto" w:val="clear"/>
         <w:spacing w:after="0" w:before="0" w:line="240" w:lineRule="auto"/>
         <w:ind w:left="567" w:right="0" w:firstLine="0"/>
@@ -2207,13 +1989,6 @@
         <w:keepLines w:val="0"/>
         <w:pageBreakBefore w:val="0"/>
         <w:widowControl w:val="1"/>
-        <w:pBdr>
-          <w:top w:space="0" w:sz="0" w:val="nil"/>
-          <w:left w:space="0" w:sz="0" w:val="nil"/>
-          <w:bottom w:space="0" w:sz="0" w:val="nil"/>
-          <w:right w:space="0" w:sz="0" w:val="nil"/>
-          <w:between w:space="0" w:sz="0" w:val="nil"/>
-        </w:pBdr>
         <w:shd w:fill="auto" w:val="clear"/>
         <w:spacing w:after="0" w:before="0" w:line="240" w:lineRule="auto"/>
         <w:ind w:left="567" w:right="0" w:firstLine="0"/>
@@ -2251,13 +2026,6 @@
         <w:keepLines w:val="0"/>
         <w:pageBreakBefore w:val="0"/>
         <w:widowControl w:val="1"/>
-        <w:pBdr>
-          <w:top w:space="0" w:sz="0" w:val="nil"/>
-          <w:left w:space="0" w:sz="0" w:val="nil"/>
-          <w:bottom w:space="0" w:sz="0" w:val="nil"/>
-          <w:right w:space="0" w:sz="0" w:val="nil"/>
-          <w:between w:space="0" w:sz="0" w:val="nil"/>
-        </w:pBdr>
         <w:shd w:fill="auto" w:val="clear"/>
         <w:spacing w:after="0" w:before="0" w:line="240" w:lineRule="auto"/>
         <w:ind w:left="567" w:right="0" w:firstLine="0"/>
@@ -2288,13 +2056,6 @@
         <w:keepLines w:val="0"/>
         <w:pageBreakBefore w:val="0"/>
         <w:widowControl w:val="1"/>
-        <w:pBdr>
-          <w:top w:space="0" w:sz="0" w:val="nil"/>
-          <w:left w:space="0" w:sz="0" w:val="nil"/>
-          <w:bottom w:space="0" w:sz="0" w:val="nil"/>
-          <w:right w:space="0" w:sz="0" w:val="nil"/>
-          <w:between w:space="0" w:sz="0" w:val="nil"/>
-        </w:pBdr>
         <w:shd w:fill="auto" w:val="clear"/>
         <w:spacing w:after="0" w:before="0" w:line="240" w:lineRule="auto"/>
         <w:ind w:left="567" w:right="0" w:firstLine="0"/>
@@ -2367,13 +2128,6 @@
         <w:keepLines w:val="0"/>
         <w:pageBreakBefore w:val="0"/>
         <w:widowControl w:val="1"/>
-        <w:pBdr>
-          <w:top w:space="0" w:sz="0" w:val="nil"/>
-          <w:left w:space="0" w:sz="0" w:val="nil"/>
-          <w:bottom w:space="0" w:sz="0" w:val="nil"/>
-          <w:right w:space="0" w:sz="0" w:val="nil"/>
-          <w:between w:space="0" w:sz="0" w:val="nil"/>
-        </w:pBdr>
         <w:shd w:fill="auto" w:val="clear"/>
         <w:spacing w:after="0" w:before="0" w:line="240" w:lineRule="auto"/>
         <w:ind w:left="567" w:right="0" w:firstLine="0"/>
@@ -2404,13 +2158,6 @@
         <w:keepLines w:val="0"/>
         <w:pageBreakBefore w:val="0"/>
         <w:widowControl w:val="1"/>
-        <w:pBdr>
-          <w:top w:space="0" w:sz="0" w:val="nil"/>
-          <w:left w:space="0" w:sz="0" w:val="nil"/>
-          <w:bottom w:space="0" w:sz="0" w:val="nil"/>
-          <w:right w:space="0" w:sz="0" w:val="nil"/>
-          <w:between w:space="0" w:sz="0" w:val="nil"/>
-        </w:pBdr>
         <w:shd w:fill="auto" w:val="clear"/>
         <w:spacing w:after="0" w:before="0" w:line="240" w:lineRule="auto"/>
         <w:ind w:left="567" w:right="0" w:firstLine="0"/>
@@ -2483,13 +2230,6 @@
         <w:keepLines w:val="0"/>
         <w:pageBreakBefore w:val="0"/>
         <w:widowControl w:val="1"/>
-        <w:pBdr>
-          <w:top w:space="0" w:sz="0" w:val="nil"/>
-          <w:left w:space="0" w:sz="0" w:val="nil"/>
-          <w:bottom w:space="0" w:sz="0" w:val="nil"/>
-          <w:right w:space="0" w:sz="0" w:val="nil"/>
-          <w:between w:space="0" w:sz="0" w:val="nil"/>
-        </w:pBdr>
         <w:shd w:fill="auto" w:val="clear"/>
         <w:spacing w:after="0" w:before="0" w:line="240" w:lineRule="auto"/>
         <w:ind w:left="567" w:right="0" w:firstLine="0"/>
@@ -2520,13 +2260,6 @@
         <w:keepLines w:val="0"/>
         <w:pageBreakBefore w:val="0"/>
         <w:widowControl w:val="1"/>
-        <w:pBdr>
-          <w:top w:space="0" w:sz="0" w:val="nil"/>
-          <w:left w:space="0" w:sz="0" w:val="nil"/>
-          <w:bottom w:space="0" w:sz="0" w:val="nil"/>
-          <w:right w:space="0" w:sz="0" w:val="nil"/>
-          <w:between w:space="0" w:sz="0" w:val="nil"/>
-        </w:pBdr>
         <w:shd w:fill="auto" w:val="clear"/>
         <w:spacing w:after="0" w:before="0" w:line="240" w:lineRule="auto"/>
         <w:ind w:left="567" w:right="0" w:firstLine="0"/>
@@ -2599,13 +2332,6 @@
         <w:keepLines w:val="0"/>
         <w:pageBreakBefore w:val="0"/>
         <w:widowControl w:val="1"/>
-        <w:pBdr>
-          <w:top w:space="0" w:sz="0" w:val="nil"/>
-          <w:left w:space="0" w:sz="0" w:val="nil"/>
-          <w:bottom w:space="0" w:sz="0" w:val="nil"/>
-          <w:right w:space="0" w:sz="0" w:val="nil"/>
-          <w:between w:space="0" w:sz="0" w:val="nil"/>
-        </w:pBdr>
         <w:shd w:fill="auto" w:val="clear"/>
         <w:spacing w:after="0" w:before="0" w:line="240" w:lineRule="auto"/>
         <w:ind w:left="567" w:right="0" w:firstLine="0"/>
@@ -2636,13 +2362,6 @@
         <w:keepLines w:val="0"/>
         <w:pageBreakBefore w:val="0"/>
         <w:widowControl w:val="1"/>
-        <w:pBdr>
-          <w:top w:space="0" w:sz="0" w:val="nil"/>
-          <w:left w:space="0" w:sz="0" w:val="nil"/>
-          <w:bottom w:space="0" w:sz="0" w:val="nil"/>
-          <w:right w:space="0" w:sz="0" w:val="nil"/>
-          <w:between w:space="0" w:sz="0" w:val="nil"/>
-        </w:pBdr>
         <w:shd w:fill="auto" w:val="clear"/>
         <w:spacing w:after="0" w:before="0" w:line="240" w:lineRule="auto"/>
         <w:ind w:left="567" w:right="0" w:firstLine="0"/>
@@ -2715,13 +2434,6 @@
         <w:keepLines w:val="0"/>
         <w:pageBreakBefore w:val="0"/>
         <w:widowControl w:val="1"/>
-        <w:pBdr>
-          <w:top w:space="0" w:sz="0" w:val="nil"/>
-          <w:left w:space="0" w:sz="0" w:val="nil"/>
-          <w:bottom w:space="0" w:sz="0" w:val="nil"/>
-          <w:right w:space="0" w:sz="0" w:val="nil"/>
-          <w:between w:space="0" w:sz="0" w:val="nil"/>
-        </w:pBdr>
         <w:shd w:fill="auto" w:val="clear"/>
         <w:spacing w:after="0" w:before="0" w:line="240" w:lineRule="auto"/>
         <w:ind w:left="567" w:right="0" w:firstLine="0"/>
@@ -2756,13 +2468,6 @@
           <w:ilvl w:val="0"/>
           <w:numId w:val="1"/>
         </w:numPr>
-        <w:pBdr>
-          <w:top w:space="0" w:sz="0" w:val="nil"/>
-          <w:left w:space="0" w:sz="0" w:val="nil"/>
-          <w:bottom w:space="0" w:sz="0" w:val="nil"/>
-          <w:right w:space="0" w:sz="0" w:val="nil"/>
-          <w:between w:space="0" w:sz="0" w:val="nil"/>
-        </w:pBdr>
         <w:shd w:fill="auto" w:val="clear"/>
         <w:tabs>
           <w:tab w:val="left" w:leader="none" w:pos="360"/>
@@ -2806,13 +2511,6 @@
         <w:keepLines w:val="0"/>
         <w:pageBreakBefore w:val="0"/>
         <w:widowControl w:val="1"/>
-        <w:pBdr>
-          <w:top w:space="0" w:sz="0" w:val="nil"/>
-          <w:left w:space="0" w:sz="0" w:val="nil"/>
-          <w:bottom w:space="0" w:sz="0" w:val="nil"/>
-          <w:right w:space="0" w:sz="0" w:val="nil"/>
-          <w:between w:space="0" w:sz="0" w:val="nil"/>
-        </w:pBdr>
         <w:shd w:fill="auto" w:val="clear"/>
         <w:spacing w:after="0" w:before="0" w:line="240" w:lineRule="auto"/>
         <w:ind w:left="567" w:right="0" w:firstLine="0"/>
@@ -2843,13 +2541,6 @@
         <w:keepLines w:val="0"/>
         <w:pageBreakBefore w:val="0"/>
         <w:widowControl w:val="1"/>
-        <w:pBdr>
-          <w:top w:space="0" w:sz="0" w:val="nil"/>
-          <w:left w:space="0" w:sz="0" w:val="nil"/>
-          <w:bottom w:space="0" w:sz="0" w:val="nil"/>
-          <w:right w:space="0" w:sz="0" w:val="nil"/>
-          <w:between w:space="0" w:sz="0" w:val="nil"/>
-        </w:pBdr>
         <w:shd w:fill="auto" w:val="clear"/>
         <w:spacing w:after="0" w:before="0" w:line="240" w:lineRule="auto"/>
         <w:ind w:left="567" w:right="0" w:firstLine="0"/>
@@ -2892,13 +2583,6 @@
         <w:keepLines w:val="0"/>
         <w:pageBreakBefore w:val="0"/>
         <w:widowControl w:val="1"/>
-        <w:pBdr>
-          <w:top w:space="0" w:sz="0" w:val="nil"/>
-          <w:left w:space="0" w:sz="0" w:val="nil"/>
-          <w:bottom w:space="0" w:sz="0" w:val="nil"/>
-          <w:right w:space="0" w:sz="0" w:val="nil"/>
-          <w:between w:space="0" w:sz="0" w:val="nil"/>
-        </w:pBdr>
         <w:shd w:fill="auto" w:val="clear"/>
         <w:spacing w:after="0" w:before="0" w:line="240" w:lineRule="auto"/>
         <w:ind w:left="567" w:right="0" w:firstLine="0"/>
@@ -2936,13 +2620,6 @@
         <w:keepLines w:val="0"/>
         <w:pageBreakBefore w:val="0"/>
         <w:widowControl w:val="1"/>
-        <w:pBdr>
-          <w:top w:space="0" w:sz="0" w:val="nil"/>
-          <w:left w:space="0" w:sz="0" w:val="nil"/>
-          <w:bottom w:space="0" w:sz="0" w:val="nil"/>
-          <w:right w:space="0" w:sz="0" w:val="nil"/>
-          <w:between w:space="0" w:sz="0" w:val="nil"/>
-        </w:pBdr>
         <w:shd w:fill="auto" w:val="clear"/>
         <w:spacing w:after="0" w:before="0" w:line="240" w:lineRule="auto"/>
         <w:ind w:left="567" w:right="0" w:firstLine="0"/>
@@ -2973,13 +2650,6 @@
         <w:keepLines w:val="0"/>
         <w:pageBreakBefore w:val="0"/>
         <w:widowControl w:val="1"/>
-        <w:pBdr>
-          <w:top w:space="0" w:sz="0" w:val="nil"/>
-          <w:left w:space="0" w:sz="0" w:val="nil"/>
-          <w:bottom w:space="0" w:sz="0" w:val="nil"/>
-          <w:right w:space="0" w:sz="0" w:val="nil"/>
-          <w:between w:space="0" w:sz="0" w:val="nil"/>
-        </w:pBdr>
         <w:shd w:fill="auto" w:val="clear"/>
         <w:spacing w:after="0" w:before="0" w:line="240" w:lineRule="auto"/>
         <w:ind w:left="567" w:right="0" w:firstLine="0"/>
@@ -3052,13 +2722,6 @@
         <w:keepLines w:val="0"/>
         <w:pageBreakBefore w:val="0"/>
         <w:widowControl w:val="1"/>
-        <w:pBdr>
-          <w:top w:space="0" w:sz="0" w:val="nil"/>
-          <w:left w:space="0" w:sz="0" w:val="nil"/>
-          <w:bottom w:space="0" w:sz="0" w:val="nil"/>
-          <w:right w:space="0" w:sz="0" w:val="nil"/>
-          <w:between w:space="0" w:sz="0" w:val="nil"/>
-        </w:pBdr>
         <w:shd w:fill="auto" w:val="clear"/>
         <w:spacing w:after="0" w:before="0" w:line="240" w:lineRule="auto"/>
         <w:ind w:left="567" w:right="0" w:firstLine="0"/>
@@ -3089,13 +2752,6 @@
         <w:keepLines w:val="0"/>
         <w:pageBreakBefore w:val="0"/>
         <w:widowControl w:val="1"/>
-        <w:pBdr>
-          <w:top w:space="0" w:sz="0" w:val="nil"/>
-          <w:left w:space="0" w:sz="0" w:val="nil"/>
-          <w:bottom w:space="0" w:sz="0" w:val="nil"/>
-          <w:right w:space="0" w:sz="0" w:val="nil"/>
-          <w:between w:space="0" w:sz="0" w:val="nil"/>
-        </w:pBdr>
         <w:shd w:fill="auto" w:val="clear"/>
         <w:spacing w:after="0" w:before="0" w:line="240" w:lineRule="auto"/>
         <w:ind w:left="567" w:right="0" w:firstLine="0"/>
@@ -3168,13 +2824,6 @@
         <w:keepLines w:val="0"/>
         <w:pageBreakBefore w:val="0"/>
         <w:widowControl w:val="1"/>
-        <w:pBdr>
-          <w:top w:space="0" w:sz="0" w:val="nil"/>
-          <w:left w:space="0" w:sz="0" w:val="nil"/>
-          <w:bottom w:space="0" w:sz="0" w:val="nil"/>
-          <w:right w:space="0" w:sz="0" w:val="nil"/>
-          <w:between w:space="0" w:sz="0" w:val="nil"/>
-        </w:pBdr>
         <w:shd w:fill="auto" w:val="clear"/>
         <w:spacing w:after="0" w:before="0" w:line="240" w:lineRule="auto"/>
         <w:ind w:left="567" w:right="0" w:firstLine="0"/>
@@ -3205,13 +2854,6 @@
         <w:keepLines w:val="0"/>
         <w:pageBreakBefore w:val="0"/>
         <w:widowControl w:val="1"/>
-        <w:pBdr>
-          <w:top w:space="0" w:sz="0" w:val="nil"/>
-          <w:left w:space="0" w:sz="0" w:val="nil"/>
-          <w:bottom w:space="0" w:sz="0" w:val="nil"/>
-          <w:right w:space="0" w:sz="0" w:val="nil"/>
-          <w:between w:space="0" w:sz="0" w:val="nil"/>
-        </w:pBdr>
         <w:shd w:fill="auto" w:val="clear"/>
         <w:spacing w:after="0" w:before="0" w:line="240" w:lineRule="auto"/>
         <w:ind w:left="567" w:right="0" w:firstLine="0"/>
@@ -3284,13 +2926,6 @@
         <w:keepLines w:val="0"/>
         <w:pageBreakBefore w:val="0"/>
         <w:widowControl w:val="1"/>
-        <w:pBdr>
-          <w:top w:space="0" w:sz="0" w:val="nil"/>
-          <w:left w:space="0" w:sz="0" w:val="nil"/>
-          <w:bottom w:space="0" w:sz="0" w:val="nil"/>
-          <w:right w:space="0" w:sz="0" w:val="nil"/>
-          <w:between w:space="0" w:sz="0" w:val="nil"/>
-        </w:pBdr>
         <w:shd w:fill="auto" w:val="clear"/>
         <w:spacing w:after="0" w:before="0" w:line="240" w:lineRule="auto"/>
         <w:ind w:left="567" w:right="0" w:firstLine="0"/>
@@ -3321,13 +2956,6 @@
         <w:keepLines w:val="0"/>
         <w:pageBreakBefore w:val="0"/>
         <w:widowControl w:val="1"/>
-        <w:pBdr>
-          <w:top w:space="0" w:sz="0" w:val="nil"/>
-          <w:left w:space="0" w:sz="0" w:val="nil"/>
-          <w:bottom w:space="0" w:sz="0" w:val="nil"/>
-          <w:right w:space="0" w:sz="0" w:val="nil"/>
-          <w:between w:space="0" w:sz="0" w:val="nil"/>
-        </w:pBdr>
         <w:shd w:fill="auto" w:val="clear"/>
         <w:spacing w:after="0" w:before="0" w:line="240" w:lineRule="auto"/>
         <w:ind w:left="567" w:right="0" w:firstLine="0"/>
@@ -3400,13 +3028,6 @@
         <w:keepLines w:val="0"/>
         <w:pageBreakBefore w:val="0"/>
         <w:widowControl w:val="1"/>
-        <w:pBdr>
-          <w:top w:space="0" w:sz="0" w:val="nil"/>
-          <w:left w:space="0" w:sz="0" w:val="nil"/>
-          <w:bottom w:space="0" w:sz="0" w:val="nil"/>
-          <w:right w:space="0" w:sz="0" w:val="nil"/>
-          <w:between w:space="0" w:sz="0" w:val="nil"/>
-        </w:pBdr>
         <w:shd w:fill="auto" w:val="clear"/>
         <w:spacing w:after="0" w:before="0" w:line="240" w:lineRule="auto"/>
         <w:ind w:left="567" w:right="0" w:firstLine="0"/>
@@ -3437,13 +3058,6 @@
         <w:keepLines w:val="0"/>
         <w:pageBreakBefore w:val="0"/>
         <w:widowControl w:val="1"/>
-        <w:pBdr>
-          <w:top w:space="0" w:sz="0" w:val="nil"/>
-          <w:left w:space="0" w:sz="0" w:val="nil"/>
-          <w:bottom w:space="0" w:sz="0" w:val="nil"/>
-          <w:right w:space="0" w:sz="0" w:val="nil"/>
-          <w:between w:space="0" w:sz="0" w:val="nil"/>
-        </w:pBdr>
         <w:shd w:fill="auto" w:val="clear"/>
         <w:spacing w:after="0" w:before="0" w:line="240" w:lineRule="auto"/>
         <w:ind w:left="567" w:right="0" w:firstLine="0"/>
@@ -3516,13 +3130,6 @@
         <w:keepLines w:val="0"/>
         <w:pageBreakBefore w:val="0"/>
         <w:widowControl w:val="1"/>
-        <w:pBdr>
-          <w:top w:space="0" w:sz="0" w:val="nil"/>
-          <w:left w:space="0" w:sz="0" w:val="nil"/>
-          <w:bottom w:space="0" w:sz="0" w:val="nil"/>
-          <w:right w:space="0" w:sz="0" w:val="nil"/>
-          <w:between w:space="0" w:sz="0" w:val="nil"/>
-        </w:pBdr>
         <w:shd w:fill="auto" w:val="clear"/>
         <w:spacing w:after="0" w:before="0" w:line="240" w:lineRule="auto"/>
         <w:ind w:left="567" w:right="0" w:firstLine="0"/>
@@ -3553,13 +3160,6 @@
         <w:keepLines w:val="0"/>
         <w:pageBreakBefore w:val="0"/>
         <w:widowControl w:val="1"/>
-        <w:pBdr>
-          <w:top w:space="0" w:sz="0" w:val="nil"/>
-          <w:left w:space="0" w:sz="0" w:val="nil"/>
-          <w:bottom w:space="0" w:sz="0" w:val="nil"/>
-          <w:right w:space="0" w:sz="0" w:val="nil"/>
-          <w:between w:space="0" w:sz="0" w:val="nil"/>
-        </w:pBdr>
         <w:shd w:fill="auto" w:val="clear"/>
         <w:spacing w:after="0" w:before="0" w:line="240" w:lineRule="auto"/>
         <w:ind w:left="567" w:right="0" w:firstLine="0"/>
@@ -3632,13 +3232,6 @@
         <w:keepLines w:val="0"/>
         <w:pageBreakBefore w:val="0"/>
         <w:widowControl w:val="1"/>
-        <w:pBdr>
-          <w:top w:space="0" w:sz="0" w:val="nil"/>
-          <w:left w:space="0" w:sz="0" w:val="nil"/>
-          <w:bottom w:space="0" w:sz="0" w:val="nil"/>
-          <w:right w:space="0" w:sz="0" w:val="nil"/>
-          <w:between w:space="0" w:sz="0" w:val="nil"/>
-        </w:pBdr>
         <w:shd w:fill="auto" w:val="clear"/>
         <w:spacing w:after="0" w:before="0" w:line="240" w:lineRule="auto"/>
         <w:ind w:left="567" w:right="0" w:firstLine="0"/>
@@ -3658,6 +3251,9 @@
         </w:rPr>
       </w:pPr>
       <w:r>
+        <w:br w:type="page"/>
+      </w:r>
+      <w:r>
         <w:rPr>
           <w:rtl w:val="0"/>
         </w:rPr>
@@ -3667,15 +3263,7 @@
       <w:pPr>
         <w:keepNext w:val="0"/>
         <w:keepLines w:val="0"/>
-        <w:pageBreakBefore w:val="1"/>
         <w:widowControl w:val="1"/>
-        <w:pBdr>
-          <w:top w:space="0" w:sz="0" w:val="nil"/>
-          <w:left w:space="0" w:sz="0" w:val="nil"/>
-          <w:bottom w:space="0" w:sz="0" w:val="nil"/>
-          <w:right w:space="0" w:sz="0" w:val="nil"/>
-          <w:between w:space="0" w:sz="0" w:val="nil"/>
-        </w:pBdr>
         <w:shd w:fill="auto" w:val="clear"/>
         <w:spacing w:after="0" w:before="0" w:line="240" w:lineRule="auto"/>
         <w:ind w:left="0" w:right="0" w:firstLine="0"/>
@@ -3720,25 +3308,16 @@
       <w:tr>
         <w:trPr>
           <w:cantSplit w:val="0"/>
+          <w:trHeight w:val="1000.95703125" w:hRule="atLeast"/>
           <w:tblHeader w:val="0"/>
         </w:trPr>
         <w:tc>
-          <w:tcPr>
-            <w:vAlign w:val="top"/>
-          </w:tcPr>
+          <w:tcPr/>
           <w:p>
             <w:pPr>
               <w:keepNext w:val="0"/>
               <w:keepLines w:val="0"/>
-              <w:pageBreakBefore w:val="0"/>
-              <w:widowControl w:val="1"/>
-              <w:pBdr>
-                <w:top w:space="0" w:sz="0" w:val="nil"/>
-                <w:left w:space="0" w:sz="0" w:val="nil"/>
-                <w:bottom w:space="0" w:sz="0" w:val="nil"/>
-                <w:right w:space="0" w:sz="0" w:val="nil"/>
-                <w:between w:space="0" w:sz="0" w:val="nil"/>
-              </w:pBdr>
+              <w:widowControl w:val="0"/>
               <w:shd w:fill="auto" w:val="clear"/>
               <w:spacing w:after="240" w:before="240" w:line="240" w:lineRule="auto"/>
               <w:ind w:left="0" w:right="0" w:firstLine="0"/>
@@ -3784,50 +3363,6 @@
         <w:keepLines w:val="0"/>
         <w:pageBreakBefore w:val="0"/>
         <w:widowControl w:val="1"/>
-        <w:pBdr>
-          <w:top w:space="0" w:sz="0" w:val="nil"/>
-          <w:left w:space="0" w:sz="0" w:val="nil"/>
-          <w:bottom w:space="0" w:sz="0" w:val="nil"/>
-          <w:right w:space="0" w:sz="0" w:val="nil"/>
-          <w:between w:space="0" w:sz="0" w:val="nil"/>
-        </w:pBdr>
-        <w:shd w:fill="auto" w:val="clear"/>
-        <w:spacing w:after="0" w:before="0" w:line="240" w:lineRule="auto"/>
-        <w:ind w:left="0" w:right="0" w:firstLine="0"/>
-        <w:jc w:val="left"/>
-        <w:rPr>
-          <w:rFonts w:ascii="Arial" w:cs="Arial" w:eastAsia="Arial" w:hAnsi="Arial"/>
-          <w:b w:val="0"/>
-          <w:i w:val="0"/>
-          <w:smallCaps w:val="0"/>
-          <w:strike w:val="0"/>
-          <w:color w:val="000000"/>
-          <w:sz w:val="20"/>
-          <w:szCs w:val="20"/>
-          <w:u w:val="none"/>
-          <w:shd w:fill="auto" w:val="clear"/>
-          <w:vertAlign w:val="baseline"/>
-        </w:rPr>
-      </w:pPr>
-      <w:r>
-        <w:rPr>
-          <w:rtl w:val="0"/>
-        </w:rPr>
-      </w:r>
-    </w:p>
-    <w:p>
-      <w:pPr>
-        <w:keepNext w:val="0"/>
-        <w:keepLines w:val="0"/>
-        <w:pageBreakBefore w:val="0"/>
-        <w:widowControl w:val="1"/>
-        <w:pBdr>
-          <w:top w:space="0" w:sz="0" w:val="nil"/>
-          <w:left w:space="0" w:sz="0" w:val="nil"/>
-          <w:bottom w:space="0" w:sz="0" w:val="nil"/>
-          <w:right w:space="0" w:sz="0" w:val="nil"/>
-          <w:between w:space="0" w:sz="0" w:val="nil"/>
-        </w:pBdr>
         <w:shd w:fill="auto" w:val="clear"/>
         <w:spacing w:after="0" w:before="0" w:line="240" w:lineRule="auto"/>
         <w:ind w:left="0" w:right="0" w:firstLine="0"/>
@@ -3862,13 +3397,6 @@
           <w:ilvl w:val="0"/>
           <w:numId w:val="2"/>
         </w:numPr>
-        <w:pBdr>
-          <w:top w:space="0" w:sz="0" w:val="nil"/>
-          <w:left w:space="0" w:sz="0" w:val="nil"/>
-          <w:bottom w:space="0" w:sz="0" w:val="nil"/>
-          <w:right w:space="0" w:sz="0" w:val="nil"/>
-          <w:between w:space="0" w:sz="0" w:val="nil"/>
-        </w:pBdr>
         <w:shd w:fill="auto" w:val="clear"/>
         <w:tabs>
           <w:tab w:val="left" w:leader="none" w:pos="360"/>
@@ -3914,13 +3442,6 @@
         <w:keepLines w:val="0"/>
         <w:pageBreakBefore w:val="0"/>
         <w:widowControl w:val="1"/>
-        <w:pBdr>
-          <w:top w:space="0" w:sz="0" w:val="nil"/>
-          <w:left w:space="0" w:sz="0" w:val="nil"/>
-          <w:bottom w:space="0" w:sz="0" w:val="nil"/>
-          <w:right w:space="0" w:sz="0" w:val="nil"/>
-          <w:between w:space="0" w:sz="0" w:val="nil"/>
-        </w:pBdr>
         <w:shd w:fill="auto" w:val="clear"/>
         <w:spacing w:after="0" w:before="0" w:line="240" w:lineRule="auto"/>
         <w:ind w:left="624" w:right="0" w:firstLine="0"/>
@@ -3951,13 +3472,6 @@
         <w:keepLines w:val="0"/>
         <w:pageBreakBefore w:val="0"/>
         <w:widowControl w:val="1"/>
-        <w:pBdr>
-          <w:top w:space="0" w:sz="0" w:val="nil"/>
-          <w:left w:space="0" w:sz="0" w:val="nil"/>
-          <w:bottom w:space="0" w:sz="0" w:val="nil"/>
-          <w:right w:space="0" w:sz="0" w:val="nil"/>
-          <w:between w:space="0" w:sz="0" w:val="nil"/>
-        </w:pBdr>
         <w:shd w:fill="auto" w:val="clear"/>
         <w:spacing w:after="0" w:before="60" w:line="240" w:lineRule="auto"/>
         <w:ind w:left="624" w:right="0" w:firstLine="0"/>
@@ -4025,13 +3539,6 @@
         <w:keepLines w:val="0"/>
         <w:pageBreakBefore w:val="0"/>
         <w:widowControl w:val="1"/>
-        <w:pBdr>
-          <w:top w:space="0" w:sz="0" w:val="nil"/>
-          <w:left w:space="0" w:sz="0" w:val="nil"/>
-          <w:bottom w:space="0" w:sz="0" w:val="nil"/>
-          <w:right w:space="0" w:sz="0" w:val="nil"/>
-          <w:between w:space="0" w:sz="0" w:val="nil"/>
-        </w:pBdr>
         <w:shd w:fill="auto" w:val="clear"/>
         <w:spacing w:after="0" w:before="60" w:line="240" w:lineRule="auto"/>
         <w:ind w:left="624" w:right="0" w:firstLine="0"/>
@@ -4074,13 +3581,6 @@
         <w:keepLines w:val="0"/>
         <w:pageBreakBefore w:val="0"/>
         <w:widowControl w:val="1"/>
-        <w:pBdr>
-          <w:top w:space="0" w:sz="0" w:val="nil"/>
-          <w:left w:space="0" w:sz="0" w:val="nil"/>
-          <w:bottom w:space="0" w:sz="0" w:val="nil"/>
-          <w:right w:space="0" w:sz="0" w:val="nil"/>
-          <w:between w:space="0" w:sz="0" w:val="nil"/>
-        </w:pBdr>
         <w:shd w:fill="auto" w:val="clear"/>
         <w:spacing w:after="0" w:before="60" w:line="240" w:lineRule="auto"/>
         <w:ind w:left="624" w:right="0" w:firstLine="0"/>
@@ -4123,13 +3623,6 @@
         <w:keepLines w:val="0"/>
         <w:pageBreakBefore w:val="0"/>
         <w:widowControl w:val="1"/>
-        <w:pBdr>
-          <w:top w:space="0" w:sz="0" w:val="nil"/>
-          <w:left w:space="0" w:sz="0" w:val="nil"/>
-          <w:bottom w:space="0" w:sz="0" w:val="nil"/>
-          <w:right w:space="0" w:sz="0" w:val="nil"/>
-          <w:between w:space="0" w:sz="0" w:val="nil"/>
-        </w:pBdr>
         <w:shd w:fill="auto" w:val="clear"/>
         <w:spacing w:after="0" w:before="0" w:line="240" w:lineRule="auto"/>
         <w:ind w:left="624" w:right="0" w:firstLine="0"/>
@@ -4164,13 +3657,6 @@
           <w:ilvl w:val="0"/>
           <w:numId w:val="2"/>
         </w:numPr>
-        <w:pBdr>
-          <w:top w:space="0" w:sz="0" w:val="nil"/>
-          <w:left w:space="0" w:sz="0" w:val="nil"/>
-          <w:bottom w:space="0" w:sz="0" w:val="nil"/>
-          <w:right w:space="0" w:sz="0" w:val="nil"/>
-          <w:between w:space="0" w:sz="0" w:val="nil"/>
-        </w:pBdr>
         <w:shd w:fill="auto" w:val="clear"/>
         <w:tabs>
           <w:tab w:val="left" w:leader="none" w:pos="360"/>
@@ -4216,13 +3702,6 @@
         <w:keepLines w:val="0"/>
         <w:pageBreakBefore w:val="0"/>
         <w:widowControl w:val="1"/>
-        <w:pBdr>
-          <w:top w:space="0" w:sz="0" w:val="nil"/>
-          <w:left w:space="0" w:sz="0" w:val="nil"/>
-          <w:bottom w:space="0" w:sz="0" w:val="nil"/>
-          <w:right w:space="0" w:sz="0" w:val="nil"/>
-          <w:between w:space="0" w:sz="0" w:val="nil"/>
-        </w:pBdr>
         <w:shd w:fill="auto" w:val="clear"/>
         <w:spacing w:after="0" w:before="0" w:line="240" w:lineRule="auto"/>
         <w:ind w:left="624" w:right="0" w:firstLine="0"/>
@@ -4249,21 +3728,7 @@
     </w:p>
     <w:p>
       <w:pPr>
-        <w:keepNext w:val="0"/>
-        <w:keepLines w:val="0"/>
-        <w:pageBreakBefore w:val="0"/>
-        <w:widowControl w:val="1"/>
-        <w:pBdr>
-          <w:top w:space="0" w:sz="0" w:val="nil"/>
-          <w:left w:space="0" w:sz="0" w:val="nil"/>
-          <w:bottom w:space="0" w:sz="0" w:val="nil"/>
-          <w:right w:space="0" w:sz="0" w:val="nil"/>
-          <w:between w:space="0" w:sz="0" w:val="nil"/>
-        </w:pBdr>
-        <w:shd w:fill="auto" w:val="clear"/>
-        <w:spacing w:after="0" w:before="0" w:line="240" w:lineRule="auto"/>
-        <w:ind w:left="624" w:right="0" w:firstLine="0"/>
-        <w:jc w:val="left"/>
+        <w:ind w:left="624" w:firstLine="0"/>
         <w:rPr>
           <w:rFonts w:ascii="Arial" w:cs="Arial" w:eastAsia="Arial" w:hAnsi="Arial"/>
           <w:b w:val="0"/>
@@ -4283,7 +3748,7 @@
           <w:rFonts w:ascii="Arial" w:cs="Arial" w:eastAsia="Arial" w:hAnsi="Arial"/>
           <w:rtl w:val="0"/>
         </w:rPr>
-        <w:t xml:space="preserve">O sistema é capaz de cadastrar, alterar e remover pessoas, livros e discos. Também consegue cadastrar empréstimos e devoluções e gerar relatórios dos itens mais emprestados com o valor faturado no mês.</w:t>
+        <w:t xml:space="preserve">O sistema consegue cadastrar, editar e excluir clientes e produtos; registrar empréstimos e devoluções; e exibir histórico dos clientes, dos produtos e do faturamento mensal ou dum período específico.</w:t>
       </w:r>
       <w:r>
         <w:rPr>
@@ -4297,13 +3762,6 @@
         <w:keepLines w:val="0"/>
         <w:pageBreakBefore w:val="0"/>
         <w:widowControl w:val="1"/>
-        <w:pBdr>
-          <w:top w:space="0" w:sz="0" w:val="nil"/>
-          <w:left w:space="0" w:sz="0" w:val="nil"/>
-          <w:bottom w:space="0" w:sz="0" w:val="nil"/>
-          <w:right w:space="0" w:sz="0" w:val="nil"/>
-          <w:between w:space="0" w:sz="0" w:val="nil"/>
-        </w:pBdr>
         <w:shd w:fill="auto" w:val="clear"/>
         <w:spacing w:after="0" w:before="0" w:line="240" w:lineRule="auto"/>
         <w:ind w:left="624" w:right="0" w:firstLine="0"/>
@@ -4338,13 +3796,6 @@
           <w:ilvl w:val="0"/>
           <w:numId w:val="2"/>
         </w:numPr>
-        <w:pBdr>
-          <w:top w:space="0" w:sz="0" w:val="nil"/>
-          <w:left w:space="0" w:sz="0" w:val="nil"/>
-          <w:bottom w:space="0" w:sz="0" w:val="nil"/>
-          <w:right w:space="0" w:sz="0" w:val="nil"/>
-          <w:between w:space="0" w:sz="0" w:val="nil"/>
-        </w:pBdr>
         <w:shd w:fill="auto" w:val="clear"/>
         <w:tabs>
           <w:tab w:val="left" w:leader="none" w:pos="360"/>
@@ -4390,13 +3841,6 @@
         <w:keepLines w:val="0"/>
         <w:pageBreakBefore w:val="0"/>
         <w:widowControl w:val="1"/>
-        <w:pBdr>
-          <w:top w:space="0" w:sz="0" w:val="nil"/>
-          <w:left w:space="0" w:sz="0" w:val="nil"/>
-          <w:bottom w:space="0" w:sz="0" w:val="nil"/>
-          <w:right w:space="0" w:sz="0" w:val="nil"/>
-          <w:between w:space="0" w:sz="0" w:val="nil"/>
-        </w:pBdr>
         <w:shd w:fill="auto" w:val="clear"/>
         <w:spacing w:after="0" w:before="0" w:line="240" w:lineRule="auto"/>
         <w:ind w:left="0" w:right="0" w:firstLine="0"/>
@@ -4431,13 +3875,6 @@
           <w:ilvl w:val="1"/>
           <w:numId w:val="2"/>
         </w:numPr>
-        <w:pBdr>
-          <w:top w:space="0" w:sz="0" w:val="nil"/>
-          <w:left w:space="0" w:sz="0" w:val="nil"/>
-          <w:bottom w:space="0" w:sz="0" w:val="nil"/>
-          <w:right w:space="0" w:sz="0" w:val="nil"/>
-          <w:between w:space="0" w:sz="0" w:val="nil"/>
-        </w:pBdr>
         <w:shd w:fill="auto" w:val="clear"/>
         <w:tabs>
           <w:tab w:val="left" w:leader="none" w:pos="792"/>
@@ -4483,13 +3920,6 @@
         <w:keepLines w:val="0"/>
         <w:pageBreakBefore w:val="0"/>
         <w:widowControl w:val="1"/>
-        <w:pBdr>
-          <w:top w:space="0" w:sz="0" w:val="nil"/>
-          <w:left w:space="0" w:sz="0" w:val="nil"/>
-          <w:bottom w:space="0" w:sz="0" w:val="nil"/>
-          <w:right w:space="0" w:sz="0" w:val="nil"/>
-          <w:between w:space="0" w:sz="0" w:val="nil"/>
-        </w:pBdr>
         <w:shd w:fill="auto" w:val="clear"/>
         <w:spacing w:after="0" w:before="0" w:line="240" w:lineRule="auto"/>
         <w:ind w:left="624" w:right="0" w:firstLine="0"/>
@@ -4516,21 +3946,7 @@
     </w:p>
     <w:p>
       <w:pPr>
-        <w:keepNext w:val="0"/>
-        <w:keepLines w:val="0"/>
-        <w:pageBreakBefore w:val="0"/>
-        <w:widowControl w:val="1"/>
-        <w:pBdr>
-          <w:top w:space="0" w:sz="0" w:val="nil"/>
-          <w:left w:space="0" w:sz="0" w:val="nil"/>
-          <w:bottom w:space="0" w:sz="0" w:val="nil"/>
-          <w:right w:space="0" w:sz="0" w:val="nil"/>
-          <w:between w:space="0" w:sz="0" w:val="nil"/>
-        </w:pBdr>
-        <w:shd w:fill="auto" w:val="clear"/>
-        <w:spacing w:after="0" w:before="0" w:line="240" w:lineRule="auto"/>
-        <w:ind w:left="624" w:right="0" w:firstLine="0"/>
-        <w:jc w:val="left"/>
+        <w:ind w:left="624" w:firstLine="0"/>
         <w:rPr>
           <w:rFonts w:ascii="Arial" w:cs="Arial" w:eastAsia="Arial" w:hAnsi="Arial"/>
           <w:b w:val="0"/>
@@ -4550,7 +3966,7 @@
           <w:rFonts w:ascii="Arial" w:cs="Arial" w:eastAsia="Arial" w:hAnsi="Arial"/>
           <w:rtl w:val="0"/>
         </w:rPr>
-        <w:t xml:space="preserve">O sistema é destinado a qualquer estabelecimento que trabalhe com empréstimos de produtos. Geralmente, locadoras.</w:t>
+        <w:t xml:space="preserve">O sistema é destinado a qualquer estabelecimento que trabalhe com empréstimos, como locadoras.</w:t>
       </w:r>
       <w:r>
         <w:rPr>
@@ -4564,13 +3980,6 @@
         <w:keepLines w:val="0"/>
         <w:pageBreakBefore w:val="0"/>
         <w:widowControl w:val="1"/>
-        <w:pBdr>
-          <w:top w:space="0" w:sz="0" w:val="nil"/>
-          <w:left w:space="0" w:sz="0" w:val="nil"/>
-          <w:bottom w:space="0" w:sz="0" w:val="nil"/>
-          <w:right w:space="0" w:sz="0" w:val="nil"/>
-          <w:between w:space="0" w:sz="0" w:val="nil"/>
-        </w:pBdr>
         <w:shd w:fill="auto" w:val="clear"/>
         <w:spacing w:after="0" w:before="0" w:line="240" w:lineRule="auto"/>
         <w:ind w:left="624" w:right="0" w:firstLine="0"/>
@@ -4605,13 +4014,6 @@
           <w:ilvl w:val="1"/>
           <w:numId w:val="2"/>
         </w:numPr>
-        <w:pBdr>
-          <w:top w:space="0" w:sz="0" w:val="nil"/>
-          <w:left w:space="0" w:sz="0" w:val="nil"/>
-          <w:bottom w:space="0" w:sz="0" w:val="nil"/>
-          <w:right w:space="0" w:sz="0" w:val="nil"/>
-          <w:between w:space="0" w:sz="0" w:val="nil"/>
-        </w:pBdr>
         <w:shd w:fill="auto" w:val="clear"/>
         <w:tabs>
           <w:tab w:val="left" w:leader="none" w:pos="792"/>
@@ -4657,94 +4059,6 @@
         <w:keepLines w:val="0"/>
         <w:pageBreakBefore w:val="0"/>
         <w:widowControl w:val="1"/>
-        <w:pBdr>
-          <w:top w:space="0" w:sz="0" w:val="nil"/>
-          <w:left w:space="0" w:sz="0" w:val="nil"/>
-          <w:bottom w:space="0" w:sz="0" w:val="nil"/>
-          <w:right w:space="0" w:sz="0" w:val="nil"/>
-          <w:between w:space="0" w:sz="0" w:val="nil"/>
-        </w:pBdr>
-        <w:shd w:fill="auto" w:val="clear"/>
-        <w:spacing w:after="0" w:before="0" w:line="240" w:lineRule="auto"/>
-        <w:ind w:left="624" w:right="0" w:firstLine="0"/>
-        <w:jc w:val="left"/>
-        <w:rPr>
-          <w:rFonts w:ascii="Arial" w:cs="Arial" w:eastAsia="Arial" w:hAnsi="Arial"/>
-          <w:b w:val="0"/>
-          <w:i w:val="0"/>
-          <w:smallCaps w:val="0"/>
-          <w:strike w:val="0"/>
-          <w:color w:val="000000"/>
-          <w:sz w:val="20"/>
-          <w:szCs w:val="20"/>
-          <w:u w:val="none"/>
-          <w:shd w:fill="auto" w:val="clear"/>
-          <w:vertAlign w:val="baseline"/>
-        </w:rPr>
-      </w:pPr>
-      <w:r>
-        <w:rPr>
-          <w:rtl w:val="0"/>
-        </w:rPr>
-      </w:r>
-    </w:p>
-    <w:p>
-      <w:pPr>
-        <w:keepNext w:val="0"/>
-        <w:keepLines w:val="0"/>
-        <w:pageBreakBefore w:val="0"/>
-        <w:widowControl w:val="1"/>
-        <w:pBdr>
-          <w:top w:space="0" w:sz="0" w:val="nil"/>
-          <w:left w:space="0" w:sz="0" w:val="nil"/>
-          <w:bottom w:space="0" w:sz="0" w:val="nil"/>
-          <w:right w:space="0" w:sz="0" w:val="nil"/>
-          <w:between w:space="0" w:sz="0" w:val="nil"/>
-        </w:pBdr>
-        <w:shd w:fill="auto" w:val="clear"/>
-        <w:spacing w:after="0" w:before="0" w:line="240" w:lineRule="auto"/>
-        <w:ind w:left="624" w:right="0" w:firstLine="0"/>
-        <w:jc w:val="both"/>
-        <w:rPr>
-          <w:rFonts w:ascii="Arial" w:cs="Arial" w:eastAsia="Arial" w:hAnsi="Arial"/>
-          <w:b w:val="0"/>
-          <w:i w:val="0"/>
-          <w:smallCaps w:val="0"/>
-          <w:strike w:val="0"/>
-          <w:color w:val="000000"/>
-          <w:sz w:val="20"/>
-          <w:szCs w:val="20"/>
-          <w:u w:val="none"/>
-          <w:shd w:fill="auto" w:val="clear"/>
-          <w:vertAlign w:val="baseline"/>
-        </w:rPr>
-      </w:pPr>
-      <w:r>
-        <w:rPr>
-          <w:rFonts w:ascii="Arial" w:cs="Arial" w:eastAsia="Arial" w:hAnsi="Arial"/>
-          <w:rtl w:val="0"/>
-        </w:rPr>
-        <w:t xml:space="preserve">O cliente utilizará o sistema, cadastrando, alterando e removendo clientes (pessoas que pegam emprestado) e itens emprestáveis, que serão armazenados localmente, no mesmo diretório onde o sistema está, em arquivos binários.</w:t>
-      </w:r>
-      <w:r>
-        <w:rPr>
-          <w:rtl w:val="0"/>
-        </w:rPr>
-      </w:r>
-    </w:p>
-    <w:p>
-      <w:pPr>
-        <w:keepNext w:val="0"/>
-        <w:keepLines w:val="0"/>
-        <w:pageBreakBefore w:val="0"/>
-        <w:widowControl w:val="1"/>
-        <w:pBdr>
-          <w:top w:space="0" w:sz="0" w:val="nil"/>
-          <w:left w:space="0" w:sz="0" w:val="nil"/>
-          <w:bottom w:space="0" w:sz="0" w:val="nil"/>
-          <w:right w:space="0" w:sz="0" w:val="nil"/>
-          <w:between w:space="0" w:sz="0" w:val="nil"/>
-        </w:pBdr>
         <w:shd w:fill="auto" w:val="clear"/>
         <w:spacing w:after="0" w:before="0" w:line="240" w:lineRule="auto"/>
         <w:ind w:left="624" w:right="0" w:firstLine="0"/>
@@ -4779,13 +4093,6 @@
           <w:ilvl w:val="2"/>
           <w:numId w:val="2"/>
         </w:numPr>
-        <w:pBdr>
-          <w:top w:space="0" w:sz="0" w:val="nil"/>
-          <w:left w:space="0" w:sz="0" w:val="nil"/>
-          <w:bottom w:space="0" w:sz="0" w:val="nil"/>
-          <w:right w:space="0" w:sz="0" w:val="nil"/>
-          <w:between w:space="0" w:sz="0" w:val="nil"/>
-        </w:pBdr>
         <w:shd w:fill="auto" w:val="clear"/>
         <w:tabs>
           <w:tab w:val="left" w:leader="none" w:pos="1224"/>
@@ -4815,7 +4122,7 @@
           <w:szCs w:val="24"/>
           <w:rtl w:val="0"/>
         </w:rPr>
-        <w:t xml:space="preserve">Eduardo</w:t>
+        <w:t xml:space="preserve">Usuário</w:t>
       </w:r>
       <w:r>
         <w:rPr>
@@ -4829,13 +4136,6 @@
         <w:keepLines w:val="0"/>
         <w:pageBreakBefore w:val="0"/>
         <w:widowControl w:val="1"/>
-        <w:pBdr>
-          <w:top w:space="0" w:sz="0" w:val="nil"/>
-          <w:left w:space="0" w:sz="0" w:val="nil"/>
-          <w:bottom w:space="0" w:sz="0" w:val="nil"/>
-          <w:right w:space="0" w:sz="0" w:val="nil"/>
-          <w:between w:space="0" w:sz="0" w:val="nil"/>
-        </w:pBdr>
         <w:shd w:fill="auto" w:val="clear"/>
         <w:spacing w:after="0" w:before="0" w:line="240" w:lineRule="auto"/>
         <w:ind w:left="1404" w:right="0" w:firstLine="0"/>
@@ -4860,58 +4160,21 @@
         </w:rPr>
       </w:r>
     </w:p>
-    <w:p>
-      <w:pPr>
-        <w:keepNext w:val="0"/>
-        <w:keepLines w:val="0"/>
-        <w:pageBreakBefore w:val="0"/>
-        <w:widowControl w:val="1"/>
-        <w:pBdr>
-          <w:top w:space="0" w:sz="0" w:val="nil"/>
-          <w:left w:space="0" w:sz="0" w:val="nil"/>
-          <w:bottom w:space="0" w:sz="0" w:val="nil"/>
-          <w:right w:space="0" w:sz="0" w:val="nil"/>
-          <w:between w:space="0" w:sz="0" w:val="nil"/>
-        </w:pBdr>
-        <w:shd w:fill="auto" w:val="clear"/>
-        <w:spacing w:after="0" w:before="0" w:line="240" w:lineRule="auto"/>
-        <w:ind w:left="1404" w:right="0" w:firstLine="0"/>
-        <w:jc w:val="left"/>
-        <w:rPr>
-          <w:rFonts w:ascii="Arial" w:cs="Arial" w:eastAsia="Arial" w:hAnsi="Arial"/>
-          <w:b w:val="0"/>
-          <w:i w:val="0"/>
-          <w:smallCaps w:val="0"/>
-          <w:strike w:val="0"/>
-          <w:color w:val="000000"/>
-          <w:sz w:val="20"/>
-          <w:szCs w:val="20"/>
-          <w:u w:val="none"/>
-          <w:shd w:fill="auto" w:val="clear"/>
-          <w:vertAlign w:val="baseline"/>
-        </w:rPr>
-      </w:pPr>
-      <w:r>
-        <w:rPr>
-          <w:rtl w:val="0"/>
-        </w:rPr>
-      </w:r>
-    </w:p>
     <w:tbl>
       <w:tblPr>
         <w:tblStyle w:val="Table5"/>
-        <w:tblW w:w="8100.0" w:type="dxa"/>
+        <w:tblW w:w="8099.0" w:type="dxa"/>
         <w:jc w:val="center"/>
         <w:tblLayout w:type="fixed"/>
         <w:tblLook w:val="0000"/>
       </w:tblPr>
       <w:tblGrid>
         <w:gridCol w:w="2835"/>
-        <w:gridCol w:w="5265"/>
+        <w:gridCol w:w="5264"/>
         <w:tblGridChange w:id="0">
           <w:tblGrid>
             <w:gridCol w:w="2835"/>
-            <w:gridCol w:w="5265"/>
+            <w:gridCol w:w="5264"/>
           </w:tblGrid>
         </w:tblGridChange>
       </w:tblGrid>
@@ -4935,15 +4198,7 @@
             <w:pPr>
               <w:keepNext w:val="0"/>
               <w:keepLines w:val="0"/>
-              <w:pageBreakBefore w:val="0"/>
-              <w:widowControl w:val="1"/>
-              <w:pBdr>
-                <w:top w:space="0" w:sz="0" w:val="nil"/>
-                <w:left w:space="0" w:sz="0" w:val="nil"/>
-                <w:bottom w:space="0" w:sz="0" w:val="nil"/>
-                <w:right w:space="0" w:sz="0" w:val="nil"/>
-                <w:between w:space="0" w:sz="0" w:val="nil"/>
-              </w:pBdr>
+              <w:widowControl w:val="0"/>
               <w:shd w:fill="auto" w:val="clear"/>
               <w:spacing w:after="0" w:before="0" w:line="240" w:lineRule="auto"/>
               <w:ind w:left="0" w:right="0" w:firstLine="0"/>
@@ -4995,15 +4250,7 @@
             <w:pPr>
               <w:keepNext w:val="0"/>
               <w:keepLines w:val="0"/>
-              <w:pageBreakBefore w:val="0"/>
-              <w:widowControl w:val="1"/>
-              <w:pBdr>
-                <w:top w:space="0" w:sz="0" w:val="nil"/>
-                <w:left w:space="0" w:sz="0" w:val="nil"/>
-                <w:bottom w:space="0" w:sz="0" w:val="nil"/>
-                <w:right w:space="0" w:sz="0" w:val="nil"/>
-                <w:between w:space="0" w:sz="0" w:val="nil"/>
-              </w:pBdr>
+              <w:widowControl w:val="0"/>
               <w:shd w:fill="auto" w:val="clear"/>
               <w:spacing w:after="0" w:before="0" w:line="240" w:lineRule="auto"/>
               <w:ind w:left="0" w:right="0" w:firstLine="0"/>
@@ -5028,7 +4275,7 @@
                 <w:b w:val="1"/>
                 <w:rtl w:val="0"/>
               </w:rPr>
-              <w:t xml:space="preserve">Dono do estabelecimento</w:t>
+              <w:t xml:space="preserve">Único utilizador do sistema</w:t>
             </w:r>
             <w:r>
               <w:rPr>
@@ -5057,15 +4304,7 @@
             <w:pPr>
               <w:keepNext w:val="0"/>
               <w:keepLines w:val="0"/>
-              <w:pageBreakBefore w:val="0"/>
-              <w:widowControl w:val="1"/>
-              <w:pBdr>
-                <w:top w:space="0" w:sz="0" w:val="nil"/>
-                <w:left w:space="0" w:sz="0" w:val="nil"/>
-                <w:bottom w:space="0" w:sz="0" w:val="nil"/>
-                <w:right w:space="0" w:sz="0" w:val="nil"/>
-                <w:between w:space="0" w:sz="0" w:val="nil"/>
-              </w:pBdr>
+              <w:widowControl w:val="0"/>
               <w:shd w:fill="auto" w:val="clear"/>
               <w:spacing w:after="0" w:before="0" w:line="240" w:lineRule="auto"/>
               <w:ind w:left="0" w:right="0" w:firstLine="0"/>
@@ -5116,15 +4355,49 @@
             <w:pPr>
               <w:keepNext w:val="0"/>
               <w:keepLines w:val="0"/>
-              <w:pageBreakBefore w:val="0"/>
-              <w:widowControl w:val="1"/>
-              <w:pBdr>
-                <w:top w:space="0" w:sz="0" w:val="nil"/>
-                <w:left w:space="0" w:sz="0" w:val="nil"/>
-                <w:bottom w:space="0" w:sz="0" w:val="nil"/>
-                <w:right w:space="0" w:sz="0" w:val="nil"/>
-                <w:between w:space="0" w:sz="0" w:val="nil"/>
-              </w:pBdr>
+              <w:widowControl w:val="0"/>
+              <w:shd w:fill="auto" w:val="clear"/>
+              <w:spacing w:after="0" w:before="0" w:line="240" w:lineRule="auto"/>
+              <w:ind w:left="0" w:right="0" w:firstLine="0"/>
+              <w:jc w:val="left"/>
+              <w:rPr>
+                <w:rFonts w:ascii="Arial" w:cs="Arial" w:eastAsia="Arial" w:hAnsi="Arial"/>
+              </w:rPr>
+            </w:pPr>
+            <w:r>
+              <w:rPr>
+                <w:rFonts w:ascii="Arial" w:cs="Arial" w:eastAsia="Arial" w:hAnsi="Arial"/>
+                <w:rtl w:val="0"/>
+              </w:rPr>
+              <w:t xml:space="preserve">Cadastrar, editar e excluir clientes e produtos;</w:t>
+            </w:r>
+          </w:p>
+          <w:p>
+            <w:pPr>
+              <w:keepNext w:val="0"/>
+              <w:keepLines w:val="0"/>
+              <w:widowControl w:val="0"/>
+              <w:shd w:fill="auto" w:val="clear"/>
+              <w:spacing w:after="0" w:before="0" w:line="240" w:lineRule="auto"/>
+              <w:ind w:left="0" w:right="0" w:firstLine="0"/>
+              <w:jc w:val="left"/>
+              <w:rPr>
+                <w:rFonts w:ascii="Arial" w:cs="Arial" w:eastAsia="Arial" w:hAnsi="Arial"/>
+              </w:rPr>
+            </w:pPr>
+            <w:r>
+              <w:rPr>
+                <w:rFonts w:ascii="Arial" w:cs="Arial" w:eastAsia="Arial" w:hAnsi="Arial"/>
+                <w:rtl w:val="0"/>
+              </w:rPr>
+              <w:t xml:space="preserve">Registrar empréstimos e devoluções;</w:t>
+            </w:r>
+          </w:p>
+          <w:p>
+            <w:pPr>
+              <w:keepNext w:val="0"/>
+              <w:keepLines w:val="0"/>
+              <w:widowControl w:val="0"/>
               <w:shd w:fill="auto" w:val="clear"/>
               <w:spacing w:after="0" w:before="0" w:line="240" w:lineRule="auto"/>
               <w:ind w:left="0" w:right="0" w:firstLine="0"/>
@@ -5148,7 +4421,7 @@
                 <w:rFonts w:ascii="Arial" w:cs="Arial" w:eastAsia="Arial" w:hAnsi="Arial"/>
                 <w:rtl w:val="0"/>
               </w:rPr>
-              <w:t xml:space="preserve">Responsável por cadastrar, alterar e remover clientes e itens emprestáveis. Cadastrar empréstimos e devoluções. Consultar os relatórios.</w:t>
+              <w:t xml:space="preserve">Visualizar histórico dos clientes, dos produtos e do faturamento</w:t>
             </w:r>
             <w:r>
               <w:rPr>
@@ -5177,15 +4450,7 @@
             <w:pPr>
               <w:keepNext w:val="0"/>
               <w:keepLines w:val="0"/>
-              <w:pageBreakBefore w:val="0"/>
-              <w:widowControl w:val="1"/>
-              <w:pBdr>
-                <w:top w:space="0" w:sz="0" w:val="nil"/>
-                <w:left w:space="0" w:sz="0" w:val="nil"/>
-                <w:bottom w:space="0" w:sz="0" w:val="nil"/>
-                <w:right w:space="0" w:sz="0" w:val="nil"/>
-                <w:between w:space="0" w:sz="0" w:val="nil"/>
-              </w:pBdr>
+              <w:widowControl w:val="0"/>
               <w:shd w:fill="auto" w:val="clear"/>
               <w:spacing w:after="0" w:before="0" w:line="240" w:lineRule="auto"/>
               <w:ind w:left="0" w:right="0" w:firstLine="0"/>
@@ -5236,15 +4501,70 @@
             <w:pPr>
               <w:keepNext w:val="0"/>
               <w:keepLines w:val="0"/>
-              <w:pageBreakBefore w:val="0"/>
-              <w:widowControl w:val="1"/>
-              <w:pBdr>
-                <w:top w:space="0" w:sz="0" w:val="nil"/>
-                <w:left w:space="0" w:sz="0" w:val="nil"/>
-                <w:bottom w:space="0" w:sz="0" w:val="nil"/>
-                <w:right w:space="0" w:sz="0" w:val="nil"/>
-                <w:between w:space="0" w:sz="0" w:val="nil"/>
-              </w:pBdr>
+              <w:widowControl w:val="0"/>
+              <w:shd w:fill="auto" w:val="clear"/>
+              <w:spacing w:after="0" w:before="0" w:line="240" w:lineRule="auto"/>
+              <w:ind w:left="0" w:right="0" w:firstLine="0"/>
+              <w:jc w:val="left"/>
+              <w:rPr>
+                <w:rFonts w:ascii="Arial" w:cs="Arial" w:eastAsia="Arial" w:hAnsi="Arial"/>
+              </w:rPr>
+            </w:pPr>
+            <w:r>
+              <w:rPr>
+                <w:rFonts w:ascii="Arial" w:cs="Arial" w:eastAsia="Arial" w:hAnsi="Arial"/>
+                <w:rtl w:val="0"/>
+              </w:rPr>
+              <w:t xml:space="preserve">Dados de clientes;</w:t>
+            </w:r>
+          </w:p>
+          <w:p>
+            <w:pPr>
+              <w:keepNext w:val="0"/>
+              <w:keepLines w:val="0"/>
+              <w:widowControl w:val="0"/>
+              <w:shd w:fill="auto" w:val="clear"/>
+              <w:spacing w:after="0" w:before="0" w:line="240" w:lineRule="auto"/>
+              <w:ind w:left="0" w:right="0" w:firstLine="0"/>
+              <w:jc w:val="left"/>
+              <w:rPr>
+                <w:rFonts w:ascii="Arial" w:cs="Arial" w:eastAsia="Arial" w:hAnsi="Arial"/>
+              </w:rPr>
+            </w:pPr>
+            <w:r>
+              <w:rPr>
+                <w:rFonts w:ascii="Arial" w:cs="Arial" w:eastAsia="Arial" w:hAnsi="Arial"/>
+                <w:rtl w:val="0"/>
+              </w:rPr>
+              <w:t xml:space="preserve">Dados de produtos;</w:t>
+            </w:r>
+          </w:p>
+          <w:p>
+            <w:pPr>
+              <w:keepNext w:val="0"/>
+              <w:keepLines w:val="0"/>
+              <w:widowControl w:val="0"/>
+              <w:shd w:fill="auto" w:val="clear"/>
+              <w:spacing w:after="0" w:before="0" w:line="240" w:lineRule="auto"/>
+              <w:ind w:left="0" w:right="0" w:firstLine="0"/>
+              <w:jc w:val="left"/>
+              <w:rPr>
+                <w:rFonts w:ascii="Arial" w:cs="Arial" w:eastAsia="Arial" w:hAnsi="Arial"/>
+              </w:rPr>
+            </w:pPr>
+            <w:r>
+              <w:rPr>
+                <w:rFonts w:ascii="Arial" w:cs="Arial" w:eastAsia="Arial" w:hAnsi="Arial"/>
+                <w:rtl w:val="0"/>
+              </w:rPr>
+              <w:t xml:space="preserve">Dados de empréstimos;</w:t>
+            </w:r>
+          </w:p>
+          <w:p>
+            <w:pPr>
+              <w:keepNext w:val="0"/>
+              <w:keepLines w:val="0"/>
+              <w:widowControl w:val="0"/>
               <w:shd w:fill="auto" w:val="clear"/>
               <w:spacing w:after="0" w:before="0" w:line="240" w:lineRule="auto"/>
               <w:ind w:left="0" w:right="0" w:firstLine="0"/>
@@ -5268,7 +4588,7 @@
                 <w:rFonts w:ascii="Arial" w:cs="Arial" w:eastAsia="Arial" w:hAnsi="Arial"/>
                 <w:rtl w:val="0"/>
               </w:rPr>
-              <w:t xml:space="preserve">-</w:t>
+              <w:t xml:space="preserve">Dados de devoluções</w:t>
             </w:r>
             <w:r>
               <w:rPr>
@@ -5297,15 +4617,7 @@
             <w:pPr>
               <w:keepNext w:val="0"/>
               <w:keepLines w:val="0"/>
-              <w:pageBreakBefore w:val="0"/>
-              <w:widowControl w:val="1"/>
-              <w:pBdr>
-                <w:top w:space="0" w:sz="0" w:val="nil"/>
-                <w:left w:space="0" w:sz="0" w:val="nil"/>
-                <w:bottom w:space="0" w:sz="0" w:val="nil"/>
-                <w:right w:space="0" w:sz="0" w:val="nil"/>
-                <w:between w:space="0" w:sz="0" w:val="nil"/>
-              </w:pBdr>
+              <w:widowControl w:val="0"/>
               <w:shd w:fill="auto" w:val="clear"/>
               <w:spacing w:after="0" w:before="0" w:line="240" w:lineRule="auto"/>
               <w:ind w:left="0" w:right="0" w:firstLine="0"/>
@@ -5356,15 +4668,7 @@
             <w:pPr>
               <w:keepNext w:val="0"/>
               <w:keepLines w:val="0"/>
-              <w:pageBreakBefore w:val="0"/>
-              <w:widowControl w:val="1"/>
-              <w:pBdr>
-                <w:top w:space="0" w:sz="0" w:val="nil"/>
-                <w:left w:space="0" w:sz="0" w:val="nil"/>
-                <w:bottom w:space="0" w:sz="0" w:val="nil"/>
-                <w:right w:space="0" w:sz="0" w:val="nil"/>
-                <w:between w:space="0" w:sz="0" w:val="nil"/>
-              </w:pBdr>
+              <w:widowControl w:val="0"/>
               <w:shd w:fill="auto" w:val="clear"/>
               <w:spacing w:after="0" w:before="0" w:line="240" w:lineRule="auto"/>
               <w:ind w:left="0" w:right="0" w:firstLine="0"/>
@@ -5388,7 +4692,7 @@
                 <w:rFonts w:ascii="Arial" w:cs="Arial" w:eastAsia="Arial" w:hAnsi="Arial"/>
                 <w:rtl w:val="0"/>
               </w:rPr>
-              <w:t xml:space="preserve">eduardo@outlook.com</w:t>
+              <w:t xml:space="preserve">Eduardo</w:t>
             </w:r>
             <w:r>
               <w:rPr>
@@ -5405,50 +4709,6 @@
         <w:keepLines w:val="0"/>
         <w:pageBreakBefore w:val="0"/>
         <w:widowControl w:val="1"/>
-        <w:pBdr>
-          <w:top w:space="0" w:sz="0" w:val="nil"/>
-          <w:left w:space="0" w:sz="0" w:val="nil"/>
-          <w:bottom w:space="0" w:sz="0" w:val="nil"/>
-          <w:right w:space="0" w:sz="0" w:val="nil"/>
-          <w:between w:space="0" w:sz="0" w:val="nil"/>
-        </w:pBdr>
-        <w:shd w:fill="auto" w:val="clear"/>
-        <w:spacing w:after="0" w:before="0" w:line="240" w:lineRule="auto"/>
-        <w:ind w:left="1404" w:right="0" w:firstLine="0"/>
-        <w:jc w:val="left"/>
-        <w:rPr>
-          <w:rFonts w:ascii="Arial" w:cs="Arial" w:eastAsia="Arial" w:hAnsi="Arial"/>
-          <w:b w:val="0"/>
-          <w:i w:val="0"/>
-          <w:smallCaps w:val="0"/>
-          <w:strike w:val="0"/>
-          <w:color w:val="000000"/>
-          <w:sz w:val="20"/>
-          <w:szCs w:val="20"/>
-          <w:u w:val="none"/>
-          <w:shd w:fill="auto" w:val="clear"/>
-          <w:vertAlign w:val="baseline"/>
-        </w:rPr>
-      </w:pPr>
-      <w:r>
-        <w:rPr>
-          <w:rtl w:val="0"/>
-        </w:rPr>
-      </w:r>
-    </w:p>
-    <w:p>
-      <w:pPr>
-        <w:keepNext w:val="0"/>
-        <w:keepLines w:val="0"/>
-        <w:pageBreakBefore w:val="0"/>
-        <w:widowControl w:val="1"/>
-        <w:pBdr>
-          <w:top w:space="0" w:sz="0" w:val="nil"/>
-          <w:left w:space="0" w:sz="0" w:val="nil"/>
-          <w:bottom w:space="0" w:sz="0" w:val="nil"/>
-          <w:right w:space="0" w:sz="0" w:val="nil"/>
-          <w:between w:space="0" w:sz="0" w:val="nil"/>
-        </w:pBdr>
         <w:shd w:fill="auto" w:val="clear"/>
         <w:spacing w:after="0" w:before="0" w:line="240" w:lineRule="auto"/>
         <w:ind w:left="1404" w:right="0" w:firstLine="0"/>
@@ -5483,13 +4743,6 @@
           <w:ilvl w:val="0"/>
           <w:numId w:val="2"/>
         </w:numPr>
-        <w:pBdr>
-          <w:top w:space="0" w:sz="0" w:val="nil"/>
-          <w:left w:space="0" w:sz="0" w:val="nil"/>
-          <w:bottom w:space="0" w:sz="0" w:val="nil"/>
-          <w:right w:space="0" w:sz="0" w:val="nil"/>
-          <w:between w:space="0" w:sz="0" w:val="nil"/>
-        </w:pBdr>
         <w:shd w:fill="auto" w:val="clear"/>
         <w:tabs>
           <w:tab w:val="left" w:leader="none" w:pos="360"/>
@@ -5535,13 +4788,6 @@
         <w:keepLines w:val="0"/>
         <w:pageBreakBefore w:val="0"/>
         <w:widowControl w:val="1"/>
-        <w:pBdr>
-          <w:top w:space="0" w:sz="0" w:val="nil"/>
-          <w:left w:space="0" w:sz="0" w:val="nil"/>
-          <w:bottom w:space="0" w:sz="0" w:val="nil"/>
-          <w:right w:space="0" w:sz="0" w:val="nil"/>
-          <w:between w:space="0" w:sz="0" w:val="nil"/>
-        </w:pBdr>
         <w:shd w:fill="auto" w:val="clear"/>
         <w:spacing w:after="0" w:before="0" w:line="240" w:lineRule="auto"/>
         <w:ind w:left="624" w:right="0" w:firstLine="0"/>
@@ -5566,59 +4812,22 @@
         </w:rPr>
       </w:r>
     </w:p>
-    <w:p>
-      <w:pPr>
-        <w:keepNext w:val="0"/>
-        <w:keepLines w:val="0"/>
-        <w:pageBreakBefore w:val="0"/>
-        <w:widowControl w:val="1"/>
-        <w:pBdr>
-          <w:top w:space="0" w:sz="0" w:val="nil"/>
-          <w:left w:space="0" w:sz="0" w:val="nil"/>
-          <w:bottom w:space="0" w:sz="0" w:val="nil"/>
-          <w:right w:space="0" w:sz="0" w:val="nil"/>
-          <w:between w:space="0" w:sz="0" w:val="nil"/>
-        </w:pBdr>
-        <w:shd w:fill="auto" w:val="clear"/>
-        <w:spacing w:after="0" w:before="0" w:line="240" w:lineRule="auto"/>
-        <w:ind w:left="624" w:right="0" w:firstLine="0"/>
-        <w:jc w:val="left"/>
-        <w:rPr>
-          <w:rFonts w:ascii="Arial" w:cs="Arial" w:eastAsia="Arial" w:hAnsi="Arial"/>
-          <w:b w:val="0"/>
-          <w:i w:val="0"/>
-          <w:smallCaps w:val="0"/>
-          <w:strike w:val="0"/>
-          <w:color w:val="000000"/>
-          <w:sz w:val="20"/>
-          <w:szCs w:val="20"/>
-          <w:u w:val="none"/>
-          <w:shd w:fill="auto" w:val="clear"/>
-          <w:vertAlign w:val="baseline"/>
-        </w:rPr>
-      </w:pPr>
-      <w:r>
-        <w:rPr>
-          <w:rtl w:val="0"/>
-        </w:rPr>
-      </w:r>
-    </w:p>
     <w:tbl>
       <w:tblPr>
         <w:tblStyle w:val="Table6"/>
-        <w:tblW w:w="9376.0" w:type="dxa"/>
+        <w:tblW w:w="9375.0" w:type="dxa"/>
         <w:jc w:val="center"/>
         <w:tblLayout w:type="fixed"/>
         <w:tblLook w:val="0000"/>
       </w:tblPr>
       <w:tblGrid>
         <w:gridCol w:w="1170"/>
-        <w:gridCol w:w="6725"/>
+        <w:gridCol w:w="6724"/>
         <w:gridCol w:w="1481"/>
         <w:tblGridChange w:id="0">
           <w:tblGrid>
             <w:gridCol w:w="1170"/>
-            <w:gridCol w:w="6725"/>
+            <w:gridCol w:w="6724"/>
             <w:gridCol w:w="1481"/>
           </w:tblGrid>
         </w:tblGridChange>
@@ -5637,21 +4846,12 @@
               <w:bottom w:color="000000" w:space="0" w:sz="4" w:val="single"/>
             </w:tcBorders>
             <w:shd w:fill="e5e5e5" w:val="clear"/>
-            <w:vAlign w:val="top"/>
           </w:tcPr>
           <w:p>
             <w:pPr>
               <w:keepNext w:val="0"/>
               <w:keepLines w:val="0"/>
-              <w:pageBreakBefore w:val="0"/>
-              <w:widowControl w:val="1"/>
-              <w:pBdr>
-                <w:top w:space="0" w:sz="0" w:val="nil"/>
-                <w:left w:space="0" w:sz="0" w:val="nil"/>
-                <w:bottom w:space="0" w:sz="0" w:val="nil"/>
-                <w:right w:space="0" w:sz="0" w:val="nil"/>
-                <w:between w:space="0" w:sz="0" w:val="nil"/>
-              </w:pBdr>
+              <w:widowControl w:val="0"/>
               <w:shd w:fill="auto" w:val="clear"/>
               <w:spacing w:after="0" w:before="0" w:line="240" w:lineRule="auto"/>
               <w:ind w:left="0" w:right="0" w:firstLine="0"/>
@@ -5717,15 +4917,7 @@
             <w:pPr>
               <w:keepNext w:val="0"/>
               <w:keepLines w:val="0"/>
-              <w:pageBreakBefore w:val="0"/>
-              <w:widowControl w:val="1"/>
-              <w:pBdr>
-                <w:top w:space="0" w:sz="0" w:val="nil"/>
-                <w:left w:space="0" w:sz="0" w:val="nil"/>
-                <w:bottom w:space="0" w:sz="0" w:val="nil"/>
-                <w:right w:space="0" w:sz="0" w:val="nil"/>
-                <w:between w:space="0" w:sz="0" w:val="nil"/>
-              </w:pBdr>
+              <w:widowControl w:val="0"/>
               <w:shd w:fill="auto" w:val="clear"/>
               <w:spacing w:after="0" w:before="0" w:line="240" w:lineRule="auto"/>
               <w:ind w:left="0" w:right="0" w:firstLine="0"/>
@@ -5782,15 +4974,7 @@
             <w:pPr>
               <w:keepNext w:val="0"/>
               <w:keepLines w:val="0"/>
-              <w:pageBreakBefore w:val="0"/>
-              <w:widowControl w:val="1"/>
-              <w:pBdr>
-                <w:top w:space="0" w:sz="0" w:val="nil"/>
-                <w:left w:space="0" w:sz="0" w:val="nil"/>
-                <w:bottom w:space="0" w:sz="0" w:val="nil"/>
-                <w:right w:space="0" w:sz="0" w:val="nil"/>
-                <w:between w:space="0" w:sz="0" w:val="nil"/>
-              </w:pBdr>
+              <w:widowControl w:val="0"/>
               <w:shd w:fill="auto" w:val="clear"/>
               <w:spacing w:after="0" w:before="0" w:line="240" w:lineRule="auto"/>
               <w:ind w:left="0" w:right="0" w:firstLine="0"/>
@@ -5812,26 +4996,9 @@
             <w:r>
               <w:rPr>
                 <w:rFonts w:ascii="Arial" w:cs="Arial" w:eastAsia="Arial" w:hAnsi="Arial"/>
-                <w:b w:val="0"/>
-                <w:i w:val="0"/>
-                <w:smallCaps w:val="0"/>
-                <w:strike w:val="0"/>
-                <w:color w:val="000000"/>
-                <w:sz w:val="20"/>
-                <w:szCs w:val="20"/>
-                <w:u w:val="none"/>
-                <w:shd w:fill="auto" w:val="clear"/>
-                <w:vertAlign w:val="baseline"/>
-                <w:rtl w:val="0"/>
-              </w:rPr>
-              <w:t xml:space="preserve">Tarefas b</w:t>
-            </w:r>
-            <w:r>
-              <w:rPr>
-                <w:rFonts w:ascii="Arial" w:cs="Arial" w:eastAsia="Arial" w:hAnsi="Arial"/>
-                <w:rtl w:val="0"/>
-              </w:rPr>
-              <w:t xml:space="preserve">ásicas: Criar, alterar e remover clientes e itens emprestáveis</w:t>
+                <w:rtl w:val="0"/>
+              </w:rPr>
+              <w:t xml:space="preserve">Cadastrar, editar e excluir clientes e produtos</w:t>
             </w:r>
             <w:r>
               <w:rPr>
@@ -5853,15 +5020,7 @@
             <w:pPr>
               <w:keepNext w:val="0"/>
               <w:keepLines w:val="0"/>
-              <w:pageBreakBefore w:val="0"/>
-              <w:widowControl w:val="1"/>
-              <w:pBdr>
-                <w:top w:space="0" w:sz="0" w:val="nil"/>
-                <w:left w:space="0" w:sz="0" w:val="nil"/>
-                <w:bottom w:space="0" w:sz="0" w:val="nil"/>
-                <w:right w:space="0" w:sz="0" w:val="nil"/>
-                <w:between w:space="0" w:sz="0" w:val="nil"/>
-              </w:pBdr>
+              <w:widowControl w:val="0"/>
               <w:shd w:fill="auto" w:val="clear"/>
               <w:spacing w:after="0" w:before="0" w:line="240" w:lineRule="auto"/>
               <w:ind w:left="0" w:right="0" w:firstLine="0"/>
@@ -5911,21 +5070,12 @@
               <w:left w:color="000000" w:space="0" w:sz="4" w:val="single"/>
             </w:tcBorders>
             <w:shd w:fill="e5e5e5" w:val="clear"/>
-            <w:vAlign w:val="top"/>
           </w:tcPr>
           <w:p>
             <w:pPr>
               <w:keepNext w:val="0"/>
               <w:keepLines w:val="0"/>
-              <w:pageBreakBefore w:val="0"/>
-              <w:widowControl w:val="1"/>
-              <w:pBdr>
-                <w:top w:space="0" w:sz="0" w:val="nil"/>
-                <w:left w:space="0" w:sz="0" w:val="nil"/>
-                <w:bottom w:space="0" w:sz="0" w:val="nil"/>
-                <w:right w:space="0" w:sz="0" w:val="nil"/>
-                <w:between w:space="0" w:sz="0" w:val="nil"/>
-              </w:pBdr>
+              <w:widowControl w:val="0"/>
               <w:shd w:fill="auto" w:val="clear"/>
               <w:spacing w:after="0" w:before="0" w:line="240" w:lineRule="auto"/>
               <w:ind w:left="0" w:right="0" w:firstLine="0"/>
@@ -5971,21 +5121,12 @@
               <w:right w:color="000000" w:space="0" w:sz="4" w:val="single"/>
             </w:tcBorders>
             <w:shd w:fill="e5e5e5" w:val="clear"/>
-            <w:vAlign w:val="top"/>
           </w:tcPr>
           <w:p>
             <w:pPr>
               <w:keepNext w:val="0"/>
               <w:keepLines w:val="0"/>
-              <w:pageBreakBefore w:val="0"/>
-              <w:widowControl w:val="1"/>
-              <w:pBdr>
-                <w:top w:space="0" w:sz="0" w:val="nil"/>
-                <w:left w:space="0" w:sz="0" w:val="nil"/>
-                <w:bottom w:space="0" w:sz="0" w:val="nil"/>
-                <w:right w:space="0" w:sz="0" w:val="nil"/>
-                <w:between w:space="0" w:sz="0" w:val="nil"/>
-              </w:pBdr>
+              <w:widowControl w:val="0"/>
               <w:shd w:fill="auto" w:val="clear"/>
               <w:spacing w:after="0" w:before="0" w:line="240" w:lineRule="auto"/>
               <w:ind w:left="0" w:right="0" w:firstLine="0"/>
@@ -6044,15 +5185,7 @@
             <w:pPr>
               <w:keepNext w:val="0"/>
               <w:keepLines w:val="0"/>
-              <w:pageBreakBefore w:val="0"/>
-              <w:widowControl w:val="1"/>
-              <w:pBdr>
-                <w:top w:space="0" w:sz="0" w:val="nil"/>
-                <w:left w:space="0" w:sz="0" w:val="nil"/>
-                <w:bottom w:space="0" w:sz="0" w:val="nil"/>
-                <w:right w:space="0" w:sz="0" w:val="nil"/>
-                <w:between w:space="0" w:sz="0" w:val="nil"/>
-              </w:pBdr>
+              <w:widowControl w:val="0"/>
               <w:shd w:fill="auto" w:val="clear"/>
               <w:spacing w:after="0" w:before="0" w:line="240" w:lineRule="auto"/>
               <w:ind w:left="0" w:right="0" w:firstLine="0"/>
@@ -6143,15 +5276,7 @@
             <w:pPr>
               <w:keepNext w:val="0"/>
               <w:keepLines w:val="0"/>
-              <w:pageBreakBefore w:val="0"/>
-              <w:widowControl w:val="1"/>
-              <w:pBdr>
-                <w:top w:space="0" w:sz="0" w:val="nil"/>
-                <w:left w:space="0" w:sz="0" w:val="nil"/>
-                <w:bottom w:space="0" w:sz="0" w:val="nil"/>
-                <w:right w:space="0" w:sz="0" w:val="nil"/>
-                <w:between w:space="0" w:sz="0" w:val="nil"/>
-              </w:pBdr>
+              <w:widowControl w:val="0"/>
               <w:shd w:fill="auto" w:val="clear"/>
               <w:spacing w:after="0" w:before="0" w:line="240" w:lineRule="auto"/>
               <w:ind w:left="0" w:right="0" w:firstLine="0"/>
@@ -6185,7 +5310,19 @@
                 <w:vertAlign w:val="baseline"/>
                 <w:rtl w:val="0"/>
               </w:rPr>
-              <w:t xml:space="preserve">Cadastrar clientes e itens emprestáveis</w:t>
+              <w:t xml:space="preserve">Cadastrar clientes e </w:t>
+            </w:r>
+            <w:r>
+              <w:rPr>
+                <w:rFonts w:ascii="Arial" w:cs="Arial" w:eastAsia="Arial" w:hAnsi="Arial"/>
+                <w:rtl w:val="0"/>
+              </w:rPr>
+              <w:t xml:space="preserve">produtos</w:t>
+            </w:r>
+            <w:r>
+              <w:rPr>
+                <w:rtl w:val="0"/>
+              </w:rPr>
             </w:r>
           </w:p>
         </w:tc>
@@ -6257,15 +5394,7 @@
             <w:pPr>
               <w:keepNext w:val="0"/>
               <w:keepLines w:val="0"/>
-              <w:pageBreakBefore w:val="0"/>
-              <w:widowControl w:val="1"/>
-              <w:pBdr>
-                <w:top w:space="0" w:sz="0" w:val="nil"/>
-                <w:left w:space="0" w:sz="0" w:val="nil"/>
-                <w:bottom w:space="0" w:sz="0" w:val="nil"/>
-                <w:right w:space="0" w:sz="0" w:val="nil"/>
-                <w:between w:space="0" w:sz="0" w:val="nil"/>
-              </w:pBdr>
+              <w:widowControl w:val="0"/>
               <w:shd w:fill="auto" w:val="clear"/>
               <w:spacing w:after="0" w:before="0" w:line="240" w:lineRule="auto"/>
               <w:ind w:left="0" w:right="0" w:firstLine="0"/>
@@ -6288,18 +5417,9 @@
               <w:rPr>
                 <w:rFonts w:ascii="Arial" w:cs="Arial" w:eastAsia="Arial" w:hAnsi="Arial"/>
                 <w:b w:val="1"/>
-                <w:i w:val="0"/>
-                <w:smallCaps w:val="0"/>
-                <w:strike w:val="0"/>
-                <w:color w:val="000000"/>
-                <w:sz w:val="20"/>
-                <w:szCs w:val="20"/>
-                <w:u w:val="none"/>
-                <w:shd w:fill="auto" w:val="clear"/>
-                <w:vertAlign w:val="baseline"/>
-                <w:rtl w:val="0"/>
-              </w:rPr>
-              <w:t xml:space="preserve">Eduardo</w:t>
+                <w:rtl w:val="0"/>
+              </w:rPr>
+              <w:t xml:space="preserve">Usuário</w:t>
             </w:r>
             <w:r>
               <w:rPr>
@@ -6329,15 +5449,7 @@
             <w:pPr>
               <w:keepNext w:val="0"/>
               <w:keepLines w:val="0"/>
-              <w:pageBreakBefore w:val="0"/>
-              <w:widowControl w:val="1"/>
-              <w:pBdr>
-                <w:top w:space="0" w:sz="0" w:val="nil"/>
-                <w:left w:space="0" w:sz="0" w:val="nil"/>
-                <w:bottom w:space="0" w:sz="0" w:val="nil"/>
-                <w:right w:space="0" w:sz="0" w:val="nil"/>
-                <w:between w:space="0" w:sz="0" w:val="nil"/>
-              </w:pBdr>
+              <w:widowControl w:val="0"/>
               <w:shd w:fill="auto" w:val="clear"/>
               <w:spacing w:after="0" w:before="0" w:line="240" w:lineRule="auto"/>
               <w:ind w:left="0" w:right="0" w:firstLine="0"/>
@@ -6428,15 +5540,7 @@
             <w:pPr>
               <w:keepNext w:val="0"/>
               <w:keepLines w:val="0"/>
-              <w:pageBreakBefore w:val="0"/>
-              <w:widowControl w:val="1"/>
-              <w:pBdr>
-                <w:top w:space="0" w:sz="0" w:val="nil"/>
-                <w:left w:space="0" w:sz="0" w:val="nil"/>
-                <w:bottom w:space="0" w:sz="0" w:val="nil"/>
-                <w:right w:space="0" w:sz="0" w:val="nil"/>
-                <w:between w:space="0" w:sz="0" w:val="nil"/>
-              </w:pBdr>
+              <w:widowControl w:val="0"/>
               <w:shd w:fill="auto" w:val="clear"/>
               <w:spacing w:after="0" w:before="0" w:line="240" w:lineRule="auto"/>
               <w:ind w:left="0" w:right="0" w:firstLine="0"/>
@@ -6458,6 +5562,13 @@
             <w:r>
               <w:rPr>
                 <w:rFonts w:ascii="Arial" w:cs="Arial" w:eastAsia="Arial" w:hAnsi="Arial"/>
+                <w:rtl w:val="0"/>
+              </w:rPr>
+              <w:t xml:space="preserve">Editar</w:t>
+            </w:r>
+            <w:r>
+              <w:rPr>
+                <w:rFonts w:ascii="Arial" w:cs="Arial" w:eastAsia="Arial" w:hAnsi="Arial"/>
                 <w:b w:val="0"/>
                 <w:i w:val="0"/>
                 <w:smallCaps w:val="0"/>
@@ -6470,7 +5581,19 @@
                 <w:vertAlign w:val="baseline"/>
                 <w:rtl w:val="0"/>
               </w:rPr>
-              <w:t xml:space="preserve">Alterar clientes e itens emprestáveis</w:t>
+              <w:t xml:space="preserve"> clientes e </w:t>
+            </w:r>
+            <w:r>
+              <w:rPr>
+                <w:rFonts w:ascii="Arial" w:cs="Arial" w:eastAsia="Arial" w:hAnsi="Arial"/>
+                <w:rtl w:val="0"/>
+              </w:rPr>
+              <w:t xml:space="preserve">produtos</w:t>
+            </w:r>
+            <w:r>
+              <w:rPr>
+                <w:rtl w:val="0"/>
+              </w:rPr>
             </w:r>
           </w:p>
         </w:tc>
@@ -6540,21 +5663,7 @@
           </w:tcPr>
           <w:p>
             <w:pPr>
-              <w:keepNext w:val="0"/>
-              <w:keepLines w:val="0"/>
-              <w:pageBreakBefore w:val="0"/>
-              <w:widowControl w:val="1"/>
-              <w:pBdr>
-                <w:top w:space="0" w:sz="0" w:val="nil"/>
-                <w:left w:space="0" w:sz="0" w:val="nil"/>
-                <w:bottom w:space="0" w:sz="0" w:val="nil"/>
-                <w:right w:space="0" w:sz="0" w:val="nil"/>
-                <w:between w:space="0" w:sz="0" w:val="nil"/>
-              </w:pBdr>
-              <w:shd w:fill="auto" w:val="clear"/>
-              <w:spacing w:after="0" w:before="0" w:line="240" w:lineRule="auto"/>
-              <w:ind w:left="0" w:right="0" w:firstLine="0"/>
-              <w:jc w:val="both"/>
+              <w:widowControl w:val="0"/>
               <w:rPr>
                 <w:rFonts w:ascii="Arial" w:cs="Arial" w:eastAsia="Arial" w:hAnsi="Arial"/>
                 <w:b w:val="1"/>
@@ -6573,18 +5682,14 @@
               <w:rPr>
                 <w:rFonts w:ascii="Arial" w:cs="Arial" w:eastAsia="Arial" w:hAnsi="Arial"/>
                 <w:b w:val="1"/>
-                <w:i w:val="0"/>
-                <w:smallCaps w:val="0"/>
-                <w:strike w:val="0"/>
-                <w:color w:val="000000"/>
-                <w:sz w:val="20"/>
-                <w:szCs w:val="20"/>
-                <w:u w:val="none"/>
-                <w:shd w:fill="auto" w:val="clear"/>
-                <w:vertAlign w:val="baseline"/>
-                <w:rtl w:val="0"/>
-              </w:rPr>
-              <w:t xml:space="preserve">Eduardo</w:t>
+                <w:rtl w:val="0"/>
+              </w:rPr>
+              <w:t xml:space="preserve">Usuário</w:t>
+            </w:r>
+            <w:r>
+              <w:rPr>
+                <w:rtl w:val="0"/>
+              </w:rPr>
             </w:r>
           </w:p>
         </w:tc>
@@ -6606,6 +5711,7 @@
           </w:tcPr>
           <w:p>
             <w:pPr>
+              <w:widowControl w:val="0"/>
               <w:rPr>
                 <w:rFonts w:ascii="Arial" w:cs="Arial" w:eastAsia="Arial" w:hAnsi="Arial"/>
                 <w:b w:val="1"/>
@@ -6634,6 +5740,7 @@
           </w:tcPr>
           <w:p>
             <w:pPr>
+              <w:widowControl w:val="0"/>
               <w:jc w:val="both"/>
               <w:rPr>
                 <w:rFonts w:ascii="Arial" w:cs="Arial" w:eastAsia="Arial" w:hAnsi="Arial"/>
@@ -6644,7 +5751,7 @@
                 <w:rFonts w:ascii="Arial" w:cs="Arial" w:eastAsia="Arial" w:hAnsi="Arial"/>
                 <w:rtl w:val="0"/>
               </w:rPr>
-              <w:t xml:space="preserve">Remover clientes e itens emprestáveis</w:t>
+              <w:t xml:space="preserve">Excluir clientes e produtos</w:t>
             </w:r>
           </w:p>
         </w:tc>
@@ -6683,16 +5790,6 @@
               <w:jc w:val="left"/>
               <w:rPr>
                 <w:rFonts w:ascii="Arial" w:cs="Arial" w:eastAsia="Arial" w:hAnsi="Arial"/>
-                <w:b w:val="0"/>
-                <w:i w:val="0"/>
-                <w:smallCaps w:val="0"/>
-                <w:strike w:val="0"/>
-                <w:color w:val="000000"/>
-                <w:sz w:val="20"/>
-                <w:szCs w:val="20"/>
-                <w:u w:val="none"/>
-                <w:shd w:fill="auto" w:val="clear"/>
-                <w:vertAlign w:val="baseline"/>
               </w:rPr>
             </w:pPr>
             <w:r>
@@ -6714,7 +5811,7 @@
           </w:tcPr>
           <w:p>
             <w:pPr>
-              <w:jc w:val="both"/>
+              <w:widowControl w:val="0"/>
               <w:rPr>
                 <w:rFonts w:ascii="Arial" w:cs="Arial" w:eastAsia="Arial" w:hAnsi="Arial"/>
                 <w:b w:val="1"/>
@@ -6726,7 +5823,7 @@
                 <w:b w:val="1"/>
                 <w:rtl w:val="0"/>
               </w:rPr>
-              <w:t xml:space="preserve">Eduardo</w:t>
+              <w:t xml:space="preserve">Usuário</w:t>
             </w:r>
           </w:p>
         </w:tc>
@@ -6748,19 +5845,19 @@
     <w:tbl>
       <w:tblPr>
         <w:tblStyle w:val="Table7"/>
-        <w:tblW w:w="9376.0" w:type="dxa"/>
+        <w:tblW w:w="9375.0" w:type="dxa"/>
         <w:jc w:val="center"/>
         <w:tblLayout w:type="fixed"/>
         <w:tblLook w:val="0000"/>
       </w:tblPr>
       <w:tblGrid>
         <w:gridCol w:w="1170"/>
-        <w:gridCol w:w="6725"/>
+        <w:gridCol w:w="6724"/>
         <w:gridCol w:w="1481"/>
         <w:tblGridChange w:id="0">
           <w:tblGrid>
             <w:gridCol w:w="1170"/>
-            <w:gridCol w:w="6725"/>
+            <w:gridCol w:w="6724"/>
             <w:gridCol w:w="1481"/>
           </w:tblGrid>
         </w:tblGridChange>
@@ -6779,10 +5876,10 @@
               <w:bottom w:color="000000" w:space="0" w:sz="4" w:val="single"/>
             </w:tcBorders>
             <w:shd w:fill="e5e5e5" w:val="clear"/>
-            <w:vAlign w:val="top"/>
           </w:tcPr>
           <w:p>
             <w:pPr>
+              <w:widowControl w:val="0"/>
               <w:rPr>
                 <w:rFonts w:ascii="Arial" w:cs="Arial" w:eastAsia="Arial" w:hAnsi="Arial"/>
                 <w:b w:val="1"/>
@@ -6811,6 +5908,7 @@
           </w:tcPr>
           <w:p>
             <w:pPr>
+              <w:widowControl w:val="0"/>
               <w:jc w:val="center"/>
               <w:rPr>
                 <w:rFonts w:ascii="Arial" w:cs="Arial" w:eastAsia="Arial" w:hAnsi="Arial"/>
@@ -6844,16 +5942,17 @@
           </w:tcPr>
           <w:p>
             <w:pPr>
-              <w:rPr>
-                <w:rFonts w:ascii="Arial" w:cs="Arial" w:eastAsia="Arial" w:hAnsi="Arial"/>
-              </w:rPr>
-            </w:pPr>
-            <w:r>
-              <w:rPr>
-                <w:rFonts w:ascii="Arial" w:cs="Arial" w:eastAsia="Arial" w:hAnsi="Arial"/>
-                <w:rtl w:val="0"/>
-              </w:rPr>
-              <w:t xml:space="preserve">Emprestar e devolver itens</w:t>
+              <w:widowControl w:val="0"/>
+              <w:rPr>
+                <w:rFonts w:ascii="Arial" w:cs="Arial" w:eastAsia="Arial" w:hAnsi="Arial"/>
+              </w:rPr>
+            </w:pPr>
+            <w:r>
+              <w:rPr>
+                <w:rFonts w:ascii="Arial" w:cs="Arial" w:eastAsia="Arial" w:hAnsi="Arial"/>
+                <w:rtl w:val="0"/>
+              </w:rPr>
+              <w:t xml:space="preserve">Registrar empréstimos e devoluções</w:t>
             </w:r>
           </w:p>
         </w:tc>
@@ -6868,6 +5967,7 @@
           </w:tcPr>
           <w:p>
             <w:pPr>
+              <w:widowControl w:val="0"/>
               <w:jc w:val="center"/>
               <w:rPr>
                 <w:rFonts w:ascii="Arial" w:cs="Arial" w:eastAsia="Arial" w:hAnsi="Arial"/>
@@ -6896,10 +5996,10 @@
               <w:left w:color="000000" w:space="0" w:sz="4" w:val="single"/>
             </w:tcBorders>
             <w:shd w:fill="e5e5e5" w:val="clear"/>
-            <w:vAlign w:val="top"/>
           </w:tcPr>
           <w:p>
             <w:pPr>
+              <w:widowControl w:val="0"/>
               <w:rPr>
                 <w:rFonts w:ascii="Arial" w:cs="Arial" w:eastAsia="Arial" w:hAnsi="Arial"/>
                 <w:b w:val="1"/>
@@ -6923,10 +6023,10 @@
               <w:right w:color="000000" w:space="0" w:sz="4" w:val="single"/>
             </w:tcBorders>
             <w:shd w:fill="e5e5e5" w:val="clear"/>
-            <w:vAlign w:val="top"/>
           </w:tcPr>
           <w:p>
             <w:pPr>
+              <w:widowControl w:val="0"/>
               <w:rPr>
                 <w:rFonts w:ascii="Arial" w:cs="Arial" w:eastAsia="Arial" w:hAnsi="Arial"/>
                 <w:b w:val="1"/>
@@ -6961,6 +6061,7 @@
           </w:tcPr>
           <w:p>
             <w:pPr>
+              <w:widowControl w:val="0"/>
               <w:rPr>
                 <w:rFonts w:ascii="Arial" w:cs="Arial" w:eastAsia="Arial" w:hAnsi="Arial"/>
                 <w:b w:val="1"/>
@@ -6989,16 +6090,17 @@
           </w:tcPr>
           <w:p>
             <w:pPr>
-              <w:rPr>
-                <w:rFonts w:ascii="Arial" w:cs="Arial" w:eastAsia="Arial" w:hAnsi="Arial"/>
-              </w:rPr>
-            </w:pPr>
-            <w:r>
-              <w:rPr>
-                <w:rFonts w:ascii="Arial" w:cs="Arial" w:eastAsia="Arial" w:hAnsi="Arial"/>
-                <w:rtl w:val="0"/>
-              </w:rPr>
-              <w:t xml:space="preserve">Cadastrar empréstimos</w:t>
+              <w:widowControl w:val="0"/>
+              <w:rPr>
+                <w:rFonts w:ascii="Arial" w:cs="Arial" w:eastAsia="Arial" w:hAnsi="Arial"/>
+              </w:rPr>
+            </w:pPr>
+            <w:r>
+              <w:rPr>
+                <w:rFonts w:ascii="Arial" w:cs="Arial" w:eastAsia="Arial" w:hAnsi="Arial"/>
+                <w:rtl w:val="0"/>
+              </w:rPr>
+              <w:t xml:space="preserve">Registrar empréstimos</w:t>
             </w:r>
           </w:p>
         </w:tc>
@@ -7020,8 +6122,21 @@
           </w:tcPr>
           <w:p>
             <w:pPr>
-              <w:widowControl w:val="0"/>
-              <w:spacing w:line="276" w:lineRule="auto"/>
+              <w:keepNext w:val="0"/>
+              <w:keepLines w:val="0"/>
+              <w:pageBreakBefore w:val="0"/>
+              <w:widowControl w:val="0"/>
+              <w:pBdr>
+                <w:top w:space="0" w:sz="0" w:val="nil"/>
+                <w:left w:space="0" w:sz="0" w:val="nil"/>
+                <w:bottom w:space="0" w:sz="0" w:val="nil"/>
+                <w:right w:space="0" w:sz="0" w:val="nil"/>
+                <w:between w:space="0" w:sz="0" w:val="nil"/>
+              </w:pBdr>
+              <w:shd w:fill="auto" w:val="clear"/>
+              <w:spacing w:after="0" w:before="0" w:line="276" w:lineRule="auto"/>
+              <w:ind w:left="0" w:right="0" w:firstLine="0"/>
+              <w:jc w:val="left"/>
               <w:rPr>
                 <w:rFonts w:ascii="Arial" w:cs="Arial" w:eastAsia="Arial" w:hAnsi="Arial"/>
               </w:rPr>
@@ -7045,6 +6160,7 @@
           </w:tcPr>
           <w:p>
             <w:pPr>
+              <w:widowControl w:val="0"/>
               <w:rPr>
                 <w:rFonts w:ascii="Arial" w:cs="Arial" w:eastAsia="Arial" w:hAnsi="Arial"/>
               </w:rPr>
@@ -7055,7 +6171,7 @@
                 <w:b w:val="1"/>
                 <w:rtl w:val="0"/>
               </w:rPr>
-              <w:t xml:space="preserve">Eduardo</w:t>
+              <w:t xml:space="preserve">Usuário</w:t>
             </w:r>
             <w:r>
               <w:rPr>
@@ -7083,6 +6199,7 @@
           </w:tcPr>
           <w:p>
             <w:pPr>
+              <w:widowControl w:val="0"/>
               <w:rPr>
                 <w:rFonts w:ascii="Arial" w:cs="Arial" w:eastAsia="Arial" w:hAnsi="Arial"/>
                 <w:b w:val="1"/>
@@ -7111,16 +6228,17 @@
           </w:tcPr>
           <w:p>
             <w:pPr>
-              <w:rPr>
-                <w:rFonts w:ascii="Arial" w:cs="Arial" w:eastAsia="Arial" w:hAnsi="Arial"/>
-              </w:rPr>
-            </w:pPr>
-            <w:r>
-              <w:rPr>
-                <w:rFonts w:ascii="Arial" w:cs="Arial" w:eastAsia="Arial" w:hAnsi="Arial"/>
-                <w:rtl w:val="0"/>
-              </w:rPr>
-              <w:t xml:space="preserve">Cadastrar devoluções</w:t>
+              <w:widowControl w:val="0"/>
+              <w:rPr>
+                <w:rFonts w:ascii="Arial" w:cs="Arial" w:eastAsia="Arial" w:hAnsi="Arial"/>
+              </w:rPr>
+            </w:pPr>
+            <w:r>
+              <w:rPr>
+                <w:rFonts w:ascii="Arial" w:cs="Arial" w:eastAsia="Arial" w:hAnsi="Arial"/>
+                <w:rtl w:val="0"/>
+              </w:rPr>
+              <w:t xml:space="preserve">Registrar devoluções</w:t>
             </w:r>
           </w:p>
         </w:tc>
@@ -7142,8 +6260,21 @@
           </w:tcPr>
           <w:p>
             <w:pPr>
-              <w:widowControl w:val="0"/>
-              <w:spacing w:line="276" w:lineRule="auto"/>
+              <w:keepNext w:val="0"/>
+              <w:keepLines w:val="0"/>
+              <w:pageBreakBefore w:val="0"/>
+              <w:widowControl w:val="0"/>
+              <w:pBdr>
+                <w:top w:space="0" w:sz="0" w:val="nil"/>
+                <w:left w:space="0" w:sz="0" w:val="nil"/>
+                <w:bottom w:space="0" w:sz="0" w:val="nil"/>
+                <w:right w:space="0" w:sz="0" w:val="nil"/>
+                <w:between w:space="0" w:sz="0" w:val="nil"/>
+              </w:pBdr>
+              <w:shd w:fill="auto" w:val="clear"/>
+              <w:spacing w:after="0" w:before="0" w:line="276" w:lineRule="auto"/>
+              <w:ind w:left="0" w:right="0" w:firstLine="0"/>
+              <w:jc w:val="left"/>
               <w:rPr>
                 <w:rFonts w:ascii="Arial" w:cs="Arial" w:eastAsia="Arial" w:hAnsi="Arial"/>
               </w:rPr>
@@ -7167,7 +6298,7 @@
           </w:tcPr>
           <w:p>
             <w:pPr>
-              <w:jc w:val="both"/>
+              <w:widowControl w:val="0"/>
               <w:rPr>
                 <w:rFonts w:ascii="Arial" w:cs="Arial" w:eastAsia="Arial" w:hAnsi="Arial"/>
                 <w:b w:val="1"/>
@@ -7179,7 +6310,7 @@
                 <w:b w:val="1"/>
                 <w:rtl w:val="0"/>
               </w:rPr>
-              <w:t xml:space="preserve">Eduardo</w:t>
+              <w:t xml:space="preserve">Usuário</w:t>
             </w:r>
           </w:p>
         </w:tc>
@@ -7201,19 +6332,19 @@
     <w:tbl>
       <w:tblPr>
         <w:tblStyle w:val="Table8"/>
-        <w:tblW w:w="9376.0" w:type="dxa"/>
+        <w:tblW w:w="9375.0" w:type="dxa"/>
         <w:jc w:val="center"/>
         <w:tblLayout w:type="fixed"/>
         <w:tblLook w:val="0000"/>
       </w:tblPr>
       <w:tblGrid>
         <w:gridCol w:w="1170"/>
-        <w:gridCol w:w="6725"/>
+        <w:gridCol w:w="6724"/>
         <w:gridCol w:w="1481"/>
         <w:tblGridChange w:id="0">
           <w:tblGrid>
             <w:gridCol w:w="1170"/>
-            <w:gridCol w:w="6725"/>
+            <w:gridCol w:w="6724"/>
             <w:gridCol w:w="1481"/>
           </w:tblGrid>
         </w:tblGridChange>
@@ -7232,10 +6363,10 @@
               <w:bottom w:color="000000" w:space="0" w:sz="4" w:val="single"/>
             </w:tcBorders>
             <w:shd w:fill="e5e5e5" w:val="clear"/>
-            <w:vAlign w:val="top"/>
           </w:tcPr>
           <w:p>
             <w:pPr>
+              <w:widowControl w:val="0"/>
               <w:rPr>
                 <w:rFonts w:ascii="Arial" w:cs="Arial" w:eastAsia="Arial" w:hAnsi="Arial"/>
                 <w:b w:val="1"/>
@@ -7264,6 +6395,7 @@
           </w:tcPr>
           <w:p>
             <w:pPr>
+              <w:widowControl w:val="0"/>
               <w:jc w:val="center"/>
               <w:rPr>
                 <w:rFonts w:ascii="Arial" w:cs="Arial" w:eastAsia="Arial" w:hAnsi="Arial"/>
@@ -7297,16 +6429,17 @@
           </w:tcPr>
           <w:p>
             <w:pPr>
-              <w:rPr>
-                <w:rFonts w:ascii="Arial" w:cs="Arial" w:eastAsia="Arial" w:hAnsi="Arial"/>
-              </w:rPr>
-            </w:pPr>
-            <w:r>
-              <w:rPr>
-                <w:rFonts w:ascii="Arial" w:cs="Arial" w:eastAsia="Arial" w:hAnsi="Arial"/>
-                <w:rtl w:val="0"/>
-              </w:rPr>
-              <w:t xml:space="preserve">Gerar relatórios</w:t>
+              <w:widowControl w:val="0"/>
+              <w:rPr>
+                <w:rFonts w:ascii="Arial" w:cs="Arial" w:eastAsia="Arial" w:hAnsi="Arial"/>
+              </w:rPr>
+            </w:pPr>
+            <w:r>
+              <w:rPr>
+                <w:rFonts w:ascii="Arial" w:cs="Arial" w:eastAsia="Arial" w:hAnsi="Arial"/>
+                <w:rtl w:val="0"/>
+              </w:rPr>
+              <w:t xml:space="preserve">Visualizar históricos</w:t>
             </w:r>
           </w:p>
         </w:tc>
@@ -7321,6 +6454,7 @@
           </w:tcPr>
           <w:p>
             <w:pPr>
+              <w:widowControl w:val="0"/>
               <w:jc w:val="center"/>
               <w:rPr>
                 <w:rFonts w:ascii="Arial" w:cs="Arial" w:eastAsia="Arial" w:hAnsi="Arial"/>
@@ -7349,10 +6483,10 @@
               <w:left w:color="000000" w:space="0" w:sz="4" w:val="single"/>
             </w:tcBorders>
             <w:shd w:fill="e5e5e5" w:val="clear"/>
-            <w:vAlign w:val="top"/>
           </w:tcPr>
           <w:p>
             <w:pPr>
+              <w:widowControl w:val="0"/>
               <w:rPr>
                 <w:rFonts w:ascii="Arial" w:cs="Arial" w:eastAsia="Arial" w:hAnsi="Arial"/>
                 <w:b w:val="1"/>
@@ -7376,10 +6510,10 @@
               <w:right w:color="000000" w:space="0" w:sz="4" w:val="single"/>
             </w:tcBorders>
             <w:shd w:fill="e5e5e5" w:val="clear"/>
-            <w:vAlign w:val="top"/>
           </w:tcPr>
           <w:p>
             <w:pPr>
+              <w:widowControl w:val="0"/>
               <w:rPr>
                 <w:rFonts w:ascii="Arial" w:cs="Arial" w:eastAsia="Arial" w:hAnsi="Arial"/>
                 <w:b w:val="1"/>
@@ -7414,6 +6548,7 @@
           </w:tcPr>
           <w:p>
             <w:pPr>
+              <w:widowControl w:val="0"/>
               <w:rPr>
                 <w:rFonts w:ascii="Arial" w:cs="Arial" w:eastAsia="Arial" w:hAnsi="Arial"/>
                 <w:b w:val="1"/>
@@ -7442,16 +6577,17 @@
           </w:tcPr>
           <w:p>
             <w:pPr>
-              <w:rPr>
-                <w:rFonts w:ascii="Arial" w:cs="Arial" w:eastAsia="Arial" w:hAnsi="Arial"/>
-              </w:rPr>
-            </w:pPr>
-            <w:r>
-              <w:rPr>
-                <w:rFonts w:ascii="Arial" w:cs="Arial" w:eastAsia="Arial" w:hAnsi="Arial"/>
-                <w:rtl w:val="0"/>
-              </w:rPr>
-              <w:t xml:space="preserve">Gerar relatórios de itens emprestados (itens mais emprestados, dias de empréstimo, número de vezes emprestado)</w:t>
+              <w:widowControl w:val="0"/>
+              <w:rPr>
+                <w:rFonts w:ascii="Arial" w:cs="Arial" w:eastAsia="Arial" w:hAnsi="Arial"/>
+              </w:rPr>
+            </w:pPr>
+            <w:r>
+              <w:rPr>
+                <w:rFonts w:ascii="Arial" w:cs="Arial" w:eastAsia="Arial" w:hAnsi="Arial"/>
+                <w:rtl w:val="0"/>
+              </w:rPr>
+              <w:t xml:space="preserve">Visualizar histórico dos clientes e dos produtos</w:t>
             </w:r>
           </w:p>
         </w:tc>
@@ -7473,8 +6609,21 @@
           </w:tcPr>
           <w:p>
             <w:pPr>
-              <w:widowControl w:val="0"/>
-              <w:spacing w:line="276" w:lineRule="auto"/>
+              <w:keepNext w:val="0"/>
+              <w:keepLines w:val="0"/>
+              <w:pageBreakBefore w:val="0"/>
+              <w:widowControl w:val="0"/>
+              <w:pBdr>
+                <w:top w:space="0" w:sz="0" w:val="nil"/>
+                <w:left w:space="0" w:sz="0" w:val="nil"/>
+                <w:bottom w:space="0" w:sz="0" w:val="nil"/>
+                <w:right w:space="0" w:sz="0" w:val="nil"/>
+                <w:between w:space="0" w:sz="0" w:val="nil"/>
+              </w:pBdr>
+              <w:shd w:fill="auto" w:val="clear"/>
+              <w:spacing w:after="0" w:before="0" w:line="276" w:lineRule="auto"/>
+              <w:ind w:left="0" w:right="0" w:firstLine="0"/>
+              <w:jc w:val="left"/>
               <w:rPr>
                 <w:rFonts w:ascii="Arial" w:cs="Arial" w:eastAsia="Arial" w:hAnsi="Arial"/>
               </w:rPr>
@@ -7498,6 +6647,7 @@
           </w:tcPr>
           <w:p>
             <w:pPr>
+              <w:widowControl w:val="0"/>
               <w:rPr>
                 <w:rFonts w:ascii="Arial" w:cs="Arial" w:eastAsia="Arial" w:hAnsi="Arial"/>
               </w:rPr>
@@ -7508,7 +6658,7 @@
                 <w:b w:val="1"/>
                 <w:rtl w:val="0"/>
               </w:rPr>
-              <w:t xml:space="preserve">Eduardo</w:t>
+              <w:t xml:space="preserve">Usuário</w:t>
             </w:r>
             <w:r>
               <w:rPr>
@@ -7536,6 +6686,7 @@
           </w:tcPr>
           <w:p>
             <w:pPr>
+              <w:widowControl w:val="0"/>
               <w:rPr>
                 <w:rFonts w:ascii="Arial" w:cs="Arial" w:eastAsia="Arial" w:hAnsi="Arial"/>
                 <w:b w:val="1"/>
@@ -7564,16 +6715,17 @@
           </w:tcPr>
           <w:p>
             <w:pPr>
-              <w:rPr>
-                <w:rFonts w:ascii="Arial" w:cs="Arial" w:eastAsia="Arial" w:hAnsi="Arial"/>
-              </w:rPr>
-            </w:pPr>
-            <w:r>
-              <w:rPr>
-                <w:rFonts w:ascii="Arial" w:cs="Arial" w:eastAsia="Arial" w:hAnsi="Arial"/>
-                <w:rtl w:val="0"/>
-              </w:rPr>
-              <w:t xml:space="preserve">Gerar relatório de faturamento mensal</w:t>
+              <w:widowControl w:val="0"/>
+              <w:rPr>
+                <w:rFonts w:ascii="Arial" w:cs="Arial" w:eastAsia="Arial" w:hAnsi="Arial"/>
+              </w:rPr>
+            </w:pPr>
+            <w:r>
+              <w:rPr>
+                <w:rFonts w:ascii="Arial" w:cs="Arial" w:eastAsia="Arial" w:hAnsi="Arial"/>
+                <w:rtl w:val="0"/>
+              </w:rPr>
+              <w:t xml:space="preserve">Visualizar histórico do faturamento</w:t>
             </w:r>
           </w:p>
         </w:tc>
@@ -7595,8 +6747,21 @@
           </w:tcPr>
           <w:p>
             <w:pPr>
-              <w:widowControl w:val="0"/>
-              <w:spacing w:line="276" w:lineRule="auto"/>
+              <w:keepNext w:val="0"/>
+              <w:keepLines w:val="0"/>
+              <w:pageBreakBefore w:val="0"/>
+              <w:widowControl w:val="0"/>
+              <w:pBdr>
+                <w:top w:space="0" w:sz="0" w:val="nil"/>
+                <w:left w:space="0" w:sz="0" w:val="nil"/>
+                <w:bottom w:space="0" w:sz="0" w:val="nil"/>
+                <w:right w:space="0" w:sz="0" w:val="nil"/>
+                <w:between w:space="0" w:sz="0" w:val="nil"/>
+              </w:pBdr>
+              <w:shd w:fill="auto" w:val="clear"/>
+              <w:spacing w:after="0" w:before="0" w:line="276" w:lineRule="auto"/>
+              <w:ind w:left="0" w:right="0" w:firstLine="0"/>
+              <w:jc w:val="left"/>
               <w:rPr>
                 <w:rFonts w:ascii="Arial" w:cs="Arial" w:eastAsia="Arial" w:hAnsi="Arial"/>
               </w:rPr>
@@ -7620,7 +6785,7 @@
           </w:tcPr>
           <w:p>
             <w:pPr>
-              <w:jc w:val="both"/>
+              <w:widowControl w:val="0"/>
               <w:rPr>
                 <w:rFonts w:ascii="Arial" w:cs="Arial" w:eastAsia="Arial" w:hAnsi="Arial"/>
                 <w:b w:val="1"/>
@@ -7632,38 +6797,18 @@
                 <w:b w:val="1"/>
                 <w:rtl w:val="0"/>
               </w:rPr>
-              <w:t xml:space="preserve">Eduardo</w:t>
+              <w:t xml:space="preserve">Usuário</w:t>
             </w:r>
           </w:p>
         </w:tc>
       </w:tr>
     </w:tbl>
-    <w:p>
-      <w:pPr>
-        <w:ind w:left="624" w:firstLine="0"/>
-        <w:rPr>
-          <w:rFonts w:ascii="Arial" w:cs="Arial" w:eastAsia="Arial" w:hAnsi="Arial"/>
-        </w:rPr>
-      </w:pPr>
-      <w:r>
-        <w:rPr>
-          <w:rtl w:val="0"/>
-        </w:rPr>
-      </w:r>
-    </w:p>
     <w:p>
       <w:pPr>
         <w:keepNext w:val="0"/>
         <w:keepLines w:val="0"/>
         <w:pageBreakBefore w:val="0"/>
         <w:widowControl w:val="1"/>
-        <w:pBdr>
-          <w:top w:space="0" w:sz="0" w:val="nil"/>
-          <w:left w:space="0" w:sz="0" w:val="nil"/>
-          <w:bottom w:space="0" w:sz="0" w:val="nil"/>
-          <w:right w:space="0" w:sz="0" w:val="nil"/>
-          <w:between w:space="0" w:sz="0" w:val="nil"/>
-        </w:pBdr>
         <w:shd w:fill="auto" w:val="clear"/>
         <w:spacing w:after="0" w:before="0" w:line="240" w:lineRule="auto"/>
         <w:ind w:left="624" w:right="0" w:firstLine="0"/>
@@ -7698,13 +6843,6 @@
           <w:ilvl w:val="0"/>
           <w:numId w:val="2"/>
         </w:numPr>
-        <w:pBdr>
-          <w:top w:space="0" w:sz="0" w:val="nil"/>
-          <w:left w:space="0" w:sz="0" w:val="nil"/>
-          <w:bottom w:space="0" w:sz="0" w:val="nil"/>
-          <w:right w:space="0" w:sz="0" w:val="nil"/>
-          <w:between w:space="0" w:sz="0" w:val="nil"/>
-        </w:pBdr>
         <w:shd w:fill="auto" w:val="clear"/>
         <w:tabs>
           <w:tab w:val="left" w:leader="none" w:pos="360"/>
@@ -7750,13 +6888,6 @@
         <w:keepLines w:val="0"/>
         <w:pageBreakBefore w:val="0"/>
         <w:widowControl w:val="1"/>
-        <w:pBdr>
-          <w:top w:space="0" w:sz="0" w:val="nil"/>
-          <w:left w:space="0" w:sz="0" w:val="nil"/>
-          <w:bottom w:space="0" w:sz="0" w:val="nil"/>
-          <w:right w:space="0" w:sz="0" w:val="nil"/>
-          <w:between w:space="0" w:sz="0" w:val="nil"/>
-        </w:pBdr>
         <w:shd w:fill="auto" w:val="clear"/>
         <w:spacing w:after="0" w:before="0" w:line="240" w:lineRule="auto"/>
         <w:ind w:left="624" w:right="0" w:firstLine="0"/>
@@ -7787,13 +6918,6 @@
         <w:keepLines w:val="0"/>
         <w:pageBreakBefore w:val="0"/>
         <w:widowControl w:val="1"/>
-        <w:pBdr>
-          <w:top w:space="0" w:sz="0" w:val="nil"/>
-          <w:left w:space="0" w:sz="0" w:val="nil"/>
-          <w:bottom w:space="0" w:sz="0" w:val="nil"/>
-          <w:right w:space="0" w:sz="0" w:val="nil"/>
-          <w:between w:space="0" w:sz="0" w:val="nil"/>
-        </w:pBdr>
         <w:shd w:fill="auto" w:val="clear"/>
         <w:spacing w:after="0" w:before="0" w:line="240" w:lineRule="auto"/>
         <w:ind w:left="624" w:right="0" w:firstLine="0"/>
@@ -7817,7 +6941,7 @@
           <w:rFonts w:ascii="Arial" w:cs="Arial" w:eastAsia="Arial" w:hAnsi="Arial"/>
           <w:rtl w:val="0"/>
         </w:rPr>
-        <w:t xml:space="preserve">O sistema será desenvolvido usando a linguagem de programação Java, por ser amplamente usada em projetos orientados a objetos, sendo mais fácil encontrar documentação e tutoriais sobre o funcionamento da linguagem. A interface gráfica será criada usando o Scene Builder, também por ser amplamente usado e por ser fácil e rápido, criar as telas do aplicativo. Os dados serão armazenados em arquivos, para evitar instalação e configuração de banco de dados, o que tornaria o aplicativo mais complexo.</w:t>
+        <w:t xml:space="preserve">O sistema será desenvolvido usando a linguagem de programação Java por ser amplamente usada em projetos orientados a objetos, sendo mais fácil encontrar documentação e tutoriais sobre o funcionamento e uso da linguagem. A interface gráfica será criada usando o Scene Builder para facilitar a criação das telas do aplicativo. Os dados serão armazenados em arquivos para evitar a instalação e configuração do banco de dados.</w:t>
       </w:r>
       <w:r>
         <w:rPr>
@@ -7831,13 +6955,6 @@
         <w:keepLines w:val="0"/>
         <w:pageBreakBefore w:val="0"/>
         <w:widowControl w:val="1"/>
-        <w:pBdr>
-          <w:top w:space="0" w:sz="0" w:val="nil"/>
-          <w:left w:space="0" w:sz="0" w:val="nil"/>
-          <w:bottom w:space="0" w:sz="0" w:val="nil"/>
-          <w:right w:space="0" w:sz="0" w:val="nil"/>
-          <w:between w:space="0" w:sz="0" w:val="nil"/>
-        </w:pBdr>
         <w:shd w:fill="auto" w:val="clear"/>
         <w:spacing w:after="0" w:before="0" w:line="240" w:lineRule="auto"/>
         <w:ind w:left="624" w:right="0" w:firstLine="0"/>
@@ -7864,11 +6981,9 @@
     </w:p>
     <w:sectPr>
       <w:headerReference r:id="rId7" w:type="default"/>
-      <w:headerReference r:id="rId8" w:type="first"/>
-      <w:footerReference r:id="rId9" w:type="default"/>
-      <w:footerReference r:id="rId10" w:type="first"/>
-      <w:pgSz w:h="16837" w:w="11905" w:orient="portrait"/>
-      <w:pgMar w:bottom="1286" w:top="1440" w:left="1134" w:right="675" w:header="1134" w:footer="1230"/>
+      <w:footerReference r:id="rId8" w:type="default"/>
+      <w:pgSz w:h="16838" w:w="11906" w:orient="portrait"/>
+      <w:pgMar w:bottom="1287" w:top="1440" w:left="1134" w:right="675" w:header="1134" w:footer="1230"/>
       <w:pgNumType w:start="1"/>
     </w:sectPr>
   </w:body>
@@ -7881,15 +6996,7 @@
     <w:pPr>
       <w:keepNext w:val="0"/>
       <w:keepLines w:val="0"/>
-      <w:pageBreakBefore w:val="0"/>
       <w:widowControl w:val="0"/>
-      <w:pBdr>
-        <w:top w:space="0" w:sz="0" w:val="nil"/>
-        <w:left w:space="0" w:sz="0" w:val="nil"/>
-        <w:bottom w:space="0" w:sz="0" w:val="nil"/>
-        <w:right w:space="0" w:sz="0" w:val="nil"/>
-        <w:between w:space="0" w:sz="0" w:val="nil"/>
-      </w:pBdr>
       <w:shd w:fill="auto" w:val="clear"/>
       <w:spacing w:after="0" w:before="0" w:line="276" w:lineRule="auto"/>
       <w:ind w:left="0" w:right="0" w:firstLine="0"/>
@@ -7925,13 +7032,13 @@
     </w:tblPr>
     <w:tblGrid>
       <w:gridCol w:w="2800"/>
-      <w:gridCol w:w="1482"/>
-      <w:gridCol w:w="5956"/>
+      <w:gridCol w:w="1481"/>
+      <w:gridCol w:w="5957"/>
       <w:tblGridChange w:id="0">
         <w:tblGrid>
           <w:gridCol w:w="2800"/>
-          <w:gridCol w:w="1482"/>
-          <w:gridCol w:w="5956"/>
+          <w:gridCol w:w="1481"/>
+          <w:gridCol w:w="5957"/>
         </w:tblGrid>
       </w:tblGridChange>
     </w:tblGrid>
@@ -7946,27 +7053,18 @@
           <w:tcBorders>
             <w:top w:color="000000" w:space="0" w:sz="4" w:val="single"/>
           </w:tcBorders>
-          <w:vAlign w:val="top"/>
         </w:tcPr>
         <w:p>
           <w:pPr>
             <w:keepNext w:val="0"/>
             <w:keepLines w:val="0"/>
-            <w:pageBreakBefore w:val="0"/>
             <w:widowControl w:val="0"/>
-            <w:pBdr>
-              <w:top w:space="0" w:sz="0" w:val="nil"/>
-              <w:left w:space="0" w:sz="0" w:val="nil"/>
-              <w:bottom w:space="0" w:sz="0" w:val="nil"/>
-              <w:right w:space="0" w:sz="0" w:val="nil"/>
-              <w:between w:space="0" w:sz="0" w:val="nil"/>
-            </w:pBdr>
             <w:shd w:fill="auto" w:val="clear"/>
             <w:tabs>
               <w:tab w:val="center" w:leader="none" w:pos="4320"/>
-              <w:tab w:val="right" w:leader="none" w:pos="8640"/>
               <w:tab w:val="center" w:leader="none" w:pos="5103"/>
               <w:tab w:val="left" w:leader="none" w:pos="8505"/>
+              <w:tab w:val="right" w:leader="none" w:pos="8640"/>
             </w:tabs>
             <w:spacing w:after="0" w:before="120" w:line="240" w:lineRule="auto"/>
             <w:ind w:left="0" w:right="0" w:firstLine="0"/>
@@ -8006,27 +7104,18 @@
           <w:tcBorders>
             <w:top w:color="000000" w:space="0" w:sz="4" w:val="single"/>
           </w:tcBorders>
-          <w:vAlign w:val="top"/>
         </w:tcPr>
         <w:p>
           <w:pPr>
             <w:keepNext w:val="0"/>
             <w:keepLines w:val="0"/>
-            <w:pageBreakBefore w:val="0"/>
             <w:widowControl w:val="0"/>
-            <w:pBdr>
-              <w:top w:space="0" w:sz="0" w:val="nil"/>
-              <w:left w:space="0" w:sz="0" w:val="nil"/>
-              <w:bottom w:space="0" w:sz="0" w:val="nil"/>
-              <w:right w:space="0" w:sz="0" w:val="nil"/>
-              <w:between w:space="0" w:sz="0" w:val="nil"/>
-            </w:pBdr>
             <w:shd w:fill="auto" w:val="clear"/>
             <w:tabs>
               <w:tab w:val="center" w:leader="none" w:pos="4320"/>
-              <w:tab w:val="right" w:leader="none" w:pos="8640"/>
               <w:tab w:val="center" w:leader="none" w:pos="5103"/>
               <w:tab w:val="left" w:leader="none" w:pos="8505"/>
+              <w:tab w:val="right" w:leader="none" w:pos="8640"/>
             </w:tabs>
             <w:spacing w:after="0" w:before="120" w:line="240" w:lineRule="auto"/>
             <w:ind w:left="0" w:right="0" w:firstLine="0"/>
@@ -8057,27 +7146,18 @@
           <w:tcBorders>
             <w:top w:color="000000" w:space="0" w:sz="4" w:val="single"/>
           </w:tcBorders>
-          <w:vAlign w:val="top"/>
         </w:tcPr>
         <w:p>
           <w:pPr>
             <w:keepNext w:val="0"/>
             <w:keepLines w:val="0"/>
-            <w:pageBreakBefore w:val="0"/>
             <w:widowControl w:val="0"/>
-            <w:pBdr>
-              <w:top w:space="0" w:sz="0" w:val="nil"/>
-              <w:left w:space="0" w:sz="0" w:val="nil"/>
-              <w:bottom w:space="0" w:sz="0" w:val="nil"/>
-              <w:right w:space="0" w:sz="0" w:val="nil"/>
-              <w:between w:space="0" w:sz="0" w:val="nil"/>
-            </w:pBdr>
             <w:shd w:fill="auto" w:val="clear"/>
             <w:tabs>
               <w:tab w:val="center" w:leader="none" w:pos="4320"/>
-              <w:tab w:val="right" w:leader="none" w:pos="8640"/>
               <w:tab w:val="center" w:leader="none" w:pos="5103"/>
               <w:tab w:val="left" w:leader="none" w:pos="8505"/>
+              <w:tab w:val="right" w:leader="none" w:pos="8640"/>
             </w:tabs>
             <w:spacing w:after="0" w:before="120" w:line="240" w:lineRule="auto"/>
             <w:ind w:left="0" w:right="0" w:firstLine="0"/>
@@ -8125,27 +7205,18 @@
       <w:tc>
         <w:tcPr>
           <w:gridSpan w:val="2"/>
-          <w:vAlign w:val="top"/>
         </w:tcPr>
         <w:p>
           <w:pPr>
             <w:keepNext w:val="0"/>
             <w:keepLines w:val="0"/>
-            <w:pageBreakBefore w:val="0"/>
             <w:widowControl w:val="0"/>
-            <w:pBdr>
-              <w:top w:space="0" w:sz="0" w:val="nil"/>
-              <w:left w:space="0" w:sz="0" w:val="nil"/>
-              <w:bottom w:space="0" w:sz="0" w:val="nil"/>
-              <w:right w:space="0" w:sz="0" w:val="nil"/>
-              <w:between w:space="0" w:sz="0" w:val="nil"/>
-            </w:pBdr>
             <w:shd w:fill="auto" w:val="clear"/>
             <w:tabs>
               <w:tab w:val="center" w:leader="none" w:pos="4320"/>
-              <w:tab w:val="right" w:leader="none" w:pos="8640"/>
               <w:tab w:val="center" w:leader="none" w:pos="5103"/>
               <w:tab w:val="left" w:leader="none" w:pos="8505"/>
+              <w:tab w:val="right" w:leader="none" w:pos="8640"/>
             </w:tabs>
             <w:spacing w:after="0" w:before="120" w:line="240" w:lineRule="auto"/>
             <w:ind w:left="0" w:right="0" w:firstLine="0"/>
@@ -8172,28 +7243,18 @@
         </w:p>
       </w:tc>
       <w:tc>
-        <w:tcPr>
-          <w:vAlign w:val="top"/>
-        </w:tcPr>
+        <w:tcPr/>
         <w:p>
           <w:pPr>
             <w:keepNext w:val="0"/>
             <w:keepLines w:val="0"/>
-            <w:pageBreakBefore w:val="0"/>
             <w:widowControl w:val="0"/>
-            <w:pBdr>
-              <w:top w:space="0" w:sz="0" w:val="nil"/>
-              <w:left w:space="0" w:sz="0" w:val="nil"/>
-              <w:bottom w:space="0" w:sz="0" w:val="nil"/>
-              <w:right w:space="0" w:sz="0" w:val="nil"/>
-              <w:between w:space="0" w:sz="0" w:val="nil"/>
-            </w:pBdr>
             <w:shd w:fill="auto" w:val="clear"/>
             <w:tabs>
               <w:tab w:val="center" w:leader="none" w:pos="4320"/>
-              <w:tab w:val="right" w:leader="none" w:pos="8640"/>
               <w:tab w:val="center" w:leader="none" w:pos="5103"/>
               <w:tab w:val="left" w:leader="none" w:pos="8505"/>
+              <w:tab w:val="right" w:leader="none" w:pos="8640"/>
             </w:tabs>
             <w:spacing w:after="0" w:before="120" w:line="240" w:lineRule="auto"/>
             <w:ind w:left="0" w:right="0" w:firstLine="0"/>
@@ -8247,19 +7308,7 @@
             <w:t xml:space="preserve"> </w:t>
           </w:r>
           <w:r>
-            <w:rPr>
-              <w:rFonts w:ascii="Arial" w:cs="Arial" w:eastAsia="Arial" w:hAnsi="Arial"/>
-              <w:b w:val="0"/>
-              <w:i w:val="0"/>
-              <w:smallCaps w:val="0"/>
-              <w:strike w:val="0"/>
-              <w:color w:val="000000"/>
-              <w:sz w:val="16"/>
-              <w:szCs w:val="16"/>
-              <w:u w:val="none"/>
-              <w:shd w:fill="auto" w:val="clear"/>
-              <w:vertAlign w:val="baseline"/>
-            </w:rPr>
+            <w:rPr/>
             <w:fldChar w:fldCharType="begin"/>
             <w:instrText xml:space="preserve">PAGE</w:instrText>
             <w:fldChar w:fldCharType="separate"/>
@@ -8283,19 +7332,7 @@
             <w:t xml:space="preserve">/</w:t>
           </w:r>
           <w:r>
-            <w:rPr>
-              <w:rFonts w:ascii="Arial" w:cs="Arial" w:eastAsia="Arial" w:hAnsi="Arial"/>
-              <w:b w:val="0"/>
-              <w:i w:val="0"/>
-              <w:smallCaps w:val="0"/>
-              <w:strike w:val="0"/>
-              <w:color w:val="000000"/>
-              <w:sz w:val="16"/>
-              <w:szCs w:val="16"/>
-              <w:u w:val="none"/>
-              <w:shd w:fill="auto" w:val="clear"/>
-              <w:vertAlign w:val="baseline"/>
-            </w:rPr>
+            <w:rPr/>
             <w:fldChar w:fldCharType="begin"/>
             <w:instrText xml:space="preserve">NUMPAGES</w:instrText>
             <w:fldChar w:fldCharType="separate"/>
@@ -8326,15 +7363,7 @@
     <w:pPr>
       <w:keepNext w:val="0"/>
       <w:keepLines w:val="0"/>
-      <w:pageBreakBefore w:val="0"/>
       <w:widowControl w:val="0"/>
-      <w:pBdr>
-        <w:top w:space="0" w:sz="0" w:val="nil"/>
-        <w:left w:space="0" w:sz="0" w:val="nil"/>
-        <w:bottom w:space="0" w:sz="0" w:val="nil"/>
-        <w:right w:space="0" w:sz="0" w:val="nil"/>
-        <w:between w:space="0" w:sz="0" w:val="nil"/>
-      </w:pBdr>
       <w:shd w:fill="auto" w:val="clear"/>
       <w:tabs>
         <w:tab w:val="center" w:leader="none" w:pos="4320"/>
@@ -8366,63 +7395,13 @@
 </w:ftr>
 </file>
 
-<file path=word/footer2.xml><?xml version="1.0" encoding="utf-8"?>
-<w:ftr xmlns:mc="http://schemas.openxmlformats.org/markup-compatibility/2006" xmlns:o="urn:schemas-microsoft-com:office:office" xmlns:r="http://schemas.openxmlformats.org/officeDocument/2006/relationships" xmlns:m="http://schemas.openxmlformats.org/officeDocument/2006/math" xmlns:v="urn:schemas-microsoft-com:vml" xmlns:wp="http://schemas.openxmlformats.org/drawingml/2006/wordprocessingDrawing" xmlns:w10="urn:schemas-microsoft-com:office:word" xmlns:w="http://schemas.openxmlformats.org/wordprocessingml/2006/main" xmlns:wne="http://schemas.microsoft.com/office/word/2006/wordml" xmlns:sl="http://schemas.openxmlformats.org/schemaLibrary/2006/main" xmlns:a="http://schemas.openxmlformats.org/drawingml/2006/main" xmlns:pic="http://schemas.openxmlformats.org/drawingml/2006/picture" xmlns:c="http://schemas.openxmlformats.org/drawingml/2006/chart" xmlns:lc="http://schemas.openxmlformats.org/drawingml/2006/lockedCanvas" xmlns:dgm="http://schemas.openxmlformats.org/drawingml/2006/diagram" xmlns:wps="http://schemas.microsoft.com/office/word/2010/wordprocessingShape" xmlns:wpg="http://schemas.microsoft.com/office/word/2010/wordprocessingGroup" xmlns:w14="http://schemas.microsoft.com/office/word/2010/wordml" xmlns:w15="http://schemas.microsoft.com/office/word/2012/wordml">
-  <w:p>
-    <w:pPr>
-      <w:keepNext w:val="0"/>
-      <w:keepLines w:val="0"/>
-      <w:pageBreakBefore w:val="0"/>
-      <w:widowControl w:val="1"/>
-      <w:pBdr>
-        <w:top w:space="0" w:sz="0" w:val="nil"/>
-        <w:left w:space="0" w:sz="0" w:val="nil"/>
-        <w:bottom w:space="0" w:sz="0" w:val="nil"/>
-        <w:right w:space="0" w:sz="0" w:val="nil"/>
-        <w:between w:space="0" w:sz="0" w:val="nil"/>
-      </w:pBdr>
-      <w:shd w:fill="auto" w:val="clear"/>
-      <w:spacing w:after="0" w:before="0" w:line="240" w:lineRule="auto"/>
-      <w:ind w:left="0" w:right="0" w:firstLine="0"/>
-      <w:jc w:val="left"/>
-      <w:rPr>
-        <w:rFonts w:ascii="Times New Roman" w:cs="Times New Roman" w:eastAsia="Times New Roman" w:hAnsi="Times New Roman"/>
-        <w:b w:val="0"/>
-        <w:i w:val="0"/>
-        <w:smallCaps w:val="0"/>
-        <w:strike w:val="0"/>
-        <w:color w:val="000000"/>
-        <w:sz w:val="20"/>
-        <w:szCs w:val="20"/>
-        <w:u w:val="none"/>
-        <w:shd w:fill="auto" w:val="clear"/>
-        <w:vertAlign w:val="baseline"/>
-      </w:rPr>
-    </w:pPr>
-    <w:r>
-      <w:rPr>
-        <w:rtl w:val="0"/>
-      </w:rPr>
-    </w:r>
-  </w:p>
-</w:ftr>
-</file>
-
 <file path=word/header1.xml><?xml version="1.0" encoding="utf-8"?>
 <w:hdr xmlns:mc="http://schemas.openxmlformats.org/markup-compatibility/2006" xmlns:o="urn:schemas-microsoft-com:office:office" xmlns:r="http://schemas.openxmlformats.org/officeDocument/2006/relationships" xmlns:m="http://schemas.openxmlformats.org/officeDocument/2006/math" xmlns:v="urn:schemas-microsoft-com:vml" xmlns:wp="http://schemas.openxmlformats.org/drawingml/2006/wordprocessingDrawing" xmlns:w10="urn:schemas-microsoft-com:office:word" xmlns:w="http://schemas.openxmlformats.org/wordprocessingml/2006/main" xmlns:wne="http://schemas.microsoft.com/office/word/2006/wordml" xmlns:sl="http://schemas.openxmlformats.org/schemaLibrary/2006/main" xmlns:a="http://schemas.openxmlformats.org/drawingml/2006/main" xmlns:pic="http://schemas.openxmlformats.org/drawingml/2006/picture" xmlns:c="http://schemas.openxmlformats.org/drawingml/2006/chart" xmlns:lc="http://schemas.openxmlformats.org/drawingml/2006/lockedCanvas" xmlns:dgm="http://schemas.openxmlformats.org/drawingml/2006/diagram" xmlns:wps="http://schemas.microsoft.com/office/word/2010/wordprocessingShape" xmlns:wpg="http://schemas.microsoft.com/office/word/2010/wordprocessingGroup" xmlns:w14="http://schemas.microsoft.com/office/word/2010/wordml" xmlns:w15="http://schemas.microsoft.com/office/word/2012/wordml">
   <w:p>
     <w:pPr>
       <w:keepNext w:val="0"/>
       <w:keepLines w:val="0"/>
-      <w:pageBreakBefore w:val="0"/>
       <w:widowControl w:val="0"/>
-      <w:pBdr>
-        <w:top w:space="0" w:sz="0" w:val="nil"/>
-        <w:left w:space="0" w:sz="0" w:val="nil"/>
-        <w:bottom w:space="0" w:sz="0" w:val="nil"/>
-        <w:right w:space="0" w:sz="0" w:val="nil"/>
-        <w:between w:space="0" w:sz="0" w:val="nil"/>
-      </w:pBdr>
       <w:shd w:fill="auto" w:val="clear"/>
       <w:spacing w:after="0" w:before="0" w:line="276" w:lineRule="auto"/>
       <w:ind w:left="0" w:right="0" w:firstLine="0"/>
@@ -8450,7 +7429,7 @@
   <w:tbl>
     <w:tblPr>
       <w:tblStyle w:val="Table9"/>
-      <w:tblW w:w="10238.0" w:type="dxa"/>
+      <w:tblW w:w="10237.0" w:type="dxa"/>
       <w:jc w:val="left"/>
       <w:tblInd w:w="-70.0" w:type="dxa"/>
       <w:tblLayout w:type="fixed"/>
@@ -8458,11 +7437,11 @@
     </w:tblPr>
     <w:tblGrid>
       <w:gridCol w:w="5119"/>
-      <w:gridCol w:w="5119"/>
+      <w:gridCol w:w="5118"/>
       <w:tblGridChange w:id="0">
         <w:tblGrid>
           <w:gridCol w:w="5119"/>
-          <w:gridCol w:w="5119"/>
+          <w:gridCol w:w="5118"/>
         </w:tblGrid>
       </w:tblGridChange>
     </w:tblGrid>
@@ -8472,22 +7451,12 @@
         <w:tblHeader w:val="0"/>
       </w:trPr>
       <w:tc>
-        <w:tcPr>
-          <w:vAlign w:val="top"/>
-        </w:tcPr>
+        <w:tcPr/>
         <w:p>
           <w:pPr>
             <w:keepNext w:val="0"/>
             <w:keepLines w:val="0"/>
-            <w:pageBreakBefore w:val="0"/>
             <w:widowControl w:val="0"/>
-            <w:pBdr>
-              <w:top w:space="0" w:sz="0" w:val="nil"/>
-              <w:left w:space="0" w:sz="0" w:val="nil"/>
-              <w:bottom w:space="0" w:sz="0" w:val="nil"/>
-              <w:right w:space="0" w:sz="0" w:val="nil"/>
-              <w:between w:space="0" w:sz="0" w:val="nil"/>
-            </w:pBdr>
             <w:shd w:fill="auto" w:val="clear"/>
             <w:tabs>
               <w:tab w:val="center" w:leader="none" w:pos="4320"/>
@@ -8530,22 +7499,12 @@
         </w:p>
       </w:tc>
       <w:tc>
-        <w:tcPr>
-          <w:vAlign w:val="top"/>
-        </w:tcPr>
+        <w:tcPr/>
         <w:p>
           <w:pPr>
             <w:keepNext w:val="0"/>
             <w:keepLines w:val="0"/>
-            <w:pageBreakBefore w:val="0"/>
             <w:widowControl w:val="0"/>
-            <w:pBdr>
-              <w:top w:space="0" w:sz="0" w:val="nil"/>
-              <w:left w:space="0" w:sz="0" w:val="nil"/>
-              <w:bottom w:space="0" w:sz="0" w:val="nil"/>
-              <w:right w:space="0" w:sz="0" w:val="nil"/>
-              <w:between w:space="0" w:sz="0" w:val="nil"/>
-            </w:pBdr>
             <w:shd w:fill="auto" w:val="clear"/>
             <w:tabs>
               <w:tab w:val="center" w:leader="none" w:pos="4320"/>
@@ -8598,15 +7557,7 @@
     <w:pPr>
       <w:keepNext w:val="0"/>
       <w:keepLines w:val="0"/>
-      <w:pageBreakBefore w:val="0"/>
       <w:widowControl w:val="0"/>
-      <w:pBdr>
-        <w:top w:space="0" w:sz="0" w:val="nil"/>
-        <w:left w:space="0" w:sz="0" w:val="nil"/>
-        <w:bottom w:space="0" w:sz="0" w:val="nil"/>
-        <w:right w:space="0" w:sz="0" w:val="nil"/>
-        <w:between w:space="0" w:sz="0" w:val="nil"/>
-      </w:pBdr>
       <w:shd w:fill="auto" w:val="clear"/>
       <w:tabs>
         <w:tab w:val="center" w:leader="none" w:pos="4320"/>
@@ -8638,48 +7589,6 @@
 </w:hdr>
 </file>
 
-<file path=word/header2.xml><?xml version="1.0" encoding="utf-8"?>
-<w:hdr xmlns:mc="http://schemas.openxmlformats.org/markup-compatibility/2006" xmlns:o="urn:schemas-microsoft-com:office:office" xmlns:r="http://schemas.openxmlformats.org/officeDocument/2006/relationships" xmlns:m="http://schemas.openxmlformats.org/officeDocument/2006/math" xmlns:v="urn:schemas-microsoft-com:vml" xmlns:wp="http://schemas.openxmlformats.org/drawingml/2006/wordprocessingDrawing" xmlns:w10="urn:schemas-microsoft-com:office:word" xmlns:w="http://schemas.openxmlformats.org/wordprocessingml/2006/main" xmlns:wne="http://schemas.microsoft.com/office/word/2006/wordml" xmlns:sl="http://schemas.openxmlformats.org/schemaLibrary/2006/main" xmlns:a="http://schemas.openxmlformats.org/drawingml/2006/main" xmlns:pic="http://schemas.openxmlformats.org/drawingml/2006/picture" xmlns:c="http://schemas.openxmlformats.org/drawingml/2006/chart" xmlns:lc="http://schemas.openxmlformats.org/drawingml/2006/lockedCanvas" xmlns:dgm="http://schemas.openxmlformats.org/drawingml/2006/diagram" xmlns:wps="http://schemas.microsoft.com/office/word/2010/wordprocessingShape" xmlns:wpg="http://schemas.microsoft.com/office/word/2010/wordprocessingGroup" xmlns:w14="http://schemas.microsoft.com/office/word/2010/wordml" xmlns:w15="http://schemas.microsoft.com/office/word/2012/wordml">
-  <w:p>
-    <w:pPr>
-      <w:keepNext w:val="0"/>
-      <w:keepLines w:val="0"/>
-      <w:pageBreakBefore w:val="0"/>
-      <w:widowControl w:val="1"/>
-      <w:pBdr>
-        <w:top w:space="0" w:sz="0" w:val="nil"/>
-        <w:left w:space="0" w:sz="0" w:val="nil"/>
-        <w:bottom w:space="0" w:sz="0" w:val="nil"/>
-        <w:right w:space="0" w:sz="0" w:val="nil"/>
-        <w:between w:space="0" w:sz="0" w:val="nil"/>
-      </w:pBdr>
-      <w:shd w:fill="auto" w:val="clear"/>
-      <w:spacing w:after="0" w:before="0" w:line="240" w:lineRule="auto"/>
-      <w:ind w:left="0" w:right="0" w:firstLine="0"/>
-      <w:jc w:val="left"/>
-      <w:rPr>
-        <w:rFonts w:ascii="Times New Roman" w:cs="Times New Roman" w:eastAsia="Times New Roman" w:hAnsi="Times New Roman"/>
-        <w:b w:val="0"/>
-        <w:i w:val="0"/>
-        <w:smallCaps w:val="0"/>
-        <w:strike w:val="0"/>
-        <w:color w:val="000000"/>
-        <w:sz w:val="20"/>
-        <w:szCs w:val="20"/>
-        <w:u w:val="none"/>
-        <w:shd w:fill="auto" w:val="clear"/>
-        <w:vertAlign w:val="baseline"/>
-      </w:rPr>
-    </w:pPr>
-    <w:r>
-      <w:rPr>
-        <w:rtl w:val="0"/>
-      </w:rPr>
-    </w:r>
-  </w:p>
-</w:hdr>
-</file>
-
 <file path=word/numbering.xml><?xml version="1.0" encoding="utf-8"?>
 <w:numbering xmlns:mc="http://schemas.openxmlformats.org/markup-compatibility/2006" xmlns:o="urn:schemas-microsoft-com:office:office" xmlns:r="http://schemas.openxmlformats.org/officeDocument/2006/relationships" xmlns:m="http://schemas.openxmlformats.org/officeDocument/2006/math" xmlns:v="urn:schemas-microsoft-com:vml" xmlns:wp="http://schemas.openxmlformats.org/drawingml/2006/wordprocessingDrawing" xmlns:w10="urn:schemas-microsoft-com:office:word" xmlns:w="http://schemas.openxmlformats.org/wordprocessingml/2006/main" xmlns:wne="http://schemas.microsoft.com/office/word/2006/wordml" xmlns:sl="http://schemas.openxmlformats.org/schemaLibrary/2006/main" xmlns:a="http://schemas.openxmlformats.org/drawingml/2006/main" xmlns:pic="http://schemas.openxmlformats.org/drawingml/2006/picture" xmlns:c="http://schemas.openxmlformats.org/drawingml/2006/chart" xmlns:lc="http://schemas.openxmlformats.org/drawingml/2006/lockedCanvas" xmlns:dgm="http://schemas.openxmlformats.org/drawingml/2006/diagram" xmlns:wps="http://schemas.microsoft.com/office/word/2010/wordprocessingShape" xmlns:wpg="http://schemas.microsoft.com/office/word/2010/wordprocessingGroup" xmlns:w14="http://schemas.microsoft.com/office/word/2010/wordml" xmlns:w15="http://schemas.microsoft.com/office/word/2012/wordml">
   <w:abstractNum w:abstractNumId="1">
@@ -8692,6 +7601,8 @@
         <w:ind w:left="360" w:hanging="360"/>
       </w:pPr>
       <w:rPr>
+        <w:sz w:val="20"/>
+        <w:szCs w:val="20"/>
         <w:vertAlign w:val="baseline"/>
       </w:rPr>
     </w:lvl>
@@ -8704,6 +7615,8 @@
         <w:ind w:left="792" w:hanging="432"/>
       </w:pPr>
       <w:rPr>
+        <w:sz w:val="20"/>
+        <w:szCs w:val="20"/>
         <w:vertAlign w:val="baseline"/>
       </w:rPr>
     </w:lvl>
@@ -8716,6 +7629,8 @@
         <w:ind w:left="1224" w:hanging="504"/>
       </w:pPr>
       <w:rPr>
+        <w:sz w:val="20"/>
+        <w:szCs w:val="20"/>
         <w:vertAlign w:val="baseline"/>
       </w:rPr>
     </w:lvl>
@@ -8725,7 +7640,7 @@
       <w:lvlText w:val="%1.%2.%3.%4."/>
       <w:lvlJc w:val="left"/>
       <w:pPr>
-        <w:ind w:left="1728" w:hanging="647.9999999999998"/>
+        <w:ind w:left="1728" w:hanging="647"/>
       </w:pPr>
       <w:rPr>
         <w:rFonts w:ascii="Arial" w:cs="Arial" w:eastAsia="Arial" w:hAnsi="Arial"/>
@@ -8746,6 +7661,8 @@
         <w:ind w:left="2232" w:hanging="792"/>
       </w:pPr>
       <w:rPr>
+        <w:sz w:val="20"/>
+        <w:szCs w:val="20"/>
         <w:vertAlign w:val="baseline"/>
       </w:rPr>
     </w:lvl>
@@ -8755,9 +7672,11 @@
       <w:lvlText w:val="%1.%2.%3.%4.%5.%6."/>
       <w:lvlJc w:val="left"/>
       <w:pPr>
-        <w:ind w:left="2736" w:hanging="935.9999999999998"/>
+        <w:ind w:left="2736" w:hanging="934.9999999999995"/>
       </w:pPr>
       <w:rPr>
+        <w:sz w:val="20"/>
+        <w:szCs w:val="20"/>
         <w:vertAlign w:val="baseline"/>
       </w:rPr>
     </w:lvl>
@@ -8770,6 +7689,8 @@
         <w:ind w:left="3240" w:hanging="1080"/>
       </w:pPr>
       <w:rPr>
+        <w:sz w:val="20"/>
+        <w:szCs w:val="20"/>
         <w:vertAlign w:val="baseline"/>
       </w:rPr>
     </w:lvl>
@@ -8782,6 +7703,8 @@
         <w:ind w:left="3744" w:hanging="1224.0000000000005"/>
       </w:pPr>
       <w:rPr>
+        <w:sz w:val="20"/>
+        <w:szCs w:val="20"/>
         <w:vertAlign w:val="baseline"/>
       </w:rPr>
     </w:lvl>
@@ -8794,6 +7717,8 @@
         <w:ind w:left="4320" w:hanging="1440"/>
       </w:pPr>
       <w:rPr>
+        <w:sz w:val="20"/>
+        <w:szCs w:val="20"/>
         <w:vertAlign w:val="baseline"/>
       </w:rPr>
     </w:lvl>
@@ -8808,6 +7733,8 @@
         <w:ind w:left="360" w:hanging="360"/>
       </w:pPr>
       <w:rPr>
+        <w:sz w:val="20"/>
+        <w:szCs w:val="20"/>
         <w:vertAlign w:val="baseline"/>
       </w:rPr>
     </w:lvl>
@@ -8820,6 +7747,8 @@
         <w:ind w:left="792" w:hanging="432"/>
       </w:pPr>
       <w:rPr>
+        <w:sz w:val="20"/>
+        <w:szCs w:val="20"/>
         <w:vertAlign w:val="baseline"/>
       </w:rPr>
     </w:lvl>
@@ -8832,6 +7761,8 @@
         <w:ind w:left="1224" w:hanging="504"/>
       </w:pPr>
       <w:rPr>
+        <w:sz w:val="20"/>
+        <w:szCs w:val="20"/>
         <w:vertAlign w:val="baseline"/>
       </w:rPr>
     </w:lvl>
@@ -8841,7 +7772,7 @@
       <w:lvlText w:val="%1.%2.%3.%4."/>
       <w:lvlJc w:val="left"/>
       <w:pPr>
-        <w:ind w:left="1728" w:hanging="647.9999999999998"/>
+        <w:ind w:left="1728" w:hanging="647"/>
       </w:pPr>
       <w:rPr>
         <w:rFonts w:ascii="Arial" w:cs="Arial" w:eastAsia="Arial" w:hAnsi="Arial"/>
@@ -8862,6 +7793,8 @@
         <w:ind w:left="2232" w:hanging="792"/>
       </w:pPr>
       <w:rPr>
+        <w:sz w:val="20"/>
+        <w:szCs w:val="20"/>
         <w:vertAlign w:val="baseline"/>
       </w:rPr>
     </w:lvl>
@@ -8871,9 +7804,11 @@
       <w:lvlText w:val="%1.%2.%3.%4.%5.%6."/>
       <w:lvlJc w:val="left"/>
       <w:pPr>
-        <w:ind w:left="2736" w:hanging="935.9999999999998"/>
+        <w:ind w:left="2736" w:hanging="934.9999999999995"/>
       </w:pPr>
       <w:rPr>
+        <w:sz w:val="20"/>
+        <w:szCs w:val="20"/>
         <w:vertAlign w:val="baseline"/>
       </w:rPr>
     </w:lvl>
@@ -8886,6 +7821,8 @@
         <w:ind w:left="3240" w:hanging="1080"/>
       </w:pPr>
       <w:rPr>
+        <w:sz w:val="20"/>
+        <w:szCs w:val="20"/>
         <w:vertAlign w:val="baseline"/>
       </w:rPr>
     </w:lvl>
@@ -8898,6 +7835,8 @@
         <w:ind w:left="3744" w:hanging="1224.0000000000005"/>
       </w:pPr>
       <w:rPr>
+        <w:sz w:val="20"/>
+        <w:szCs w:val="20"/>
         <w:vertAlign w:val="baseline"/>
       </w:rPr>
     </w:lvl>
@@ -8910,6 +7849,8 @@
         <w:ind w:left="4320" w:hanging="1440"/>
       </w:pPr>
       <w:rPr>
+        <w:sz w:val="20"/>
+        <w:szCs w:val="20"/>
         <w:vertAlign w:val="baseline"/>
       </w:rPr>
     </w:lvl>
@@ -9186,56 +8127,288 @@
       <w:vertAlign w:val="baseline"/>
     </w:rPr>
   </w:style>
-  <w:style w:type="paragraph" w:styleId="Default">
-    <w:name w:val="Default"/>
-    <w:next w:val="Default"/>
-    <w:autoRedefine w:val="0"/>
-    <w:hidden w:val="0"/>
-    <w:qFormat w:val="0"/>
+  <w:style w:type="paragraph" w:styleId="Normal" w:default="1">
+    <w:name w:val="normal"/>
+  </w:style>
+  <w:style w:type="table" w:styleId="TableNormal" w:default="1">
+    <w:name w:val="Table Normal"/>
+  </w:style>
+  <w:style w:type="paragraph" w:styleId="Heading1">
+    <w:name w:val="heading 1"/>
+    <w:basedOn w:val="Normal"/>
+    <w:next w:val="Normal"/>
+    <w:pPr>
+      <w:keepNext w:val="1"/>
+      <w:keepLines w:val="0"/>
+      <w:pageBreakBefore w:val="0"/>
+      <w:widowControl w:val="0"/>
+      <w:pBdr>
+        <w:top w:space="0" w:sz="0" w:val="nil"/>
+        <w:left w:space="0" w:sz="0" w:val="nil"/>
+        <w:bottom w:space="0" w:sz="0" w:val="nil"/>
+        <w:right w:space="0" w:sz="0" w:val="nil"/>
+        <w:between w:space="0" w:sz="0" w:val="nil"/>
+      </w:pBdr>
+      <w:shd w:fill="auto" w:val="clear"/>
+      <w:spacing w:after="240" w:before="120" w:line="240" w:lineRule="auto"/>
+      <w:ind w:left="0" w:right="0" w:firstLine="0"/>
+      <w:jc w:val="left"/>
+    </w:pPr>
+    <w:rPr>
+      <w:rFonts w:ascii="Arial" w:cs="Arial" w:eastAsia="Arial" w:hAnsi="Arial"/>
+      <w:b w:val="1"/>
+      <w:i w:val="0"/>
+      <w:smallCaps w:val="0"/>
+      <w:strike w:val="0"/>
+      <w:color w:val="000000"/>
+      <w:sz w:val="24"/>
+      <w:szCs w:val="24"/>
+      <w:u w:val="none"/>
+      <w:shd w:fill="auto" w:val="clear"/>
+      <w:vertAlign w:val="baseline"/>
+    </w:rPr>
+  </w:style>
+  <w:style w:type="paragraph" w:styleId="Heading2">
+    <w:name w:val="heading 2"/>
+    <w:basedOn w:val="Normal"/>
+    <w:next w:val="Normal"/>
+    <w:pPr>
+      <w:keepNext w:val="1"/>
+      <w:keepLines w:val="0"/>
+      <w:pageBreakBefore w:val="0"/>
+      <w:widowControl w:val="0"/>
+      <w:pBdr>
+        <w:top w:space="0" w:sz="0" w:val="nil"/>
+        <w:left w:space="0" w:sz="0" w:val="nil"/>
+        <w:bottom w:space="0" w:sz="0" w:val="nil"/>
+        <w:right w:space="0" w:sz="0" w:val="nil"/>
+        <w:between w:space="0" w:sz="0" w:val="nil"/>
+      </w:pBdr>
+      <w:shd w:fill="auto" w:val="clear"/>
+      <w:spacing w:after="240" w:before="120" w:line="240" w:lineRule="auto"/>
+      <w:ind w:left="-283" w:right="0" w:firstLine="0"/>
+      <w:jc w:val="left"/>
+    </w:pPr>
+    <w:rPr>
+      <w:rFonts w:ascii="Arial" w:cs="Arial" w:eastAsia="Arial" w:hAnsi="Arial"/>
+      <w:b w:val="1"/>
+      <w:i w:val="0"/>
+      <w:smallCaps w:val="0"/>
+      <w:strike w:val="0"/>
+      <w:color w:val="000000"/>
+      <w:sz w:val="24"/>
+      <w:szCs w:val="24"/>
+      <w:u w:val="none"/>
+      <w:shd w:fill="auto" w:val="clear"/>
+      <w:vertAlign w:val="baseline"/>
+    </w:rPr>
+  </w:style>
+  <w:style w:type="paragraph" w:styleId="Heading3">
+    <w:name w:val="heading 3"/>
+    <w:basedOn w:val="Normal"/>
+    <w:next w:val="Normal"/>
+    <w:pPr>
+      <w:keepNext w:val="1"/>
+      <w:keepLines w:val="0"/>
+      <w:pageBreakBefore w:val="0"/>
+      <w:widowControl w:val="0"/>
+      <w:pBdr>
+        <w:top w:space="0" w:sz="0" w:val="nil"/>
+        <w:left w:space="0" w:sz="0" w:val="nil"/>
+        <w:bottom w:space="0" w:sz="0" w:val="nil"/>
+        <w:right w:space="0" w:sz="0" w:val="nil"/>
+        <w:between w:space="0" w:sz="0" w:val="nil"/>
+      </w:pBdr>
+      <w:shd w:fill="auto" w:val="clear"/>
+      <w:spacing w:after="240" w:before="120" w:line="240" w:lineRule="auto"/>
+      <w:ind w:left="0" w:right="0" w:firstLine="0"/>
+      <w:jc w:val="left"/>
+    </w:pPr>
+    <w:rPr>
+      <w:rFonts w:ascii="Arial" w:cs="Arial" w:eastAsia="Arial" w:hAnsi="Arial"/>
+      <w:b w:val="1"/>
+      <w:i w:val="0"/>
+      <w:smallCaps w:val="0"/>
+      <w:strike w:val="0"/>
+      <w:color w:val="000000"/>
+      <w:sz w:val="24"/>
+      <w:szCs w:val="24"/>
+      <w:u w:val="none"/>
+      <w:shd w:fill="auto" w:val="clear"/>
+      <w:vertAlign w:val="baseline"/>
+    </w:rPr>
+  </w:style>
+  <w:style w:type="paragraph" w:styleId="Heading4">
+    <w:name w:val="heading 4"/>
+    <w:basedOn w:val="Normal"/>
+    <w:next w:val="Normal"/>
+    <w:pPr>
+      <w:keepNext w:val="1"/>
+      <w:keepLines w:val="0"/>
+      <w:pageBreakBefore w:val="0"/>
+      <w:widowControl w:val="0"/>
+      <w:pBdr>
+        <w:top w:space="0" w:sz="0" w:val="nil"/>
+        <w:left w:space="0" w:sz="0" w:val="nil"/>
+        <w:bottom w:space="0" w:sz="0" w:val="nil"/>
+        <w:right w:space="0" w:sz="0" w:val="nil"/>
+        <w:between w:space="0" w:sz="0" w:val="nil"/>
+      </w:pBdr>
+      <w:shd w:fill="auto" w:val="clear"/>
+      <w:spacing w:after="240" w:before="120" w:line="240" w:lineRule="auto"/>
+      <w:ind w:left="0" w:right="0" w:firstLine="0"/>
+      <w:jc w:val="left"/>
+    </w:pPr>
+    <w:rPr>
+      <w:rFonts w:ascii="Arial" w:cs="Arial" w:eastAsia="Arial" w:hAnsi="Arial"/>
+      <w:b w:val="0"/>
+      <w:i w:val="0"/>
+      <w:smallCaps w:val="0"/>
+      <w:strike w:val="0"/>
+      <w:color w:val="000000"/>
+      <w:sz w:val="20"/>
+      <w:szCs w:val="20"/>
+      <w:u w:val="none"/>
+      <w:shd w:fill="auto" w:val="clear"/>
+      <w:vertAlign w:val="baseline"/>
+    </w:rPr>
+  </w:style>
+  <w:style w:type="paragraph" w:styleId="Heading5">
+    <w:name w:val="heading 5"/>
+    <w:basedOn w:val="Normal"/>
+    <w:next w:val="Normal"/>
+    <w:pPr>
+      <w:keepNext w:val="0"/>
+      <w:keepLines w:val="0"/>
+      <w:pageBreakBefore w:val="0"/>
+      <w:widowControl w:val="0"/>
+      <w:pBdr>
+        <w:top w:space="0" w:sz="0" w:val="nil"/>
+        <w:left w:space="0" w:sz="0" w:val="nil"/>
+        <w:bottom w:space="0" w:sz="0" w:val="nil"/>
+        <w:right w:space="0" w:sz="0" w:val="nil"/>
+        <w:between w:space="0" w:sz="0" w:val="nil"/>
+      </w:pBdr>
+      <w:shd w:fill="auto" w:val="clear"/>
+      <w:spacing w:after="60" w:before="240" w:line="240" w:lineRule="auto"/>
+      <w:ind w:left="0" w:right="0" w:firstLine="0"/>
+      <w:jc w:val="left"/>
+    </w:pPr>
+    <w:rPr>
+      <w:rFonts w:ascii="Times New Roman" w:cs="Times New Roman" w:eastAsia="Times New Roman" w:hAnsi="Times New Roman"/>
+      <w:b w:val="0"/>
+      <w:i w:val="0"/>
+      <w:smallCaps w:val="0"/>
+      <w:strike w:val="0"/>
+      <w:color w:val="000000"/>
+      <w:sz w:val="22"/>
+      <w:szCs w:val="22"/>
+      <w:u w:val="none"/>
+      <w:shd w:fill="auto" w:val="clear"/>
+      <w:vertAlign w:val="baseline"/>
+    </w:rPr>
+  </w:style>
+  <w:style w:type="paragraph" w:styleId="Heading6">
+    <w:name w:val="heading 6"/>
+    <w:basedOn w:val="Normal"/>
+    <w:next w:val="Normal"/>
+    <w:pPr>
+      <w:keepNext w:val="0"/>
+      <w:keepLines w:val="0"/>
+      <w:pageBreakBefore w:val="0"/>
+      <w:widowControl w:val="0"/>
+      <w:pBdr>
+        <w:top w:space="0" w:sz="0" w:val="nil"/>
+        <w:left w:space="0" w:sz="0" w:val="nil"/>
+        <w:bottom w:space="0" w:sz="0" w:val="nil"/>
+        <w:right w:space="0" w:sz="0" w:val="nil"/>
+        <w:between w:space="0" w:sz="0" w:val="nil"/>
+      </w:pBdr>
+      <w:shd w:fill="auto" w:val="clear"/>
+      <w:spacing w:after="60" w:before="240" w:line="240" w:lineRule="auto"/>
+      <w:ind w:left="0" w:right="0" w:firstLine="0"/>
+      <w:jc w:val="left"/>
+    </w:pPr>
+    <w:rPr>
+      <w:rFonts w:ascii="Times New Roman" w:cs="Times New Roman" w:eastAsia="Times New Roman" w:hAnsi="Times New Roman"/>
+      <w:b w:val="0"/>
+      <w:i w:val="1"/>
+      <w:smallCaps w:val="0"/>
+      <w:strike w:val="0"/>
+      <w:color w:val="000000"/>
+      <w:sz w:val="22"/>
+      <w:szCs w:val="22"/>
+      <w:u w:val="none"/>
+      <w:shd w:fill="auto" w:val="clear"/>
+      <w:vertAlign w:val="baseline"/>
+    </w:rPr>
+  </w:style>
+  <w:style w:type="paragraph" w:styleId="Title">
+    <w:name w:val="Title"/>
+    <w:basedOn w:val="Normal"/>
+    <w:next w:val="Normal"/>
+    <w:pPr>
+      <w:keepNext w:val="0"/>
+      <w:keepLines w:val="0"/>
+      <w:pageBreakBefore w:val="0"/>
+      <w:widowControl w:val="0"/>
+      <w:pBdr>
+        <w:top w:space="0" w:sz="0" w:val="nil"/>
+        <w:left w:space="0" w:sz="0" w:val="nil"/>
+        <w:bottom w:space="0" w:sz="0" w:val="nil"/>
+        <w:right w:space="0" w:sz="0" w:val="nil"/>
+        <w:between w:space="0" w:sz="0" w:val="nil"/>
+      </w:pBdr>
+      <w:shd w:fill="auto" w:val="clear"/>
+      <w:spacing w:after="120" w:before="0" w:line="240" w:lineRule="auto"/>
+      <w:ind w:left="0" w:right="0" w:firstLine="0"/>
+      <w:jc w:val="center"/>
+    </w:pPr>
+    <w:rPr>
+      <w:rFonts w:ascii="Arial" w:cs="Arial" w:eastAsia="Arial" w:hAnsi="Arial"/>
+      <w:b w:val="1"/>
+      <w:i w:val="0"/>
+      <w:smallCaps w:val="0"/>
+      <w:strike w:val="0"/>
+      <w:color w:val="000000"/>
+      <w:sz w:val="36"/>
+      <w:szCs w:val="36"/>
+      <w:u w:val="none"/>
+      <w:shd w:fill="auto" w:val="clear"/>
+      <w:vertAlign w:val="baseline"/>
+    </w:rPr>
+  </w:style>
+  <w:style w:type="paragraph" w:styleId="Normal">
+    <w:name w:val="Normal"/>
+    <w:qFormat w:val="1"/>
     <w:pPr>
       <w:widowControl w:val="1"/>
-      <w:suppressAutoHyphens w:val="0"/>
       <w:bidi w:val="0"/>
-      <w:spacing w:line="1" w:lineRule="atLeast"/>
-      <w:ind w:leftChars="-1" w:rightChars="0" w:firstLineChars="-1"/>
+      <w:spacing w:after="0" w:before="0"/>
       <w:jc w:val="left"/>
-      <w:textDirection w:val="btLr"/>
-      <w:textAlignment w:val="top"/>
-      <w:outlineLvl w:val="0"/>
     </w:pPr>
     <w:rPr>
-      <w:rFonts w:ascii="Times New Roman" w:cs="Times New Roman" w:eastAsia="Times New Roman" w:hAnsi="Times New Roman"/>
-      <w:w w:val="100"/>
-      <w:position w:val="-1"/>
+      <w:rFonts w:ascii="Times New Roman" w:cs="Arial Unicode MS" w:eastAsia="Songti SC" w:hAnsi="Times New Roman"/>
+      <w:color w:val="auto"/>
+      <w:kern w:val="0"/>
       <w:sz w:val="20"/>
       <w:szCs w:val="20"/>
-      <w:effect w:val="none"/>
-      <w:vertAlign w:val="baseline"/>
-      <w:cs w:val="0"/>
-      <w:em w:val="none"/>
-      <w:lang w:bidi="ar-SA" w:eastAsia="und" w:val="pt-BR"/>
+      <w:lang w:bidi="hi-IN" w:eastAsia="zh-CN" w:val="pt-BR"/>
     </w:rPr>
   </w:style>
   <w:style w:type="paragraph" w:styleId="Heading1">
     <w:name w:val="Heading 1"/>
     <w:basedOn w:val="Default"/>
     <w:next w:val="Default"/>
-    <w:autoRedefine w:val="0"/>
-    <w:hidden w:val="0"/>
-    <w:qFormat w:val="0"/>
+    <w:qFormat w:val="1"/>
     <w:pPr>
       <w:keepNext w:val="1"/>
       <w:widowControl w:val="0"/>
-      <w:numPr>
-        <w:ilvl w:val="0"/>
-        <w:numId w:val="5"/>
-      </w:numPr>
       <w:suppressAutoHyphens w:val="0"/>
       <w:bidi w:val="0"/>
       <w:spacing w:after="240" w:before="120" w:line="240" w:lineRule="atLeast"/>
-      <w:ind w:left="0" w:right="0" w:leftChars="-1" w:rightChars="0" w:firstLine="0" w:firstLineChars="-1"/>
+      <w:ind w:left="0" w:right="0" w:hanging="0"/>
       <w:jc w:val="left"/>
-      <w:textDirection w:val="btLr"/>
       <w:textAlignment w:val="top"/>
       <w:outlineLvl w:val="0"/>
     </w:pPr>
@@ -9243,12 +8416,11 @@
       <w:rFonts w:ascii="Arial" w:cs="Times New Roman" w:eastAsia="Times New Roman" w:hAnsi="Arial"/>
       <w:b w:val="1"/>
       <w:w w:val="100"/>
-      <w:position w:val="-1"/>
+      <w:position w:val="0"/>
       <w:sz w:val="24"/>
       <w:szCs w:val="20"/>
       <w:effect w:val="none"/>
       <w:vertAlign w:val="baseline"/>
-      <w:cs w:val="0"/>
       <w:em w:val="none"/>
       <w:lang w:bidi="ar-SA" w:eastAsia="und" w:val="pt-BR"/>
     </w:rPr>
@@ -9257,22 +8429,15 @@
     <w:name w:val="Heading 2"/>
     <w:basedOn w:val="Heading1"/>
     <w:next w:val="Default"/>
-    <w:autoRedefine w:val="0"/>
-    <w:hidden w:val="0"/>
-    <w:qFormat w:val="0"/>
+    <w:qFormat w:val="1"/>
     <w:pPr>
       <w:keepNext w:val="1"/>
       <w:widowControl w:val="0"/>
-      <w:numPr>
-        <w:ilvl w:val="1"/>
-        <w:numId w:val="5"/>
-      </w:numPr>
       <w:suppressAutoHyphens w:val="0"/>
       <w:bidi w:val="0"/>
       <w:spacing w:after="240" w:before="120" w:line="240" w:lineRule="atLeast"/>
-      <w:ind w:left="-283" w:right="0" w:leftChars="-1" w:rightChars="0" w:firstLine="0" w:firstLineChars="-1"/>
+      <w:ind w:left="-283" w:right="0" w:hanging="0"/>
       <w:jc w:val="left"/>
-      <w:textDirection w:val="btLr"/>
       <w:textAlignment w:val="top"/>
       <w:outlineLvl w:val="1"/>
     </w:pPr>
@@ -9280,12 +8445,11 @@
       <w:rFonts w:ascii="Arial" w:cs="Times New Roman" w:eastAsia="Times New Roman" w:hAnsi="Arial"/>
       <w:b w:val="1"/>
       <w:w w:val="100"/>
-      <w:position w:val="-1"/>
+      <w:position w:val="0"/>
       <w:sz w:val="24"/>
       <w:szCs w:val="20"/>
       <w:effect w:val="none"/>
       <w:vertAlign w:val="baseline"/>
-      <w:cs w:val="0"/>
       <w:em w:val="none"/>
       <w:lang w:bidi="ar-SA" w:eastAsia="und" w:val="pt-BR"/>
     </w:rPr>
@@ -9294,22 +8458,15 @@
     <w:name w:val="Heading 3"/>
     <w:basedOn w:val="Heading1"/>
     <w:next w:val="Default"/>
-    <w:autoRedefine w:val="0"/>
-    <w:hidden w:val="0"/>
-    <w:qFormat w:val="0"/>
+    <w:qFormat w:val="1"/>
     <w:pPr>
       <w:keepNext w:val="1"/>
       <w:widowControl w:val="0"/>
-      <w:numPr>
-        <w:ilvl w:val="2"/>
-        <w:numId w:val="5"/>
-      </w:numPr>
       <w:suppressAutoHyphens w:val="0"/>
       <w:bidi w:val="0"/>
       <w:spacing w:after="240" w:before="120" w:line="240" w:lineRule="atLeast"/>
-      <w:ind w:left="0" w:right="0" w:leftChars="-1" w:rightChars="0" w:firstLine="0" w:firstLineChars="-1"/>
+      <w:ind w:left="0" w:right="0" w:hanging="0"/>
       <w:jc w:val="left"/>
-      <w:textDirection w:val="btLr"/>
       <w:textAlignment w:val="top"/>
       <w:outlineLvl w:val="2"/>
     </w:pPr>
@@ -9317,12 +8474,11 @@
       <w:rFonts w:ascii="Arial" w:cs="Times New Roman" w:eastAsia="Times New Roman" w:hAnsi="Arial"/>
       <w:b w:val="1"/>
       <w:w w:val="100"/>
-      <w:position w:val="-1"/>
+      <w:position w:val="0"/>
       <w:sz w:val="24"/>
       <w:szCs w:val="20"/>
       <w:effect w:val="none"/>
       <w:vertAlign w:val="baseline"/>
-      <w:cs w:val="0"/>
       <w:em w:val="none"/>
       <w:lang w:bidi="ar-SA" w:eastAsia="und" w:val="pt-BR"/>
     </w:rPr>
@@ -9331,22 +8487,15 @@
     <w:name w:val="Heading 4"/>
     <w:basedOn w:val="Heading1"/>
     <w:next w:val="Default"/>
-    <w:autoRedefine w:val="0"/>
-    <w:hidden w:val="0"/>
-    <w:qFormat w:val="0"/>
+    <w:qFormat w:val="1"/>
     <w:pPr>
       <w:keepNext w:val="1"/>
       <w:widowControl w:val="0"/>
-      <w:numPr>
-        <w:ilvl w:val="3"/>
-        <w:numId w:val="5"/>
-      </w:numPr>
       <w:suppressAutoHyphens w:val="0"/>
       <w:bidi w:val="0"/>
       <w:spacing w:after="240" w:before="120" w:line="240" w:lineRule="atLeast"/>
-      <w:ind w:left="0" w:right="0" w:leftChars="-1" w:rightChars="0" w:firstLine="0" w:firstLineChars="-1"/>
+      <w:ind w:left="0" w:right="0" w:hanging="0"/>
       <w:jc w:val="left"/>
-      <w:textDirection w:val="btLr"/>
       <w:textAlignment w:val="top"/>
       <w:outlineLvl w:val="3"/>
     </w:pPr>
@@ -9354,12 +8503,11 @@
       <w:rFonts w:ascii="Arial" w:cs="Times New Roman" w:eastAsia="Times New Roman" w:hAnsi="Arial"/>
       <w:b w:val="0"/>
       <w:w w:val="100"/>
-      <w:position w:val="-1"/>
+      <w:position w:val="0"/>
       <w:sz w:val="20"/>
       <w:szCs w:val="20"/>
       <w:effect w:val="none"/>
       <w:vertAlign w:val="baseline"/>
-      <w:cs w:val="0"/>
       <w:em w:val="none"/>
       <w:lang w:bidi="ar-SA" w:eastAsia="und" w:val="pt-BR"/>
     </w:rPr>
@@ -9368,33 +8516,25 @@
     <w:name w:val="Heading 5"/>
     <w:basedOn w:val="Default"/>
     <w:next w:val="Default"/>
-    <w:autoRedefine w:val="0"/>
-    <w:hidden w:val="0"/>
-    <w:qFormat w:val="0"/>
+    <w:qFormat w:val="1"/>
     <w:pPr>
       <w:widowControl w:val="0"/>
-      <w:numPr>
-        <w:ilvl w:val="4"/>
-        <w:numId w:val="5"/>
-      </w:numPr>
       <w:suppressAutoHyphens w:val="0"/>
       <w:bidi w:val="0"/>
       <w:spacing w:after="60" w:before="240" w:line="240" w:lineRule="atLeast"/>
-      <w:ind w:left="0" w:right="0" w:leftChars="-1" w:rightChars="0" w:firstLine="0" w:firstLineChars="-1"/>
+      <w:ind w:left="0" w:right="0" w:hanging="0"/>
       <w:jc w:val="left"/>
-      <w:textDirection w:val="btLr"/>
       <w:textAlignment w:val="top"/>
       <w:outlineLvl w:val="4"/>
     </w:pPr>
     <w:rPr>
       <w:rFonts w:ascii="Times New Roman" w:cs="Times New Roman" w:eastAsia="Times New Roman" w:hAnsi="Times New Roman"/>
       <w:w w:val="100"/>
-      <w:position w:val="-1"/>
+      <w:position w:val="0"/>
       <w:sz w:val="22"/>
       <w:szCs w:val="20"/>
       <w:effect w:val="none"/>
       <w:vertAlign w:val="baseline"/>
-      <w:cs w:val="0"/>
       <w:em w:val="none"/>
       <w:lang w:bidi="ar-SA" w:eastAsia="und" w:val="pt-BR"/>
     </w:rPr>
@@ -9403,21 +8543,14 @@
     <w:name w:val="Heading 6"/>
     <w:basedOn w:val="Default"/>
     <w:next w:val="Default"/>
-    <w:autoRedefine w:val="0"/>
-    <w:hidden w:val="0"/>
-    <w:qFormat w:val="0"/>
+    <w:qFormat w:val="1"/>
     <w:pPr>
       <w:widowControl w:val="0"/>
-      <w:numPr>
-        <w:ilvl w:val="5"/>
-        <w:numId w:val="5"/>
-      </w:numPr>
       <w:suppressAutoHyphens w:val="0"/>
       <w:bidi w:val="0"/>
       <w:spacing w:after="60" w:before="240" w:line="240" w:lineRule="atLeast"/>
-      <w:ind w:left="0" w:right="0" w:leftChars="-1" w:rightChars="0" w:firstLine="0" w:firstLineChars="-1"/>
+      <w:ind w:left="0" w:right="0" w:hanging="0"/>
       <w:jc w:val="left"/>
-      <w:textDirection w:val="btLr"/>
       <w:textAlignment w:val="top"/>
       <w:outlineLvl w:val="5"/>
     </w:pPr>
@@ -9425,12 +8558,11 @@
       <w:rFonts w:ascii="Times New Roman" w:cs="Times New Roman" w:eastAsia="Times New Roman" w:hAnsi="Times New Roman"/>
       <w:i w:val="1"/>
       <w:w w:val="100"/>
-      <w:position w:val="-1"/>
+      <w:position w:val="0"/>
       <w:sz w:val="22"/>
       <w:szCs w:val="20"/>
       <w:effect w:val="none"/>
       <w:vertAlign w:val="baseline"/>
-      <w:cs w:val="0"/>
       <w:em w:val="none"/>
       <w:lang w:bidi="ar-SA" w:eastAsia="und" w:val="pt-BR"/>
     </w:rPr>
@@ -9439,33 +8571,25 @@
     <w:name w:val="Heading 7"/>
     <w:basedOn w:val="Default"/>
     <w:next w:val="Default"/>
-    <w:autoRedefine w:val="0"/>
-    <w:hidden w:val="0"/>
-    <w:qFormat w:val="0"/>
+    <w:qFormat w:val="1"/>
     <w:pPr>
       <w:widowControl w:val="0"/>
-      <w:numPr>
-        <w:ilvl w:val="6"/>
-        <w:numId w:val="5"/>
-      </w:numPr>
       <w:suppressAutoHyphens w:val="0"/>
       <w:bidi w:val="0"/>
       <w:spacing w:after="60" w:before="240" w:line="240" w:lineRule="atLeast"/>
-      <w:ind w:left="0" w:right="0" w:leftChars="-1" w:rightChars="0" w:firstLine="0" w:firstLineChars="-1"/>
+      <w:ind w:left="0" w:right="0" w:hanging="0"/>
       <w:jc w:val="left"/>
-      <w:textDirection w:val="btLr"/>
       <w:textAlignment w:val="top"/>
       <w:outlineLvl w:val="6"/>
     </w:pPr>
     <w:rPr>
       <w:rFonts w:ascii="Times New Roman" w:cs="Times New Roman" w:eastAsia="Times New Roman" w:hAnsi="Times New Roman"/>
       <w:w w:val="100"/>
-      <w:position w:val="-1"/>
+      <w:position w:val="0"/>
       <w:sz w:val="24"/>
       <w:szCs w:val="20"/>
       <w:effect w:val="none"/>
       <w:vertAlign w:val="baseline"/>
-      <w:cs w:val="0"/>
       <w:em w:val="none"/>
       <w:lang w:bidi="ar-SA" w:eastAsia="und" w:val="pt-BR"/>
     </w:rPr>
@@ -9474,21 +8598,14 @@
     <w:name w:val="Heading 8"/>
     <w:basedOn w:val="Default"/>
     <w:next w:val="Default"/>
-    <w:autoRedefine w:val="0"/>
-    <w:hidden w:val="0"/>
-    <w:qFormat w:val="0"/>
+    <w:qFormat w:val="1"/>
     <w:pPr>
       <w:widowControl w:val="0"/>
-      <w:numPr>
-        <w:ilvl w:val="7"/>
-        <w:numId w:val="5"/>
-      </w:numPr>
       <w:suppressAutoHyphens w:val="0"/>
       <w:bidi w:val="0"/>
       <w:spacing w:after="60" w:before="240" w:line="240" w:lineRule="atLeast"/>
-      <w:ind w:left="0" w:right="0" w:leftChars="-1" w:rightChars="0" w:firstLine="0" w:firstLineChars="-1"/>
+      <w:ind w:left="0" w:right="0" w:hanging="0"/>
       <w:jc w:val="left"/>
-      <w:textDirection w:val="btLr"/>
       <w:textAlignment w:val="top"/>
       <w:outlineLvl w:val="7"/>
     </w:pPr>
@@ -9496,12 +8613,11 @@
       <w:rFonts w:ascii="Times New Roman" w:cs="Times New Roman" w:eastAsia="Times New Roman" w:hAnsi="Times New Roman"/>
       <w:i w:val="1"/>
       <w:w w:val="100"/>
-      <w:position w:val="-1"/>
+      <w:position w:val="0"/>
       <w:sz w:val="24"/>
       <w:szCs w:val="20"/>
       <w:effect w:val="none"/>
       <w:vertAlign w:val="baseline"/>
-      <w:cs w:val="0"/>
       <w:em w:val="none"/>
       <w:lang w:bidi="ar-SA" w:eastAsia="und" w:val="pt-BR"/>
     </w:rPr>
@@ -9510,21 +8626,14 @@
     <w:name w:val="Heading 9"/>
     <w:basedOn w:val="Default"/>
     <w:next w:val="Default"/>
-    <w:autoRedefine w:val="0"/>
-    <w:hidden w:val="0"/>
-    <w:qFormat w:val="0"/>
+    <w:qFormat w:val="1"/>
     <w:pPr>
       <w:widowControl w:val="0"/>
-      <w:numPr>
-        <w:ilvl w:val="8"/>
-        <w:numId w:val="5"/>
-      </w:numPr>
       <w:suppressAutoHyphens w:val="0"/>
       <w:bidi w:val="0"/>
       <w:spacing w:after="60" w:before="240" w:line="240" w:lineRule="atLeast"/>
-      <w:ind w:left="0" w:right="0" w:leftChars="-1" w:rightChars="0" w:firstLine="0" w:firstLineChars="-1"/>
+      <w:ind w:left="0" w:right="0" w:hanging="0"/>
       <w:jc w:val="left"/>
-      <w:textDirection w:val="btLr"/>
       <w:textAlignment w:val="top"/>
       <w:outlineLvl w:val="8"/>
     </w:pPr>
@@ -9533,1142 +8642,955 @@
       <w:b w:val="1"/>
       <w:i w:val="1"/>
       <w:w w:val="100"/>
-      <w:position w:val="-1"/>
+      <w:position w:val="0"/>
       <w:sz w:val="18"/>
       <w:szCs w:val="20"/>
       <w:effect w:val="none"/>
       <w:vertAlign w:val="baseline"/>
-      <w:cs w:val="0"/>
       <w:em w:val="none"/>
       <w:lang w:bidi="ar-SA" w:eastAsia="und" w:val="pt-BR"/>
     </w:rPr>
   </w:style>
-  <w:style w:type="character" w:styleId="Absatz-Standardschriftart0">
+  <w:style w:type="character" w:styleId="AbsatzStandardschriftart">
     <w:name w:val="Absatz-Standardschriftart"/>
-    <w:next w:val="Absatz-Standardschriftart0"/>
-    <w:autoRedefine w:val="0"/>
-    <w:hidden w:val="0"/>
-    <w:qFormat w:val="0"/>
+    <w:qFormat w:val="1"/>
     <w:rPr>
       <w:w w:val="100"/>
-      <w:position w:val="-1"/>
+      <w:position w:val="0"/>
+      <w:sz w:val="20"/>
       <w:effect w:val="none"/>
       <w:vertAlign w:val="baseline"/>
-      <w:cs w:val="0"/>
       <w:em w:val="none"/>
-      <w:lang/>
     </w:rPr>
   </w:style>
   <w:style w:type="character" w:styleId="WW8Num1z0">
     <w:name w:val="WW8Num1z0"/>
-    <w:next w:val="WW8Num1z0"/>
-    <w:autoRedefine w:val="0"/>
-    <w:hidden w:val="0"/>
-    <w:qFormat w:val="0"/>
+    <w:qFormat w:val="1"/>
     <w:rPr>
       <w:rFonts w:ascii="Symbol" w:hAnsi="Symbol"/>
       <w:w w:val="100"/>
-      <w:position w:val="-1"/>
+      <w:position w:val="0"/>
+      <w:sz w:val="20"/>
       <w:effect w:val="none"/>
       <w:vertAlign w:val="baseline"/>
-      <w:cs w:val="0"/>
       <w:em w:val="none"/>
-      <w:lang/>
     </w:rPr>
   </w:style>
   <w:style w:type="character" w:styleId="WW8Num2z3">
     <w:name w:val="WW8Num2z3"/>
-    <w:next w:val="WW8Num2z3"/>
-    <w:autoRedefine w:val="0"/>
-    <w:hidden w:val="0"/>
-    <w:qFormat w:val="0"/>
+    <w:qFormat w:val="1"/>
     <w:rPr>
       <w:rFonts w:ascii="Arial" w:hAnsi="Arial"/>
       <w:b w:val="1"/>
       <w:i w:val="0"/>
       <w:color w:val="auto"/>
       <w:w w:val="100"/>
-      <w:position w:val="-1"/>
+      <w:position w:val="0"/>
       <w:sz w:val="24"/>
       <w:effect w:val="none"/>
       <w:vertAlign w:val="baseline"/>
-      <w:cs w:val="0"/>
       <w:em w:val="none"/>
-      <w:lang/>
     </w:rPr>
   </w:style>
   <w:style w:type="character" w:styleId="WW8Num4z3">
     <w:name w:val="WW8Num4z3"/>
-    <w:next w:val="WW8Num4z3"/>
-    <w:autoRedefine w:val="0"/>
-    <w:hidden w:val="0"/>
-    <w:qFormat w:val="0"/>
+    <w:qFormat w:val="1"/>
     <w:rPr>
       <w:rFonts w:ascii="Arial" w:hAnsi="Arial"/>
       <w:b w:val="1"/>
       <w:i w:val="0"/>
       <w:color w:val="auto"/>
       <w:w w:val="100"/>
-      <w:position w:val="-1"/>
+      <w:position w:val="0"/>
       <w:sz w:val="24"/>
       <w:effect w:val="none"/>
       <w:vertAlign w:val="baseline"/>
-      <w:cs w:val="0"/>
       <w:em w:val="none"/>
-      <w:lang/>
-    </w:rPr>
-  </w:style>
-  <w:style w:type="character" w:styleId="Absatz-Standardschriftart">
-    <w:name w:val="Absatz-Standardschriftart"/>
-    <w:next w:val="Absatz-Standardschriftart"/>
-    <w:autoRedefine w:val="0"/>
-    <w:hidden w:val="0"/>
-    <w:qFormat w:val="0"/>
-    <w:rPr>
-      <w:w w:val="100"/>
-      <w:position w:val="-1"/>
-      <w:effect w:val="none"/>
-      <w:vertAlign w:val="baseline"/>
-      <w:cs w:val="0"/>
-      <w:em w:val="none"/>
-      <w:lang/>
     </w:rPr>
   </w:style>
   <w:style w:type="character" w:styleId="WW8Num5z0">
     <w:name w:val="WW8Num5z0"/>
-    <w:next w:val="WW8Num5z0"/>
-    <w:autoRedefine w:val="0"/>
-    <w:hidden w:val="0"/>
-    <w:qFormat w:val="0"/>
+    <w:qFormat w:val="1"/>
     <w:rPr>
       <w:rFonts w:ascii="Symbol" w:hAnsi="Symbol"/>
       <w:w w:val="100"/>
-      <w:position w:val="-1"/>
+      <w:position w:val="0"/>
+      <w:sz w:val="20"/>
       <w:effect w:val="none"/>
       <w:vertAlign w:val="baseline"/>
-      <w:cs w:val="0"/>
       <w:em w:val="none"/>
-      <w:lang/>
     </w:rPr>
   </w:style>
   <w:style w:type="character" w:styleId="WW8Num7z0">
     <w:name w:val="WW8Num7z0"/>
-    <w:next w:val="WW8Num7z0"/>
-    <w:autoRedefine w:val="0"/>
-    <w:hidden w:val="0"/>
-    <w:qFormat w:val="0"/>
+    <w:qFormat w:val="1"/>
     <w:rPr>
       <w:rFonts w:ascii="Symbol" w:hAnsi="Symbol"/>
       <w:w w:val="100"/>
-      <w:position w:val="-1"/>
+      <w:position w:val="0"/>
+      <w:sz w:val="20"/>
       <w:effect w:val="none"/>
       <w:vertAlign w:val="baseline"/>
-      <w:cs w:val="0"/>
       <w:em w:val="none"/>
-      <w:lang/>
     </w:rPr>
   </w:style>
   <w:style w:type="character" w:styleId="WW8Num8z0">
     <w:name w:val="WW8Num8z0"/>
-    <w:next w:val="WW8Num8z0"/>
-    <w:autoRedefine w:val="0"/>
-    <w:hidden w:val="0"/>
-    <w:qFormat w:val="0"/>
+    <w:qFormat w:val="1"/>
     <w:rPr>
       <w:rFonts w:ascii="Symbol" w:hAnsi="Symbol"/>
       <w:w w:val="100"/>
-      <w:position w:val="-1"/>
+      <w:position w:val="0"/>
+      <w:sz w:val="20"/>
       <w:effect w:val="none"/>
       <w:vertAlign w:val="baseline"/>
-      <w:cs w:val="0"/>
       <w:em w:val="none"/>
-      <w:lang/>
     </w:rPr>
   </w:style>
   <w:style w:type="character" w:styleId="WW8Num10z0">
     <w:name w:val="WW8Num10z0"/>
-    <w:next w:val="WW8Num10z0"/>
-    <w:autoRedefine w:val="0"/>
-    <w:hidden w:val="0"/>
-    <w:qFormat w:val="0"/>
+    <w:qFormat w:val="1"/>
     <w:rPr>
       <w:rFonts w:ascii="Symbol" w:hAnsi="Symbol"/>
       <w:w w:val="100"/>
-      <w:position w:val="-1"/>
+      <w:position w:val="0"/>
+      <w:sz w:val="20"/>
       <w:effect w:val="none"/>
       <w:vertAlign w:val="baseline"/>
-      <w:cs w:val="0"/>
       <w:em w:val="none"/>
-      <w:lang/>
     </w:rPr>
   </w:style>
   <w:style w:type="character" w:styleId="WW8Num11z0">
     <w:name w:val="WW8Num11z0"/>
-    <w:next w:val="WW8Num11z0"/>
-    <w:autoRedefine w:val="0"/>
-    <w:hidden w:val="0"/>
-    <w:qFormat w:val="0"/>
+    <w:qFormat w:val="1"/>
     <w:rPr>
       <w:rFonts w:ascii="Symbol" w:hAnsi="Symbol"/>
       <w:w w:val="100"/>
-      <w:position w:val="-1"/>
+      <w:position w:val="0"/>
+      <w:sz w:val="20"/>
       <w:effect w:val="none"/>
       <w:vertAlign w:val="baseline"/>
-      <w:cs w:val="0"/>
       <w:em w:val="none"/>
-      <w:lang/>
     </w:rPr>
   </w:style>
   <w:style w:type="character" w:styleId="WW8Num13z0">
     <w:name w:val="WW8Num13z0"/>
-    <w:next w:val="WW8Num13z0"/>
-    <w:autoRedefine w:val="0"/>
-    <w:hidden w:val="0"/>
-    <w:qFormat w:val="0"/>
+    <w:qFormat w:val="1"/>
     <w:rPr>
       <w:rFonts w:ascii="Symbol" w:hAnsi="Symbol"/>
       <w:w w:val="100"/>
-      <w:position w:val="-1"/>
+      <w:position w:val="0"/>
+      <w:sz w:val="20"/>
       <w:effect w:val="none"/>
       <w:vertAlign w:val="baseline"/>
-      <w:cs w:val="0"/>
       <w:em w:val="none"/>
-      <w:lang/>
     </w:rPr>
   </w:style>
   <w:style w:type="character" w:styleId="WW8Num16z0">
     <w:name w:val="WW8Num16z0"/>
-    <w:next w:val="WW8Num16z0"/>
-    <w:autoRedefine w:val="0"/>
-    <w:hidden w:val="0"/>
-    <w:qFormat w:val="0"/>
+    <w:qFormat w:val="1"/>
     <w:rPr>
       <w:rFonts w:ascii="Symbol" w:hAnsi="Symbol"/>
       <w:w w:val="100"/>
-      <w:position w:val="-1"/>
+      <w:position w:val="0"/>
+      <w:sz w:val="20"/>
       <w:effect w:val="none"/>
       <w:vertAlign w:val="baseline"/>
-      <w:cs w:val="0"/>
       <w:em w:val="none"/>
-      <w:lang/>
     </w:rPr>
   </w:style>
   <w:style w:type="character" w:styleId="WW8Num19z0">
     <w:name w:val="WW8Num19z0"/>
-    <w:next w:val="WW8Num19z0"/>
-    <w:autoRedefine w:val="0"/>
-    <w:hidden w:val="0"/>
-    <w:qFormat w:val="0"/>
+    <w:qFormat w:val="1"/>
     <w:rPr>
       <w:rFonts w:ascii="Symbol" w:hAnsi="Symbol"/>
       <w:w w:val="100"/>
-      <w:position w:val="-1"/>
+      <w:position w:val="0"/>
+      <w:sz w:val="20"/>
       <w:effect w:val="none"/>
       <w:vertAlign w:val="baseline"/>
-      <w:cs w:val="0"/>
       <w:em w:val="none"/>
-      <w:lang/>
     </w:rPr>
   </w:style>
   <w:style w:type="character" w:styleId="WW8Num20z0">
     <w:name w:val="WW8Num20z0"/>
-    <w:next w:val="WW8Num20z0"/>
-    <w:autoRedefine w:val="0"/>
-    <w:hidden w:val="0"/>
-    <w:qFormat w:val="0"/>
+    <w:qFormat w:val="1"/>
     <w:rPr>
       <w:rFonts w:ascii="Symbol" w:hAnsi="Symbol"/>
       <w:w w:val="100"/>
-      <w:position w:val="-1"/>
+      <w:position w:val="0"/>
+      <w:sz w:val="20"/>
       <w:effect w:val="none"/>
       <w:vertAlign w:val="baseline"/>
-      <w:cs w:val="0"/>
       <w:em w:val="none"/>
-      <w:lang/>
     </w:rPr>
   </w:style>
   <w:style w:type="character" w:styleId="WW8Num21z0">
     <w:name w:val="WW8Num21z0"/>
-    <w:next w:val="WW8Num21z0"/>
-    <w:autoRedefine w:val="0"/>
-    <w:hidden w:val="0"/>
-    <w:qFormat w:val="0"/>
+    <w:qFormat w:val="1"/>
     <w:rPr>
       <w:rFonts w:ascii="Symbol" w:hAnsi="Symbol"/>
       <w:w w:val="100"/>
-      <w:position w:val="-1"/>
+      <w:position w:val="0"/>
+      <w:sz w:val="20"/>
       <w:effect w:val="none"/>
       <w:vertAlign w:val="baseline"/>
-      <w:cs w:val="0"/>
       <w:em w:val="none"/>
-      <w:lang/>
     </w:rPr>
   </w:style>
   <w:style w:type="character" w:styleId="WW8Num23z0">
     <w:name w:val="WW8Num23z0"/>
-    <w:next w:val="WW8Num23z0"/>
-    <w:autoRedefine w:val="0"/>
-    <w:hidden w:val="0"/>
-    <w:qFormat w:val="0"/>
+    <w:qFormat w:val="1"/>
     <w:rPr>
       <w:rFonts w:ascii="Symbol" w:hAnsi="Symbol"/>
       <w:w w:val="100"/>
-      <w:position w:val="-1"/>
+      <w:position w:val="0"/>
+      <w:sz w:val="20"/>
       <w:effect w:val="none"/>
       <w:vertAlign w:val="baseline"/>
-      <w:cs w:val="0"/>
       <w:em w:val="none"/>
-      <w:lang/>
     </w:rPr>
   </w:style>
   <w:style w:type="character" w:styleId="WW8Num24z0">
     <w:name w:val="WW8Num24z0"/>
-    <w:next w:val="WW8Num24z0"/>
-    <w:autoRedefine w:val="0"/>
-    <w:hidden w:val="0"/>
-    <w:qFormat w:val="0"/>
+    <w:qFormat w:val="1"/>
     <w:rPr>
       <w:rFonts w:ascii="Symbol" w:hAnsi="Symbol"/>
       <w:w w:val="100"/>
-      <w:position w:val="-1"/>
+      <w:position w:val="0"/>
+      <w:sz w:val="20"/>
       <w:effect w:val="none"/>
       <w:vertAlign w:val="baseline"/>
-      <w:cs w:val="0"/>
       <w:em w:val="none"/>
-      <w:lang/>
     </w:rPr>
   </w:style>
   <w:style w:type="character" w:styleId="WW8Num25z0">
     <w:name w:val="WW8Num25z0"/>
-    <w:next w:val="WW8Num25z0"/>
-    <w:autoRedefine w:val="0"/>
-    <w:hidden w:val="0"/>
-    <w:qFormat w:val="0"/>
+    <w:qFormat w:val="1"/>
     <w:rPr>
       <w:rFonts w:ascii="Arial" w:hAnsi="Arial"/>
       <w:w w:val="100"/>
-      <w:position w:val="-1"/>
+      <w:position w:val="0"/>
       <w:sz w:val="16"/>
       <w:effect w:val="none"/>
       <w:vertAlign w:val="baseline"/>
-      <w:cs w:val="0"/>
       <w:em w:val="none"/>
-      <w:lang/>
     </w:rPr>
   </w:style>
   <w:style w:type="character" w:styleId="WW8Num27z0">
     <w:name w:val="WW8Num27z0"/>
-    <w:next w:val="WW8Num27z0"/>
-    <w:autoRedefine w:val="0"/>
-    <w:hidden w:val="0"/>
-    <w:qFormat w:val="0"/>
+    <w:qFormat w:val="1"/>
     <w:rPr>
       <w:rFonts w:ascii="Symbol" w:hAnsi="Symbol"/>
       <w:w w:val="100"/>
-      <w:position w:val="-1"/>
+      <w:position w:val="0"/>
+      <w:sz w:val="20"/>
       <w:effect w:val="none"/>
       <w:vertAlign w:val="baseline"/>
-      <w:cs w:val="0"/>
       <w:em w:val="none"/>
-      <w:lang/>
     </w:rPr>
   </w:style>
   <w:style w:type="character" w:styleId="WW8Num28z0">
     <w:name w:val="WW8Num28z0"/>
-    <w:next w:val="WW8Num28z0"/>
-    <w:autoRedefine w:val="0"/>
-    <w:hidden w:val="0"/>
-    <w:qFormat w:val="0"/>
+    <w:qFormat w:val="1"/>
     <w:rPr>
       <w:rFonts w:ascii="Courier New" w:hAnsi="Courier New"/>
       <w:w w:val="100"/>
-      <w:position w:val="-1"/>
+      <w:position w:val="0"/>
       <w:sz w:val="16"/>
       <w:effect w:val="none"/>
       <w:vertAlign w:val="baseline"/>
-      <w:cs w:val="0"/>
       <w:em w:val="none"/>
-      <w:lang/>
     </w:rPr>
   </w:style>
   <w:style w:type="character" w:styleId="WW8Num29z0">
     <w:name w:val="WW8Num29z0"/>
-    <w:next w:val="WW8Num29z0"/>
-    <w:autoRedefine w:val="0"/>
-    <w:hidden w:val="0"/>
-    <w:qFormat w:val="0"/>
+    <w:qFormat w:val="1"/>
     <w:rPr>
       <w:rFonts w:ascii="Symbol" w:hAnsi="Symbol"/>
       <w:w w:val="100"/>
-      <w:position w:val="-1"/>
+      <w:position w:val="0"/>
+      <w:sz w:val="20"/>
       <w:effect w:val="none"/>
       <w:vertAlign w:val="baseline"/>
-      <w:cs w:val="0"/>
       <w:em w:val="none"/>
-      <w:lang/>
     </w:rPr>
   </w:style>
   <w:style w:type="character" w:styleId="WW8Num30z0">
     <w:name w:val="WW8Num30z0"/>
-    <w:next w:val="WW8Num30z0"/>
-    <w:autoRedefine w:val="0"/>
-    <w:hidden w:val="0"/>
-    <w:qFormat w:val="0"/>
+    <w:qFormat w:val="1"/>
     <w:rPr>
       <w:rFonts w:ascii="Symbol" w:hAnsi="Symbol"/>
       <w:w w:val="100"/>
-      <w:position w:val="-1"/>
+      <w:position w:val="0"/>
+      <w:sz w:val="20"/>
       <w:effect w:val="none"/>
       <w:vertAlign w:val="baseline"/>
-      <w:cs w:val="0"/>
       <w:em w:val="none"/>
-      <w:lang/>
     </w:rPr>
   </w:style>
   <w:style w:type="character" w:styleId="WW8Num31z0">
     <w:name w:val="WW8Num31z0"/>
-    <w:next w:val="WW8Num31z0"/>
-    <w:autoRedefine w:val="0"/>
-    <w:hidden w:val="0"/>
-    <w:qFormat w:val="0"/>
+    <w:qFormat w:val="1"/>
     <w:rPr>
       <w:rFonts w:ascii="Symbol" w:hAnsi="Symbol"/>
       <w:w w:val="100"/>
-      <w:position w:val="-1"/>
+      <w:position w:val="0"/>
+      <w:sz w:val="20"/>
       <w:effect w:val="none"/>
       <w:vertAlign w:val="baseline"/>
-      <w:cs w:val="0"/>
       <w:em w:val="none"/>
-      <w:lang/>
     </w:rPr>
   </w:style>
   <w:style w:type="character" w:styleId="WW8Num31z1">
     <w:name w:val="WW8Num31z1"/>
-    <w:next w:val="WW8Num31z1"/>
-    <w:autoRedefine w:val="0"/>
-    <w:hidden w:val="0"/>
-    <w:qFormat w:val="0"/>
+    <w:qFormat w:val="1"/>
     <w:rPr>
       <w:rFonts w:ascii="Courier New" w:hAnsi="Courier New"/>
       <w:w w:val="100"/>
-      <w:position w:val="-1"/>
+      <w:position w:val="0"/>
+      <w:sz w:val="20"/>
       <w:effect w:val="none"/>
       <w:vertAlign w:val="baseline"/>
-      <w:cs w:val="0"/>
       <w:em w:val="none"/>
-      <w:lang/>
     </w:rPr>
   </w:style>
   <w:style w:type="character" w:styleId="WW8Num31z2">
     <w:name w:val="WW8Num31z2"/>
-    <w:next w:val="WW8Num31z2"/>
-    <w:autoRedefine w:val="0"/>
-    <w:hidden w:val="0"/>
-    <w:qFormat w:val="0"/>
+    <w:qFormat w:val="1"/>
     <w:rPr>
       <w:rFonts w:ascii="Wingdings" w:hAnsi="Wingdings"/>
       <w:w w:val="100"/>
-      <w:position w:val="-1"/>
+      <w:position w:val="0"/>
+      <w:sz w:val="20"/>
       <w:effect w:val="none"/>
       <w:vertAlign w:val="baseline"/>
-      <w:cs w:val="0"/>
       <w:em w:val="none"/>
-      <w:lang/>
     </w:rPr>
   </w:style>
   <w:style w:type="character" w:styleId="WW8Num32z0">
     <w:name w:val="WW8Num32z0"/>
-    <w:next w:val="WW8Num32z0"/>
-    <w:autoRedefine w:val="0"/>
-    <w:hidden w:val="0"/>
-    <w:qFormat w:val="0"/>
+    <w:qFormat w:val="1"/>
     <w:rPr>
       <w:rFonts w:ascii="Symbol" w:hAnsi="Symbol"/>
       <w:w w:val="100"/>
-      <w:position w:val="-1"/>
+      <w:position w:val="0"/>
+      <w:sz w:val="20"/>
       <w:effect w:val="none"/>
       <w:vertAlign w:val="baseline"/>
-      <w:cs w:val="0"/>
       <w:em w:val="none"/>
-      <w:lang/>
     </w:rPr>
   </w:style>
   <w:style w:type="character" w:styleId="WW8Num33z0">
     <w:name w:val="WW8Num33z0"/>
-    <w:next w:val="WW8Num33z0"/>
-    <w:autoRedefine w:val="0"/>
-    <w:hidden w:val="0"/>
-    <w:qFormat w:val="0"/>
+    <w:qFormat w:val="1"/>
     <w:rPr>
       <w:rFonts w:ascii="Symbol" w:hAnsi="Symbol"/>
       <w:w w:val="100"/>
-      <w:position w:val="-1"/>
+      <w:position w:val="0"/>
+      <w:sz w:val="20"/>
       <w:effect w:val="none"/>
       <w:vertAlign w:val="baseline"/>
-      <w:cs w:val="0"/>
       <w:em w:val="none"/>
-      <w:lang/>
     </w:rPr>
   </w:style>
   <w:style w:type="character" w:styleId="WW8Num35z0">
     <w:name w:val="WW8Num35z0"/>
-    <w:next w:val="WW8Num35z0"/>
-    <w:autoRedefine w:val="0"/>
-    <w:hidden w:val="0"/>
-    <w:qFormat w:val="0"/>
+    <w:qFormat w:val="1"/>
     <w:rPr>
       <w:rFonts w:ascii="Symbol" w:hAnsi="Symbol"/>
       <w:w w:val="100"/>
-      <w:position w:val="-1"/>
+      <w:position w:val="0"/>
+      <w:sz w:val="20"/>
       <w:effect w:val="none"/>
       <w:vertAlign w:val="baseline"/>
-      <w:cs w:val="0"/>
       <w:em w:val="none"/>
-      <w:lang/>
     </w:rPr>
   </w:style>
   <w:style w:type="character" w:styleId="WW8Num36z0">
     <w:name w:val="WW8Num36z0"/>
-    <w:next w:val="WW8Num36z0"/>
-    <w:autoRedefine w:val="0"/>
-    <w:hidden w:val="0"/>
-    <w:qFormat w:val="0"/>
+    <w:qFormat w:val="1"/>
     <w:rPr>
       <w:rFonts w:ascii="Symbol" w:hAnsi="Symbol"/>
       <w:w w:val="100"/>
-      <w:position w:val="-1"/>
+      <w:position w:val="0"/>
+      <w:sz w:val="20"/>
       <w:effect w:val="none"/>
       <w:vertAlign w:val="baseline"/>
-      <w:cs w:val="0"/>
       <w:em w:val="none"/>
-      <w:lang/>
     </w:rPr>
   </w:style>
   <w:style w:type="character" w:styleId="WW8Num37z0">
     <w:name w:val="WW8Num37z0"/>
-    <w:next w:val="WW8Num37z0"/>
-    <w:autoRedefine w:val="0"/>
-    <w:hidden w:val="0"/>
-    <w:qFormat w:val="0"/>
+    <w:qFormat w:val="1"/>
     <w:rPr>
       <w:rFonts w:ascii="Symbol" w:hAnsi="Symbol"/>
       <w:w w:val="100"/>
-      <w:position w:val="-1"/>
+      <w:position w:val="0"/>
+      <w:sz w:val="20"/>
       <w:effect w:val="none"/>
       <w:vertAlign w:val="baseline"/>
-      <w:cs w:val="0"/>
       <w:em w:val="none"/>
-      <w:lang/>
     </w:rPr>
   </w:style>
   <w:style w:type="character" w:styleId="WW8Num38z3">
     <w:name w:val="WW8Num38z3"/>
-    <w:next w:val="WW8Num38z3"/>
-    <w:autoRedefine w:val="0"/>
-    <w:hidden w:val="0"/>
-    <w:qFormat w:val="0"/>
+    <w:qFormat w:val="1"/>
     <w:rPr>
       <w:rFonts w:ascii="Arial" w:hAnsi="Arial"/>
       <w:b w:val="1"/>
       <w:i w:val="0"/>
       <w:color w:val="auto"/>
       <w:w w:val="100"/>
-      <w:position w:val="-1"/>
+      <w:position w:val="0"/>
       <w:sz w:val="24"/>
       <w:effect w:val="none"/>
       <w:vertAlign w:val="baseline"/>
-      <w:cs w:val="0"/>
       <w:em w:val="none"/>
-      <w:lang/>
     </w:rPr>
   </w:style>
   <w:style w:type="character" w:styleId="WW8Num39z0">
     <w:name w:val="WW8Num39z0"/>
-    <w:next w:val="WW8Num39z0"/>
-    <w:autoRedefine w:val="0"/>
-    <w:hidden w:val="0"/>
-    <w:qFormat w:val="0"/>
+    <w:qFormat w:val="1"/>
     <w:rPr>
       <w:rFonts w:ascii="Symbol" w:hAnsi="Symbol"/>
       <w:w w:val="100"/>
-      <w:position w:val="-1"/>
+      <w:position w:val="0"/>
+      <w:sz w:val="20"/>
       <w:effect w:val="none"/>
       <w:vertAlign w:val="baseline"/>
-      <w:cs w:val="0"/>
       <w:em w:val="none"/>
-      <w:lang/>
     </w:rPr>
   </w:style>
   <w:style w:type="character" w:styleId="WW8Num40z0">
     <w:name w:val="WW8Num40z0"/>
-    <w:next w:val="WW8Num40z0"/>
-    <w:autoRedefine w:val="0"/>
-    <w:hidden w:val="0"/>
-    <w:qFormat w:val="0"/>
+    <w:qFormat w:val="1"/>
     <w:rPr>
       <w:rFonts w:ascii="Symbol" w:hAnsi="Symbol"/>
       <w:w w:val="100"/>
-      <w:position w:val="-1"/>
+      <w:position w:val="0"/>
+      <w:sz w:val="20"/>
       <w:effect w:val="none"/>
       <w:vertAlign w:val="baseline"/>
-      <w:cs w:val="0"/>
       <w:em w:val="none"/>
-      <w:lang/>
     </w:rPr>
   </w:style>
   <w:style w:type="character" w:styleId="WW8Num42z3">
     <w:name w:val="WW8Num42z3"/>
-    <w:next w:val="WW8Num42z3"/>
-    <w:autoRedefine w:val="0"/>
-    <w:hidden w:val="0"/>
-    <w:qFormat w:val="0"/>
+    <w:qFormat w:val="1"/>
     <w:rPr>
       <w:rFonts w:ascii="Arial" w:hAnsi="Arial"/>
       <w:b w:val="1"/>
       <w:i w:val="0"/>
       <w:color w:val="auto"/>
       <w:w w:val="100"/>
-      <w:position w:val="-1"/>
+      <w:position w:val="0"/>
       <w:sz w:val="24"/>
       <w:effect w:val="none"/>
       <w:vertAlign w:val="baseline"/>
-      <w:cs w:val="0"/>
       <w:em w:val="none"/>
-      <w:lang/>
     </w:rPr>
   </w:style>
   <w:style w:type="character" w:styleId="WW8Num44z0">
     <w:name w:val="WW8Num44z0"/>
-    <w:next w:val="WW8Num44z0"/>
-    <w:autoRedefine w:val="0"/>
-    <w:hidden w:val="0"/>
-    <w:qFormat w:val="0"/>
+    <w:qFormat w:val="1"/>
     <w:rPr>
       <w:w w:val="100"/>
-      <w:position w:val="-1"/>
+      <w:position w:val="0"/>
       <w:sz w:val="24"/>
       <w:effect w:val="none"/>
       <w:vertAlign w:val="baseline"/>
-      <w:cs w:val="0"/>
       <w:em w:val="none"/>
-      <w:lang/>
     </w:rPr>
   </w:style>
   <w:style w:type="character" w:styleId="WW8Num47z0">
     <w:name w:val="WW8Num47z0"/>
-    <w:next w:val="WW8Num47z0"/>
-    <w:autoRedefine w:val="0"/>
-    <w:hidden w:val="0"/>
-    <w:qFormat w:val="0"/>
+    <w:qFormat w:val="1"/>
     <w:rPr>
       <w:rFonts w:ascii="Symbol" w:hAnsi="Symbol"/>
       <w:w w:val="100"/>
-      <w:position w:val="-1"/>
+      <w:position w:val="0"/>
+      <w:sz w:val="20"/>
       <w:effect w:val="none"/>
       <w:vertAlign w:val="baseline"/>
-      <w:cs w:val="0"/>
       <w:em w:val="none"/>
-      <w:lang/>
     </w:rPr>
   </w:style>
   <w:style w:type="character" w:styleId="WW8Num48z0">
     <w:name w:val="WW8Num48z0"/>
-    <w:next w:val="WW8Num48z0"/>
-    <w:autoRedefine w:val="0"/>
-    <w:hidden w:val="0"/>
-    <w:qFormat w:val="0"/>
+    <w:qFormat w:val="1"/>
     <w:rPr>
       <w:rFonts w:ascii="Symbol" w:hAnsi="Symbol"/>
       <w:w w:val="100"/>
-      <w:position w:val="-1"/>
+      <w:position w:val="0"/>
+      <w:sz w:val="20"/>
       <w:effect w:val="none"/>
       <w:vertAlign w:val="baseline"/>
-      <w:cs w:val="0"/>
       <w:em w:val="none"/>
-      <w:lang/>
     </w:rPr>
   </w:style>
   <w:style w:type="character" w:styleId="WW8Num49z0">
     <w:name w:val="WW8Num49z0"/>
-    <w:next w:val="WW8Num49z0"/>
-    <w:autoRedefine w:val="0"/>
-    <w:hidden w:val="0"/>
-    <w:qFormat w:val="0"/>
+    <w:qFormat w:val="1"/>
     <w:rPr>
       <w:rFonts w:ascii="Symbol" w:hAnsi="Symbol"/>
       <w:w w:val="100"/>
-      <w:position w:val="-1"/>
+      <w:position w:val="0"/>
+      <w:sz w:val="20"/>
       <w:effect w:val="none"/>
       <w:vertAlign w:val="baseline"/>
-      <w:cs w:val="0"/>
       <w:em w:val="none"/>
-      <w:lang/>
     </w:rPr>
   </w:style>
   <w:style w:type="character" w:styleId="WW8Num51z0">
     <w:name w:val="WW8Num51z0"/>
-    <w:next w:val="WW8Num51z0"/>
-    <w:autoRedefine w:val="0"/>
-    <w:hidden w:val="0"/>
-    <w:qFormat w:val="0"/>
+    <w:qFormat w:val="1"/>
     <w:rPr>
       <w:rFonts w:ascii="Symbol" w:hAnsi="Symbol"/>
       <w:w w:val="100"/>
-      <w:position w:val="-1"/>
+      <w:position w:val="0"/>
+      <w:sz w:val="20"/>
       <w:effect w:val="none"/>
       <w:vertAlign w:val="baseline"/>
-      <w:cs w:val="0"/>
       <w:em w:val="none"/>
-      <w:lang/>
     </w:rPr>
   </w:style>
   <w:style w:type="character" w:styleId="WW8Num52z3">
     <w:name w:val="WW8Num52z3"/>
-    <w:next w:val="WW8Num52z3"/>
-    <w:autoRedefine w:val="0"/>
-    <w:hidden w:val="0"/>
-    <w:qFormat w:val="0"/>
+    <w:qFormat w:val="1"/>
     <w:rPr>
       <w:rFonts w:ascii="Arial" w:hAnsi="Arial"/>
       <w:b w:val="1"/>
       <w:i w:val="0"/>
       <w:color w:val="auto"/>
       <w:w w:val="100"/>
-      <w:position w:val="-1"/>
+      <w:position w:val="0"/>
       <w:sz w:val="24"/>
       <w:effect w:val="none"/>
       <w:vertAlign w:val="baseline"/>
-      <w:cs w:val="0"/>
       <w:em w:val="none"/>
-      <w:lang/>
     </w:rPr>
   </w:style>
   <w:style w:type="character" w:styleId="WW8Num53z0">
     <w:name w:val="WW8Num53z0"/>
-    <w:next w:val="WW8Num53z0"/>
-    <w:autoRedefine w:val="0"/>
-    <w:hidden w:val="0"/>
-    <w:qFormat w:val="0"/>
+    <w:qFormat w:val="1"/>
     <w:rPr>
       <w:rFonts w:ascii="Symbol" w:hAnsi="Symbol"/>
       <w:w w:val="100"/>
-      <w:position w:val="-1"/>
+      <w:position w:val="0"/>
+      <w:sz w:val="20"/>
       <w:effect w:val="none"/>
       <w:vertAlign w:val="baseline"/>
-      <w:cs w:val="0"/>
       <w:em w:val="none"/>
-      <w:lang/>
     </w:rPr>
   </w:style>
   <w:style w:type="character" w:styleId="WW8Num54z0">
     <w:name w:val="WW8Num54z0"/>
-    <w:next w:val="WW8Num54z0"/>
-    <w:autoRedefine w:val="0"/>
-    <w:hidden w:val="0"/>
-    <w:qFormat w:val="0"/>
+    <w:qFormat w:val="1"/>
     <w:rPr>
       <w:rFonts w:ascii="Symbol" w:hAnsi="Symbol"/>
       <w:w w:val="100"/>
-      <w:position w:val="-1"/>
+      <w:position w:val="0"/>
+      <w:sz w:val="20"/>
       <w:effect w:val="none"/>
       <w:vertAlign w:val="baseline"/>
-      <w:cs w:val="0"/>
       <w:em w:val="none"/>
-      <w:lang/>
     </w:rPr>
   </w:style>
   <w:style w:type="character" w:styleId="WW8Num55z0">
     <w:name w:val="WW8Num55z0"/>
-    <w:next w:val="WW8Num55z0"/>
-    <w:autoRedefine w:val="0"/>
-    <w:hidden w:val="0"/>
-    <w:qFormat w:val="0"/>
+    <w:qFormat w:val="1"/>
     <w:rPr>
       <w:rFonts w:ascii="Symbol" w:hAnsi="Symbol"/>
       <w:w w:val="100"/>
-      <w:position w:val="-1"/>
+      <w:position w:val="0"/>
+      <w:sz w:val="20"/>
       <w:effect w:val="none"/>
       <w:vertAlign w:val="baseline"/>
-      <w:cs w:val="0"/>
       <w:em w:val="none"/>
-      <w:lang/>
     </w:rPr>
   </w:style>
   <w:style w:type="character" w:styleId="WW8Num56z0">
     <w:name w:val="WW8Num56z0"/>
-    <w:next w:val="WW8Num56z0"/>
-    <w:autoRedefine w:val="0"/>
-    <w:hidden w:val="0"/>
-    <w:qFormat w:val="0"/>
+    <w:qFormat w:val="1"/>
     <w:rPr>
       <w:rFonts w:ascii="Symbol" w:hAnsi="Symbol"/>
       <w:w w:val="100"/>
-      <w:position w:val="-1"/>
+      <w:position w:val="0"/>
+      <w:sz w:val="20"/>
       <w:effect w:val="none"/>
       <w:vertAlign w:val="baseline"/>
-      <w:cs w:val="0"/>
       <w:em w:val="none"/>
-      <w:lang/>
     </w:rPr>
   </w:style>
   <w:style w:type="character" w:styleId="WW8Num57z0">
     <w:name w:val="WW8Num57z0"/>
-    <w:next w:val="WW8Num57z0"/>
-    <w:autoRedefine w:val="0"/>
-    <w:hidden w:val="0"/>
-    <w:qFormat w:val="0"/>
+    <w:qFormat w:val="1"/>
     <w:rPr>
       <w:rFonts w:ascii="Symbol" w:hAnsi="Symbol"/>
       <w:w w:val="100"/>
-      <w:position w:val="-1"/>
+      <w:position w:val="0"/>
+      <w:sz w:val="20"/>
       <w:effect w:val="none"/>
       <w:vertAlign w:val="baseline"/>
-      <w:cs w:val="0"/>
       <w:em w:val="none"/>
-      <w:lang/>
     </w:rPr>
   </w:style>
   <w:style w:type="character" w:styleId="WW8NumSt2z0">
     <w:name w:val="WW8NumSt2z0"/>
-    <w:next w:val="WW8NumSt2z0"/>
-    <w:autoRedefine w:val="0"/>
-    <w:hidden w:val="0"/>
-    <w:qFormat w:val="0"/>
+    <w:qFormat w:val="1"/>
     <w:rPr>
       <w:rFonts w:ascii="Symbol" w:hAnsi="Symbol"/>
       <w:w w:val="100"/>
-      <w:position w:val="-1"/>
+      <w:position w:val="0"/>
+      <w:sz w:val="20"/>
       <w:effect w:val="none"/>
       <w:vertAlign w:val="baseline"/>
-      <w:cs w:val="0"/>
       <w:em w:val="none"/>
-      <w:lang/>
     </w:rPr>
   </w:style>
   <w:style w:type="character" w:styleId="WW8NumSt7z0">
     <w:name w:val="WW8NumSt7z0"/>
-    <w:next w:val="WW8NumSt7z0"/>
-    <w:autoRedefine w:val="0"/>
-    <w:hidden w:val="0"/>
-    <w:qFormat w:val="0"/>
+    <w:qFormat w:val="1"/>
     <w:rPr>
       <w:rFonts w:ascii="Symbol" w:hAnsi="Symbol"/>
       <w:w w:val="100"/>
-      <w:position w:val="-1"/>
+      <w:position w:val="0"/>
+      <w:sz w:val="20"/>
       <w:effect w:val="none"/>
       <w:vertAlign w:val="baseline"/>
-      <w:cs w:val="0"/>
       <w:em w:val="none"/>
-      <w:lang/>
-    </w:rPr>
-  </w:style>
-  <w:style w:type="character" w:styleId="Fonteparág.padrão">
+    </w:rPr>
+  </w:style>
+  <w:style w:type="character" w:styleId="Fontepargpadro">
     <w:name w:val="Fonte parág. padrão"/>
-    <w:next w:val="Fonteparág.padrão"/>
-    <w:autoRedefine w:val="0"/>
-    <w:hidden w:val="0"/>
-    <w:qFormat w:val="0"/>
+    <w:qFormat w:val="1"/>
     <w:rPr>
       <w:w w:val="100"/>
-      <w:position w:val="-1"/>
+      <w:position w:val="0"/>
+      <w:sz w:val="20"/>
       <w:effect w:val="none"/>
       <w:vertAlign w:val="baseline"/>
-      <w:cs w:val="0"/>
       <w:em w:val="none"/>
-      <w:lang/>
-    </w:rPr>
-  </w:style>
-  <w:style w:type="character" w:styleId="Ref.decomentário">
+    </w:rPr>
+  </w:style>
+  <w:style w:type="character" w:styleId="Refdecomentrio">
     <w:name w:val="Ref. de comentário"/>
-    <w:basedOn w:val="Fonteparág.padrão"/>
-    <w:next w:val="Ref.decomentário"/>
-    <w:autoRedefine w:val="0"/>
-    <w:hidden w:val="0"/>
-    <w:qFormat w:val="0"/>
+    <w:basedOn w:val="Fontepargpadro"/>
+    <w:qFormat w:val="1"/>
     <w:rPr>
       <w:w w:val="100"/>
-      <w:position w:val="-1"/>
+      <w:position w:val="0"/>
       <w:sz w:val="16"/>
       <w:effect w:val="none"/>
       <w:vertAlign w:val="baseline"/>
-      <w:cs w:val="0"/>
       <w:em w:val="none"/>
-      <w:lang/>
     </w:rPr>
   </w:style>
   <w:style w:type="character" w:styleId="PageNumber">
     <w:name w:val="Page Number"/>
-    <w:basedOn w:val="Fonteparág.padrão"/>
-    <w:next w:val="PageNumber"/>
-    <w:autoRedefine w:val="0"/>
-    <w:hidden w:val="0"/>
-    <w:qFormat w:val="0"/>
+    <w:basedOn w:val="Fontepargpadro"/>
+    <w:qFormat w:val="1"/>
     <w:rPr>
       <w:w w:val="100"/>
-      <w:position w:val="-1"/>
+      <w:position w:val="0"/>
+      <w:sz w:val="20"/>
       <w:effect w:val="none"/>
       <w:vertAlign w:val="baseline"/>
-      <w:cs w:val="0"/>
       <w:em w:val="none"/>
-      <w:lang/>
     </w:rPr>
   </w:style>
   <w:style w:type="paragraph" w:styleId="Heading">
     <w:name w:val="Heading"/>
     <w:basedOn w:val="Default"/>
-    <w:next w:val="Textbody"/>
-    <w:autoRedefine w:val="0"/>
-    <w:hidden w:val="0"/>
-    <w:qFormat w:val="0"/>
+    <w:next w:val="Textbody1"/>
+    <w:qFormat w:val="1"/>
     <w:pPr>
       <w:keepNext w:val="1"/>
       <w:widowControl w:val="1"/>
       <w:suppressAutoHyphens w:val="0"/>
       <w:bidi w:val="0"/>
       <w:spacing w:after="120" w:before="240" w:line="1" w:lineRule="atLeast"/>
-      <w:ind w:leftChars="-1" w:rightChars="0" w:firstLineChars="-1"/>
       <w:jc w:val="left"/>
-      <w:textDirection w:val="btLr"/>
       <w:textAlignment w:val="top"/>
       <w:outlineLvl w:val="0"/>
     </w:pPr>
     <w:rPr>
       <w:rFonts w:ascii="Nimbus Sans L" w:cs="DejaVu Sans" w:eastAsia="DejaVu Sans" w:hAnsi="Nimbus Sans L"/>
       <w:w w:val="100"/>
-      <w:position w:val="-1"/>
+      <w:position w:val="0"/>
       <w:sz w:val="28"/>
       <w:szCs w:val="28"/>
       <w:effect w:val="none"/>
       <w:vertAlign w:val="baseline"/>
-      <w:cs w:val="0"/>
       <w:em w:val="none"/>
       <w:lang w:bidi="ar-SA" w:eastAsia="und" w:val="pt-BR"/>
     </w:rPr>
   </w:style>
-  <w:style w:type="paragraph" w:styleId="Textbody">
-    <w:name w:val="Text body"/>
-    <w:basedOn w:val="Default"/>
-    <w:next w:val="Textbody"/>
-    <w:autoRedefine w:val="0"/>
-    <w:hidden w:val="0"/>
-    <w:qFormat w:val="0"/>
+  <w:style w:type="paragraph" w:styleId="TextBody">
+    <w:name w:val="Body Text"/>
+    <w:basedOn w:val="Normal"/>
+    <w:pPr>
+      <w:spacing w:after="140" w:before="0" w:line="276" w:lineRule="auto"/>
+    </w:pPr>
+    <w:rPr/>
+  </w:style>
+  <w:style w:type="paragraph" w:styleId="List">
+    <w:name w:val="List"/>
+    <w:basedOn w:val="Textbody1"/>
+    <w:qFormat w:val="1"/>
     <w:pPr>
       <w:keepLines w:val="1"/>
       <w:widowControl w:val="0"/>
       <w:suppressAutoHyphens w:val="0"/>
       <w:bidi w:val="0"/>
       <w:spacing w:after="120" w:before="0" w:line="240" w:lineRule="atLeast"/>
-      <w:ind w:left="720" w:right="0" w:leftChars="-1" w:rightChars="0" w:firstLine="0" w:firstLineChars="-1"/>
+      <w:ind w:left="720" w:right="0" w:hanging="0"/>
       <w:jc w:val="left"/>
-      <w:textDirection w:val="btLr"/>
       <w:textAlignment w:val="top"/>
       <w:outlineLvl w:val="0"/>
     </w:pPr>
     <w:rPr>
-      <w:rFonts w:ascii="Times New Roman" w:cs="Times New Roman" w:eastAsia="Times New Roman" w:hAnsi="Times New Roman"/>
+      <w:rFonts w:ascii="Times New Roman" w:cs="Tahoma" w:eastAsia="Times New Roman" w:hAnsi="Times New Roman"/>
       <w:w w:val="100"/>
-      <w:position w:val="-1"/>
+      <w:position w:val="0"/>
       <w:sz w:val="24"/>
       <w:szCs w:val="20"/>
       <w:effect w:val="none"/>
       <w:vertAlign w:val="baseline"/>
-      <w:cs w:val="0"/>
       <w:em w:val="none"/>
       <w:lang w:bidi="ar-SA" w:eastAsia="und" w:val="pt-BR"/>
     </w:rPr>
   </w:style>
-  <w:style w:type="paragraph" w:styleId="List">
-    <w:name w:val="List"/>
-    <w:basedOn w:val="Textbody"/>
-    <w:next w:val="List"/>
-    <w:autoRedefine w:val="0"/>
-    <w:hidden w:val="0"/>
-    <w:qFormat w:val="0"/>
+  <w:style w:type="paragraph" w:styleId="Caption">
+    <w:name w:val="Caption"/>
+    <w:basedOn w:val="Default"/>
+    <w:qFormat w:val="1"/>
+    <w:pPr>
+      <w:widowControl w:val="1"/>
+      <w:suppressLineNumbers w:val="1"/>
+      <w:suppressAutoHyphens w:val="0"/>
+      <w:bidi w:val="0"/>
+      <w:spacing w:after="120" w:before="120" w:line="1" w:lineRule="atLeast"/>
+      <w:jc w:val="left"/>
+      <w:textAlignment w:val="top"/>
+      <w:outlineLvl w:val="0"/>
+    </w:pPr>
+    <w:rPr>
+      <w:rFonts w:ascii="Times New Roman" w:cs="Times New Roman" w:eastAsia="Times New Roman" w:hAnsi="Times New Roman"/>
+      <w:i w:val="1"/>
+      <w:iCs w:val="1"/>
+      <w:w w:val="100"/>
+      <w:position w:val="0"/>
+      <w:sz w:val="24"/>
+      <w:szCs w:val="24"/>
+      <w:effect w:val="none"/>
+      <w:vertAlign w:val="baseline"/>
+      <w:em w:val="none"/>
+      <w:lang w:bidi="ar-SA" w:eastAsia="und" w:val="pt-BR"/>
+    </w:rPr>
+  </w:style>
+  <w:style w:type="paragraph" w:styleId="Index">
+    <w:name w:val="Index"/>
+    <w:basedOn w:val="Default"/>
+    <w:qFormat w:val="1"/>
+    <w:pPr>
+      <w:widowControl w:val="1"/>
+      <w:suppressLineNumbers w:val="1"/>
+      <w:suppressAutoHyphens w:val="0"/>
+      <w:bidi w:val="0"/>
+      <w:spacing w:line="1" w:lineRule="atLeast"/>
+      <w:jc w:val="left"/>
+      <w:textAlignment w:val="top"/>
+      <w:outlineLvl w:val="0"/>
+    </w:pPr>
+    <w:rPr>
+      <w:rFonts w:ascii="Times New Roman" w:cs="Times New Roman" w:eastAsia="Times New Roman" w:hAnsi="Times New Roman"/>
+      <w:w w:val="100"/>
+      <w:position w:val="0"/>
+      <w:sz w:val="20"/>
+      <w:szCs w:val="20"/>
+      <w:effect w:val="none"/>
+      <w:vertAlign w:val="baseline"/>
+      <w:em w:val="none"/>
+      <w:lang w:bidi="ar-SA" w:eastAsia="und" w:val="pt-BR"/>
+    </w:rPr>
+  </w:style>
+  <w:style w:type="paragraph" w:styleId="Normal1" w:default="1">
+    <w:name w:val="LO-normal"/>
+    <w:qFormat w:val="1"/>
+    <w:pPr>
+      <w:widowControl w:val="1"/>
+      <w:bidi w:val="0"/>
+      <w:spacing w:after="0" w:before="0"/>
+      <w:jc w:val="left"/>
+    </w:pPr>
+    <w:rPr>
+      <w:rFonts w:ascii="Times New Roman" w:cs="Arial Unicode MS" w:eastAsia="Songti SC" w:hAnsi="Times New Roman"/>
+      <w:color w:val="auto"/>
+      <w:kern w:val="0"/>
+      <w:sz w:val="20"/>
+      <w:szCs w:val="20"/>
+      <w:lang w:bidi="hi-IN" w:eastAsia="zh-CN" w:val="pt-BR"/>
+    </w:rPr>
+  </w:style>
+  <w:style w:type="paragraph" w:styleId="Title">
+    <w:name w:val="Title"/>
+    <w:basedOn w:val="Default"/>
+    <w:next w:val="Default"/>
+    <w:qFormat w:val="1"/>
+    <w:pPr>
+      <w:widowControl w:val="0"/>
+      <w:suppressAutoHyphens w:val="0"/>
+      <w:bidi w:val="0"/>
+      <w:spacing w:after="120" w:before="0" w:line="1" w:lineRule="atLeast"/>
+      <w:jc w:val="center"/>
+      <w:textAlignment w:val="top"/>
+      <w:outlineLvl w:val="0"/>
+    </w:pPr>
+    <w:rPr>
+      <w:rFonts w:ascii="Arial" w:cs="Times New Roman" w:eastAsia="Times New Roman" w:hAnsi="Arial"/>
+      <w:b w:val="1"/>
+      <w:w w:val="100"/>
+      <w:position w:val="0"/>
+      <w:sz w:val="36"/>
+      <w:szCs w:val="20"/>
+      <w:effect w:val="none"/>
+      <w:vertAlign w:val="baseline"/>
+      <w:em w:val="none"/>
+      <w:lang w:bidi="ar-SA" w:eastAsia="und" w:val="pt-BR"/>
+    </w:rPr>
+  </w:style>
+  <w:style w:type="paragraph" w:styleId="Default">
+    <w:name w:val="Default"/>
+    <w:qFormat w:val="1"/>
+    <w:pPr>
+      <w:widowControl w:val="1"/>
+      <w:suppressAutoHyphens w:val="0"/>
+      <w:bidi w:val="0"/>
+      <w:spacing w:after="0" w:before="0" w:line="1" w:lineRule="atLeast"/>
+      <w:jc w:val="left"/>
+      <w:textAlignment w:val="top"/>
+      <w:outlineLvl w:val="0"/>
+    </w:pPr>
+    <w:rPr>
+      <w:rFonts w:ascii="Times New Roman" w:cs="Times New Roman" w:eastAsia="Times New Roman" w:hAnsi="Times New Roman"/>
+      <w:color w:val="auto"/>
+      <w:w w:val="100"/>
+      <w:kern w:val="0"/>
+      <w:position w:val="0"/>
+      <w:sz w:val="20"/>
+      <w:szCs w:val="20"/>
+      <w:effect w:val="none"/>
+      <w:vertAlign w:val="baseline"/>
+      <w:em w:val="none"/>
+      <w:lang w:bidi="ar-SA" w:eastAsia="und" w:val="pt-BR"/>
+    </w:rPr>
+  </w:style>
+  <w:style w:type="paragraph" w:styleId="Textbody1">
+    <w:name w:val="Text body"/>
+    <w:basedOn w:val="Default"/>
+    <w:qFormat w:val="1"/>
     <w:pPr>
       <w:keepLines w:val="1"/>
       <w:widowControl w:val="0"/>
       <w:suppressAutoHyphens w:val="0"/>
       <w:bidi w:val="0"/>
       <w:spacing w:after="120" w:before="0" w:line="240" w:lineRule="atLeast"/>
-      <w:ind w:left="720" w:right="0" w:leftChars="-1" w:rightChars="0" w:firstLine="0" w:firstLineChars="-1"/>
+      <w:ind w:left="720" w:right="0" w:hanging="0"/>
       <w:jc w:val="left"/>
-      <w:textDirection w:val="btLr"/>
       <w:textAlignment w:val="top"/>
       <w:outlineLvl w:val="0"/>
     </w:pPr>
     <w:rPr>
-      <w:rFonts w:ascii="Times New Roman" w:cs="Tahoma" w:eastAsia="Times New Roman" w:hAnsi="Times New Roman"/>
+      <w:rFonts w:ascii="Times New Roman" w:cs="Times New Roman" w:eastAsia="Times New Roman" w:hAnsi="Times New Roman"/>
       <w:w w:val="100"/>
-      <w:position w:val="-1"/>
+      <w:position w:val="0"/>
       <w:sz w:val="24"/>
       <w:szCs w:val="20"/>
       <w:effect w:val="none"/>
       <w:vertAlign w:val="baseline"/>
-      <w:cs w:val="0"/>
       <w:em w:val="none"/>
       <w:lang w:bidi="ar-SA" w:eastAsia="und" w:val="pt-BR"/>
     </w:rPr>
   </w:style>
-  <w:style w:type="paragraph" w:styleId="Caption">
-    <w:name w:val="Caption"/>
+  <w:style w:type="paragraph" w:styleId="Captulo">
+    <w:name w:val="Capítulo"/>
     <w:basedOn w:val="Default"/>
-    <w:next w:val="Caption"/>
-    <w:autoRedefine w:val="0"/>
-    <w:hidden w:val="0"/>
-    <w:qFormat w:val="0"/>
+    <w:next w:val="Textbody1"/>
+    <w:qFormat w:val="1"/>
+    <w:pPr>
+      <w:keepNext w:val="1"/>
+      <w:widowControl w:val="1"/>
+      <w:suppressAutoHyphens w:val="0"/>
+      <w:bidi w:val="0"/>
+      <w:spacing w:after="120" w:before="240" w:line="1" w:lineRule="atLeast"/>
+      <w:jc w:val="left"/>
+      <w:textAlignment w:val="top"/>
+      <w:outlineLvl w:val="0"/>
+    </w:pPr>
+    <w:rPr>
+      <w:rFonts w:ascii="Arial" w:cs="Tahoma" w:eastAsia="MS Mincho" w:hAnsi="Arial"/>
+      <w:w w:val="100"/>
+      <w:position w:val="0"/>
+      <w:sz w:val="28"/>
+      <w:szCs w:val="28"/>
+      <w:effect w:val="none"/>
+      <w:vertAlign w:val="baseline"/>
+      <w:em w:val="none"/>
+      <w:lang w:bidi="ar-SA" w:eastAsia="und" w:val="pt-BR"/>
+    </w:rPr>
+  </w:style>
+  <w:style w:type="paragraph" w:styleId="Legenda">
+    <w:name w:val="Legenda"/>
+    <w:basedOn w:val="Default"/>
+    <w:qFormat w:val="1"/>
     <w:pPr>
       <w:widowControl w:val="1"/>
       <w:suppressLineNumbers w:val="1"/>
       <w:suppressAutoHyphens w:val="0"/>
       <w:bidi w:val="0"/>
       <w:spacing w:after="120" w:before="120" w:line="1" w:lineRule="atLeast"/>
-      <w:ind w:leftChars="-1" w:rightChars="0" w:firstLineChars="-1"/>
       <w:jc w:val="left"/>
-      <w:textDirection w:val="btLr"/>
       <w:textAlignment w:val="top"/>
       <w:outlineLvl w:val="0"/>
     </w:pPr>
     <w:rPr>
-      <w:rFonts w:ascii="Times New Roman" w:cs="Times New Roman" w:eastAsia="Times New Roman" w:hAnsi="Times New Roman"/>
+      <w:rFonts w:ascii="Times New Roman" w:cs="Tahoma" w:eastAsia="Times New Roman" w:hAnsi="Times New Roman"/>
       <w:i w:val="1"/>
       <w:iCs w:val="1"/>
       <w:w w:val="100"/>
-      <w:position w:val="-1"/>
+      <w:position w:val="0"/>
       <w:sz w:val="24"/>
       <w:szCs w:val="24"/>
       <w:effect w:val="none"/>
       <w:vertAlign w:val="baseline"/>
-      <w:cs w:val="0"/>
       <w:em w:val="none"/>
       <w:lang w:bidi="ar-SA" w:eastAsia="und" w:val="pt-BR"/>
     </w:rPr>
   </w:style>
-  <w:style w:type="paragraph" w:styleId="Index">
-    <w:name w:val="Index"/>
+  <w:style w:type="paragraph" w:styleId="Ndice">
+    <w:name w:val="Índice"/>
     <w:basedOn w:val="Default"/>
-    <w:next w:val="Index"/>
-    <w:autoRedefine w:val="0"/>
-    <w:hidden w:val="0"/>
-    <w:qFormat w:val="0"/>
+    <w:qFormat w:val="1"/>
     <w:pPr>
       <w:widowControl w:val="1"/>
       <w:suppressLineNumbers w:val="1"/>
       <w:suppressAutoHyphens w:val="0"/>
       <w:bidi w:val="0"/>
       <w:spacing w:line="1" w:lineRule="atLeast"/>
-      <w:ind w:leftChars="-1" w:rightChars="0" w:firstLineChars="-1"/>
       <w:jc w:val="left"/>
-      <w:textDirection w:val="btLr"/>
       <w:textAlignment w:val="top"/>
       <w:outlineLvl w:val="0"/>
     </w:pPr>
     <w:rPr>
-      <w:rFonts w:ascii="Times New Roman" w:cs="Times New Roman" w:eastAsia="Times New Roman" w:hAnsi="Times New Roman"/>
+      <w:rFonts w:ascii="Times New Roman" w:cs="Tahoma" w:eastAsia="Times New Roman" w:hAnsi="Times New Roman"/>
       <w:w w:val="100"/>
-      <w:position w:val="-1"/>
+      <w:position w:val="0"/>
       <w:sz w:val="20"/>
       <w:szCs w:val="20"/>
       <w:effect w:val="none"/>
       <w:vertAlign w:val="baseline"/>
-      <w:cs w:val="0"/>
-      <w:em w:val="none"/>
-      <w:lang w:bidi="ar-SA" w:eastAsia="und" w:val="pt-BR"/>
-    </w:rPr>
-  </w:style>
-  <w:style w:type="paragraph" w:styleId="Capítulo">
-    <w:name w:val="Capítulo"/>
-    <w:basedOn w:val="Default"/>
-    <w:next w:val="Textbody"/>
-    <w:autoRedefine w:val="0"/>
-    <w:hidden w:val="0"/>
-    <w:qFormat w:val="0"/>
-    <w:pPr>
-      <w:keepNext w:val="1"/>
-      <w:widowControl w:val="1"/>
-      <w:suppressAutoHyphens w:val="0"/>
-      <w:bidi w:val="0"/>
-      <w:spacing w:after="120" w:before="240" w:line="1" w:lineRule="atLeast"/>
-      <w:ind w:leftChars="-1" w:rightChars="0" w:firstLineChars="-1"/>
-      <w:jc w:val="left"/>
-      <w:textDirection w:val="btLr"/>
-      <w:textAlignment w:val="top"/>
-      <w:outlineLvl w:val="0"/>
-    </w:pPr>
-    <w:rPr>
-      <w:rFonts w:ascii="Arial" w:cs="Tahoma" w:eastAsia="MS Mincho" w:hAnsi="Arial"/>
-      <w:w w:val="100"/>
-      <w:position w:val="-1"/>
-      <w:sz w:val="28"/>
-      <w:szCs w:val="28"/>
-      <w:effect w:val="none"/>
-      <w:vertAlign w:val="baseline"/>
-      <w:cs w:val="0"/>
-      <w:em w:val="none"/>
-      <w:lang w:bidi="ar-SA" w:eastAsia="und" w:val="pt-BR"/>
-    </w:rPr>
-  </w:style>
-  <w:style w:type="paragraph" w:styleId="Legenda">
-    <w:name w:val="Legenda"/>
-    <w:basedOn w:val="Default"/>
-    <w:next w:val="Legenda"/>
-    <w:autoRedefine w:val="0"/>
-    <w:hidden w:val="0"/>
-    <w:qFormat w:val="0"/>
-    <w:pPr>
-      <w:widowControl w:val="1"/>
-      <w:suppressLineNumbers w:val="1"/>
-      <w:suppressAutoHyphens w:val="0"/>
-      <w:bidi w:val="0"/>
-      <w:spacing w:after="120" w:before="120" w:line="1" w:lineRule="atLeast"/>
-      <w:ind w:leftChars="-1" w:rightChars="0" w:firstLineChars="-1"/>
-      <w:jc w:val="left"/>
-      <w:textDirection w:val="btLr"/>
-      <w:textAlignment w:val="top"/>
-      <w:outlineLvl w:val="0"/>
-    </w:pPr>
-    <w:rPr>
-      <w:rFonts w:ascii="Times New Roman" w:cs="Tahoma" w:eastAsia="Times New Roman" w:hAnsi="Times New Roman"/>
-      <w:i w:val="1"/>
-      <w:iCs w:val="1"/>
-      <w:w w:val="100"/>
-      <w:position w:val="-1"/>
-      <w:sz w:val="24"/>
-      <w:szCs w:val="24"/>
-      <w:effect w:val="none"/>
-      <w:vertAlign w:val="baseline"/>
-      <w:cs w:val="0"/>
-      <w:em w:val="none"/>
-      <w:lang w:bidi="ar-SA" w:eastAsia="und" w:val="pt-BR"/>
-    </w:rPr>
-  </w:style>
-  <w:style w:type="paragraph" w:styleId="Índice">
-    <w:name w:val="Índice"/>
-    <w:basedOn w:val="Default"/>
-    <w:next w:val="Índice"/>
-    <w:autoRedefine w:val="0"/>
-    <w:hidden w:val="0"/>
-    <w:qFormat w:val="0"/>
-    <w:pPr>
-      <w:widowControl w:val="1"/>
-      <w:suppressLineNumbers w:val="1"/>
-      <w:suppressAutoHyphens w:val="0"/>
-      <w:bidi w:val="0"/>
-      <w:spacing w:line="1" w:lineRule="atLeast"/>
-      <w:ind w:leftChars="-1" w:rightChars="0" w:firstLineChars="-1"/>
-      <w:jc w:val="left"/>
-      <w:textDirection w:val="btLr"/>
-      <w:textAlignment w:val="top"/>
-      <w:outlineLvl w:val="0"/>
-    </w:pPr>
-    <w:rPr>
-      <w:rFonts w:ascii="Times New Roman" w:cs="Tahoma" w:eastAsia="Times New Roman" w:hAnsi="Times New Roman"/>
-      <w:w w:val="100"/>
-      <w:position w:val="-1"/>
-      <w:sz w:val="20"/>
-      <w:szCs w:val="20"/>
-      <w:effect w:val="none"/>
-      <w:vertAlign w:val="baseline"/>
-      <w:cs w:val="0"/>
       <w:em w:val="none"/>
       <w:lang w:bidi="ar-SA" w:eastAsia="und" w:val="pt-BR"/>
     </w:rPr>
@@ -10677,204 +9599,153 @@
     <w:name w:val="Index 1"/>
     <w:basedOn w:val="Default"/>
     <w:next w:val="Default"/>
-    <w:autoRedefine w:val="0"/>
-    <w:hidden w:val="0"/>
-    <w:qFormat w:val="0"/>
+    <w:qFormat w:val="1"/>
     <w:pPr>
       <w:widowControl w:val="1"/>
       <w:suppressAutoHyphens w:val="0"/>
       <w:bidi w:val="0"/>
       <w:spacing w:line="1" w:lineRule="atLeast"/>
-      <w:ind w:left="200" w:right="0" w:leftChars="-1" w:rightChars="0" w:hanging="200" w:firstLineChars="-1"/>
+      <w:ind w:left="200" w:right="0" w:hanging="200"/>
       <w:jc w:val="left"/>
-      <w:textDirection w:val="btLr"/>
       <w:textAlignment w:val="top"/>
       <w:outlineLvl w:val="0"/>
     </w:pPr>
     <w:rPr>
       <w:rFonts w:ascii="Times New Roman" w:cs="Times New Roman" w:eastAsia="Times New Roman" w:hAnsi="Times New Roman"/>
       <w:w w:val="100"/>
-      <w:position w:val="-1"/>
+      <w:position w:val="0"/>
       <w:sz w:val="20"/>
       <w:szCs w:val="20"/>
       <w:effect w:val="none"/>
       <w:vertAlign w:val="baseline"/>
-      <w:cs w:val="0"/>
       <w:em w:val="none"/>
       <w:lang w:bidi="ar-SA" w:eastAsia="und" w:val="pt-BR"/>
     </w:rPr>
   </w:style>
   <w:style w:type="paragraph" w:styleId="Capa">
     <w:name w:val="Capa"/>
-    <w:next w:val="Capa"/>
-    <w:autoRedefine w:val="0"/>
-    <w:hidden w:val="0"/>
-    <w:qFormat w:val="0"/>
+    <w:qFormat w:val="1"/>
     <w:pPr>
       <w:widowControl w:val="1"/>
       <w:suppressAutoHyphens w:val="0"/>
-      <w:spacing w:line="1" w:lineRule="atLeast"/>
-      <w:ind w:leftChars="-1" w:rightChars="0" w:firstLineChars="-1"/>
-      <w:textDirection w:val="btLr"/>
+      <w:bidi w:val="0"/>
+      <w:spacing w:after="0" w:before="0" w:line="1" w:lineRule="atLeast"/>
+      <w:jc w:val="left"/>
       <w:textAlignment w:val="top"/>
       <w:outlineLvl w:val="0"/>
     </w:pPr>
     <w:rPr>
       <w:rFonts w:ascii="Arial Black" w:cs="Times New Roman" w:eastAsia="Arial" w:hAnsi="Arial Black"/>
+      <w:color w:val="auto"/>
       <w:w w:val="100"/>
-      <w:position w:val="-1"/>
+      <w:kern w:val="0"/>
+      <w:position w:val="0"/>
       <w:sz w:val="52"/>
       <w:szCs w:val="20"/>
       <w:effect w:val="none"/>
       <w:vertAlign w:val="baseline"/>
-      <w:cs w:val="0"/>
       <w:em w:val="none"/>
       <w:lang w:bidi="ar-SA" w:eastAsia="und" w:val="pt-BR"/>
     </w:rPr>
   </w:style>
-  <w:style w:type="paragraph" w:styleId="Title">
-    <w:name w:val="Title"/>
-    <w:basedOn w:val="Default"/>
-    <w:next w:val="Default"/>
-    <w:autoRedefine w:val="0"/>
-    <w:hidden w:val="0"/>
-    <w:qFormat w:val="0"/>
+  <w:style w:type="paragraph" w:styleId="Subtitle">
+    <w:name w:val="Subtitle"/>
+    <w:basedOn w:val="Normal1"/>
+    <w:next w:val="Normal1"/>
+    <w:qFormat w:val="1"/>
+    <w:pPr>
+      <w:keepNext w:val="0"/>
+      <w:keepLines w:val="0"/>
+      <w:pageBreakBefore w:val="0"/>
+      <w:widowControl w:val="1"/>
+      <w:pBdr/>
+      <w:shd w:fill="auto" w:val="clear"/>
+      <w:spacing w:after="0" w:before="0" w:line="240" w:lineRule="auto"/>
+      <w:ind w:left="-108" w:right="34" w:hanging="0"/>
+      <w:jc w:val="center"/>
+    </w:pPr>
+    <w:rPr>
+      <w:rFonts w:ascii="Arial" w:cs="Arial" w:eastAsia="Arial" w:hAnsi="Arial"/>
+      <w:b w:val="1"/>
+      <w:i w:val="0"/>
+      <w:caps w:val="0"/>
+      <w:smallCaps w:val="0"/>
+      <w:strike w:val="0"/>
+      <w:dstrike w:val="0"/>
+      <w:color w:val="000000"/>
+      <w:position w:val="0"/>
+      <w:sz w:val="20"/>
+      <w:szCs w:val="20"/>
+      <w:u w:val="none"/>
+      <w:shd w:fill="auto" w:val="clear"/>
+      <w:vertAlign w:val="baseline"/>
+    </w:rPr>
+  </w:style>
+  <w:style w:type="paragraph" w:styleId="TtuloCapa">
+    <w:name w:val="Título Capa"/>
+    <w:basedOn w:val="Title"/>
+    <w:qFormat w:val="1"/>
     <w:pPr>
       <w:widowControl w:val="0"/>
       <w:suppressAutoHyphens w:val="0"/>
       <w:bidi w:val="0"/>
       <w:spacing w:after="120" w:before="0" w:line="1" w:lineRule="atLeast"/>
-      <w:ind w:leftChars="-1" w:rightChars="0" w:firstLineChars="-1"/>
-      <w:jc w:val="center"/>
-      <w:textDirection w:val="btLr"/>
+      <w:jc w:val="right"/>
       <w:textAlignment w:val="top"/>
       <w:outlineLvl w:val="0"/>
     </w:pPr>
     <w:rPr>
       <w:rFonts w:ascii="Arial" w:cs="Times New Roman" w:eastAsia="Times New Roman" w:hAnsi="Arial"/>
       <w:b w:val="1"/>
+      <w:color w:val="ffffff"/>
       <w:w w:val="100"/>
-      <w:position w:val="-1"/>
-      <w:sz w:val="36"/>
+      <w:position w:val="0"/>
+      <w:sz w:val="52"/>
       <w:szCs w:val="20"/>
       <w:effect w:val="none"/>
       <w:vertAlign w:val="baseline"/>
-      <w:cs w:val="0"/>
       <w:em w:val="none"/>
       <w:lang w:bidi="ar-SA" w:eastAsia="und" w:val="pt-BR"/>
     </w:rPr>
   </w:style>
-  <w:style w:type="paragraph" w:styleId="Subtitle">
-    <w:name w:val="Subtitle"/>
+  <w:style w:type="paragraph" w:styleId="Contents1">
+    <w:name w:val="TOC 1"/>
     <w:basedOn w:val="Default"/>
-    <w:next w:val="Textbody"/>
-    <w:autoRedefine w:val="0"/>
-    <w:hidden w:val="0"/>
-    <w:qFormat w:val="0"/>
+    <w:next w:val="Default"/>
+    <w:qFormat w:val="1"/>
     <w:pPr>
       <w:widowControl w:val="1"/>
       <w:suppressAutoHyphens w:val="0"/>
       <w:bidi w:val="0"/>
       <w:spacing w:line="1" w:lineRule="atLeast"/>
-      <w:ind w:left="-108" w:right="34" w:leftChars="-1" w:rightChars="0" w:firstLine="0" w:firstLineChars="-1"/>
-      <w:jc w:val="center"/>
-      <w:textDirection w:val="btLr"/>
+      <w:jc w:val="left"/>
       <w:textAlignment w:val="top"/>
       <w:outlineLvl w:val="0"/>
     </w:pPr>
     <w:rPr>
-      <w:rFonts w:ascii="Arial" w:cs="Times New Roman" w:eastAsia="Times New Roman" w:hAnsi="Arial"/>
-      <w:b w:val="1"/>
-      <w:w w:val="100"/>
-      <w:position w:val="-1"/>
-      <w:sz w:val="20"/>
-      <w:szCs w:val="20"/>
-      <w:effect w:val="none"/>
-      <w:vertAlign w:val="baseline"/>
-      <w:cs w:val="0"/>
-      <w:em w:val="none"/>
-      <w:lang w:bidi="ar-SA" w:eastAsia="und" w:val="pt-BR"/>
-    </w:rPr>
-  </w:style>
-  <w:style w:type="paragraph" w:styleId="TítuloCapa">
-    <w:name w:val="Título Capa"/>
-    <w:basedOn w:val="Title"/>
-    <w:next w:val="TítuloCapa"/>
-    <w:autoRedefine w:val="0"/>
-    <w:hidden w:val="0"/>
-    <w:qFormat w:val="0"/>
-    <w:pPr>
-      <w:widowControl w:val="0"/>
-      <w:suppressAutoHyphens w:val="0"/>
-      <w:bidi w:val="0"/>
-      <w:spacing w:after="120" w:before="0" w:line="1" w:lineRule="atLeast"/>
-      <w:ind w:leftChars="-1" w:rightChars="0" w:firstLineChars="-1"/>
-      <w:jc w:val="right"/>
-      <w:textDirection w:val="btLr"/>
-      <w:textAlignment w:val="top"/>
-      <w:outlineLvl w:val="0"/>
-    </w:pPr>
-    <w:rPr>
-      <w:rFonts w:ascii="Arial" w:cs="Times New Roman" w:eastAsia="Times New Roman" w:hAnsi="Arial"/>
-      <w:b w:val="1"/>
-      <w:color w:val="ffffff"/>
-      <w:w w:val="100"/>
-      <w:position w:val="-1"/>
-      <w:sz w:val="52"/>
-      <w:szCs w:val="20"/>
-      <w:effect w:val="none"/>
-      <w:vertAlign w:val="baseline"/>
-      <w:cs w:val="0"/>
-      <w:em w:val="none"/>
-      <w:lang w:bidi="ar-SA" w:eastAsia="und" w:val="pt-BR"/>
-    </w:rPr>
-  </w:style>
-  <w:style w:type="paragraph" w:styleId="Contents1">
-    <w:name w:val="Contents 1"/>
-    <w:basedOn w:val="Default"/>
-    <w:next w:val="Default"/>
-    <w:autoRedefine w:val="0"/>
-    <w:hidden w:val="0"/>
-    <w:qFormat w:val="0"/>
-    <w:pPr>
-      <w:widowControl w:val="1"/>
-      <w:suppressAutoHyphens w:val="0"/>
-      <w:bidi w:val="0"/>
-      <w:spacing w:line="1" w:lineRule="atLeast"/>
-      <w:ind w:leftChars="-1" w:rightChars="0" w:firstLineChars="-1"/>
-      <w:jc w:val="left"/>
-      <w:textDirection w:val="btLr"/>
-      <w:textAlignment w:val="top"/>
-      <w:outlineLvl w:val="0"/>
-    </w:pPr>
-    <w:rPr>
       <w:rFonts w:ascii="Times New Roman" w:cs="Times New Roman" w:eastAsia="Times New Roman" w:hAnsi="Times New Roman"/>
       <w:w w:val="100"/>
-      <w:position w:val="-1"/>
+      <w:position w:val="0"/>
       <w:sz w:val="24"/>
       <w:szCs w:val="20"/>
       <w:effect w:val="none"/>
       <w:vertAlign w:val="baseline"/>
-      <w:cs w:val="0"/>
       <w:em w:val="none"/>
       <w:lang w:bidi="ar-SA" w:eastAsia="und" w:val="pt-BR"/>
     </w:rPr>
   </w:style>
   <w:style w:type="paragraph" w:styleId="Contents2">
-    <w:name w:val="Contents 2"/>
+    <w:name w:val="TOC 2"/>
     <w:basedOn w:val="Contents1"/>
     <w:next w:val="Contents1"/>
-    <w:autoRedefine w:val="0"/>
-    <w:hidden w:val="0"/>
-    <w:qFormat w:val="0"/>
+    <w:qFormat w:val="1"/>
     <w:pPr>
       <w:widowControl w:val="1"/>
       <w:suppressAutoHyphens w:val="0"/>
       <w:bidi w:val="0"/>
       <w:spacing w:after="0" w:before="0" w:line="1" w:lineRule="atLeast"/>
-      <w:ind w:left="240" w:right="0" w:leftChars="-1" w:rightChars="0" w:firstLine="0" w:firstLineChars="-1"/>
+      <w:ind w:left="240" w:right="0" w:hanging="0"/>
       <w:jc w:val="left"/>
-      <w:textDirection w:val="btLr"/>
       <w:textAlignment w:val="top"/>
       <w:outlineLvl w:val="0"/>
     </w:pPr>
@@ -10882,43 +9753,38 @@
       <w:rFonts w:ascii="Times New Roman" w:cs="Times New Roman" w:eastAsia="Times New Roman" w:hAnsi="Times New Roman"/>
       <w:caps w:val="1"/>
       <w:w w:val="100"/>
-      <w:position w:val="-1"/>
+      <w:position w:val="0"/>
       <w:sz w:val="24"/>
       <w:szCs w:val="20"/>
       <w:effect w:val="none"/>
       <w:vertAlign w:val="baseline"/>
-      <w:cs w:val="0"/>
       <w:em w:val="none"/>
       <w:lang w:bidi="ar-SA" w:eastAsia="und" w:val="pt-BR"/>
     </w:rPr>
   </w:style>
   <w:style w:type="paragraph" w:styleId="Contents3">
-    <w:name w:val="Contents 3"/>
+    <w:name w:val="TOC 3"/>
     <w:basedOn w:val="Default"/>
     <w:next w:val="Default"/>
-    <w:autoRedefine w:val="0"/>
-    <w:hidden w:val="0"/>
-    <w:qFormat w:val="0"/>
+    <w:qFormat w:val="1"/>
     <w:pPr>
       <w:widowControl w:val="0"/>
       <w:suppressAutoHyphens w:val="0"/>
       <w:bidi w:val="0"/>
       <w:spacing w:line="240" w:lineRule="atLeast"/>
-      <w:ind w:left="480" w:right="0" w:leftChars="-1" w:rightChars="0" w:firstLine="0" w:firstLineChars="-1"/>
+      <w:ind w:left="480" w:right="0" w:hanging="0"/>
       <w:jc w:val="left"/>
-      <w:textDirection w:val="btLr"/>
       <w:textAlignment w:val="top"/>
       <w:outlineLvl w:val="0"/>
     </w:pPr>
     <w:rPr>
       <w:rFonts w:ascii="Times New Roman" w:cs="Times New Roman" w:eastAsia="Times New Roman" w:hAnsi="Times New Roman"/>
       <w:w w:val="100"/>
-      <w:position w:val="-1"/>
+      <w:position w:val="0"/>
       <w:sz w:val="20"/>
       <w:szCs w:val="20"/>
       <w:effect w:val="none"/>
       <w:vertAlign w:val="baseline"/>
-      <w:cs w:val="0"/>
       <w:em w:val="none"/>
       <w:lang w:bidi="ar-SA" w:eastAsia="und" w:val="pt-BR"/>
     </w:rPr>
@@ -10926,96 +9792,87 @@
   <w:style w:type="paragraph" w:styleId="Corpodetexto2">
     <w:name w:val="Corpo de texto 2"/>
     <w:basedOn w:val="Default"/>
-    <w:next w:val="Corpodetexto2"/>
-    <w:autoRedefine w:val="0"/>
-    <w:hidden w:val="0"/>
-    <w:qFormat w:val="0"/>
+    <w:qFormat w:val="1"/>
     <w:pPr>
       <w:widowControl w:val="0"/>
       <w:suppressAutoHyphens w:val="0"/>
       <w:bidi w:val="0"/>
       <w:spacing w:line="240" w:lineRule="atLeast"/>
-      <w:ind w:left="1134" w:right="0" w:leftChars="-1" w:rightChars="0" w:firstLine="0" w:firstLineChars="-1"/>
+      <w:ind w:left="1134" w:right="0" w:hanging="0"/>
       <w:jc w:val="left"/>
-      <w:textDirection w:val="btLr"/>
       <w:textAlignment w:val="top"/>
       <w:outlineLvl w:val="0"/>
     </w:pPr>
     <w:rPr>
       <w:rFonts w:ascii="Times New Roman" w:cs="Times New Roman" w:eastAsia="Times New Roman" w:hAnsi="Times New Roman"/>
       <w:w w:val="100"/>
-      <w:position w:val="-1"/>
+      <w:position w:val="0"/>
       <w:sz w:val="24"/>
       <w:szCs w:val="20"/>
       <w:effect w:val="none"/>
       <w:vertAlign w:val="baseline"/>
-      <w:cs w:val="0"/>
       <w:em w:val="none"/>
       <w:lang w:bidi="ar-SA" w:eastAsia="und" w:val="pt-BR"/>
     </w:rPr>
   </w:style>
-  <w:style w:type="paragraph" w:styleId="Textodecomentário">
+  <w:style w:type="paragraph" w:styleId="Textodecomentrio">
     <w:name w:val="Texto de comentário"/>
     <w:basedOn w:val="Default"/>
-    <w:next w:val="Textodecomentário"/>
-    <w:autoRedefine w:val="0"/>
-    <w:hidden w:val="0"/>
-    <w:qFormat w:val="0"/>
+    <w:qFormat w:val="1"/>
     <w:pPr>
       <w:widowControl w:val="0"/>
       <w:suppressAutoHyphens w:val="0"/>
       <w:bidi w:val="0"/>
       <w:spacing w:line="240" w:lineRule="atLeast"/>
-      <w:ind w:leftChars="-1" w:rightChars="0" w:firstLineChars="-1"/>
       <w:jc w:val="left"/>
-      <w:textDirection w:val="btLr"/>
       <w:textAlignment w:val="top"/>
       <w:outlineLvl w:val="0"/>
     </w:pPr>
     <w:rPr>
       <w:rFonts w:ascii="Times New Roman" w:cs="Times New Roman" w:eastAsia="Times New Roman" w:hAnsi="Times New Roman"/>
       <w:w w:val="100"/>
-      <w:position w:val="-1"/>
+      <w:position w:val="0"/>
       <w:sz w:val="24"/>
       <w:szCs w:val="20"/>
       <w:effect w:val="none"/>
       <w:vertAlign w:val="baseline"/>
-      <w:cs w:val="0"/>
       <w:em w:val="none"/>
       <w:lang w:bidi="ar-SA" w:eastAsia="und" w:val="pt-BR"/>
     </w:rPr>
+  </w:style>
+  <w:style w:type="paragraph" w:styleId="HeaderandFooter">
+    <w:name w:val="Header and Footer"/>
+    <w:basedOn w:val="Normal"/>
+    <w:qFormat w:val="1"/>
+    <w:pPr/>
+    <w:rPr/>
   </w:style>
   <w:style w:type="paragraph" w:styleId="Header">
     <w:name w:val="Header"/>
     <w:basedOn w:val="Default"/>
-    <w:next w:val="Header"/>
-    <w:autoRedefine w:val="0"/>
-    <w:hidden w:val="0"/>
-    <w:qFormat w:val="0"/>
+    <w:qFormat w:val="1"/>
     <w:pPr>
       <w:widowControl w:val="0"/>
       <w:tabs>
+        <w:tab w:val="clear" w:pos="720"/>
         <w:tab w:val="center" w:leader="none" w:pos="4320"/>
         <w:tab w:val="right" w:leader="none" w:pos="8640"/>
       </w:tabs>
       <w:suppressAutoHyphens w:val="0"/>
       <w:bidi w:val="0"/>
       <w:spacing w:line="240" w:lineRule="atLeast"/>
-      <w:ind w:leftChars="-1" w:rightChars="0" w:firstLineChars="-1"/>
       <w:jc w:val="left"/>
-      <w:textDirection w:val="btLr"/>
       <w:textAlignment w:val="top"/>
       <w:outlineLvl w:val="0"/>
     </w:pPr>
     <w:rPr>
       <w:rFonts w:ascii="Arial" w:cs="Times New Roman" w:eastAsia="Times New Roman" w:hAnsi="Arial"/>
       <w:w w:val="100"/>
-      <w:position w:val="-1"/>
+      <w:position w:val="0"/>
       <w:sz w:val="16"/>
       <w:szCs w:val="20"/>
       <w:effect w:val="none"/>
       <w:vertAlign w:val="baseline"/>
-      <w:cs w:val="0"/>
       <w:em w:val="none"/>
       <w:lang w:bidi="ar-SA" w:eastAsia="und" w:val="pt-BR"/>
     </w:rPr>
@@ -11023,53 +9880,44 @@
   <w:style w:type="paragraph" w:styleId="Footer">
     <w:name w:val="Footer"/>
     <w:basedOn w:val="Default"/>
-    <w:next w:val="Footer"/>
-    <w:autoRedefine w:val="0"/>
-    <w:hidden w:val="0"/>
-    <w:qFormat w:val="0"/>
+    <w:qFormat w:val="1"/>
     <w:pPr>
       <w:widowControl w:val="0"/>
       <w:tabs>
+        <w:tab w:val="clear" w:pos="720"/>
         <w:tab w:val="center" w:leader="none" w:pos="4320"/>
         <w:tab w:val="right" w:leader="none" w:pos="8640"/>
       </w:tabs>
       <w:suppressAutoHyphens w:val="0"/>
       <w:bidi w:val="0"/>
       <w:spacing w:after="0" w:before="120" w:line="240" w:lineRule="atLeast"/>
-      <w:ind w:leftChars="-1" w:rightChars="0" w:firstLineChars="-1"/>
       <w:jc w:val="left"/>
-      <w:textDirection w:val="btLr"/>
       <w:textAlignment w:val="top"/>
       <w:outlineLvl w:val="0"/>
     </w:pPr>
     <w:rPr>
       <w:rFonts w:ascii="Arial" w:cs="Times New Roman" w:eastAsia="Times New Roman" w:hAnsi="Arial"/>
       <w:w w:val="100"/>
-      <w:position w:val="-1"/>
+      <w:position w:val="0"/>
       <w:sz w:val="16"/>
       <w:szCs w:val="20"/>
       <w:effect w:val="none"/>
       <w:vertAlign w:val="baseline"/>
-      <w:cs w:val="0"/>
       <w:em w:val="none"/>
       <w:lang w:bidi="ar-SA" w:eastAsia="und" w:val="pt-BR"/>
     </w:rPr>
   </w:style>
-  <w:style w:type="paragraph" w:styleId="capa1">
+  <w:style w:type="paragraph" w:styleId="Capa1">
     <w:name w:val="capa1"/>
-    <w:basedOn w:val="TítuloCapa"/>
-    <w:next w:val="capa1"/>
-    <w:autoRedefine w:val="0"/>
-    <w:hidden w:val="0"/>
-    <w:qFormat w:val="0"/>
+    <w:basedOn w:val="TtuloCapa"/>
+    <w:qFormat w:val="1"/>
     <w:pPr>
       <w:widowControl w:val="0"/>
       <w:suppressAutoHyphens w:val="0"/>
       <w:bidi w:val="0"/>
       <w:spacing w:after="60" w:before="0" w:line="1" w:lineRule="atLeast"/>
-      <w:ind w:left="0" w:right="556" w:leftChars="-1" w:rightChars="0" w:firstLine="0" w:firstLineChars="-1"/>
+      <w:ind w:left="0" w:right="556" w:hanging="0"/>
       <w:jc w:val="right"/>
-      <w:textDirection w:val="btLr"/>
       <w:textAlignment w:val="top"/>
       <w:outlineLvl w:val="0"/>
     </w:pPr>
@@ -11078,31 +9926,26 @@
       <w:b w:val="1"/>
       <w:color w:val="ffffff"/>
       <w:w w:val="100"/>
-      <w:position w:val="-1"/>
+      <w:position w:val="0"/>
       <w:sz w:val="52"/>
       <w:szCs w:val="20"/>
       <w:effect w:val="none"/>
       <w:vertAlign w:val="baseline"/>
-      <w:cs w:val="0"/>
       <w:em w:val="none"/>
       <w:lang w:bidi="ar-SA" w:eastAsia="und" w:val="pt-BR"/>
     </w:rPr>
   </w:style>
-  <w:style w:type="paragraph" w:styleId="capa2">
+  <w:style w:type="paragraph" w:styleId="Capa2">
     <w:name w:val="capa2"/>
-    <w:basedOn w:val="TítuloCapa"/>
-    <w:next w:val="capa2"/>
-    <w:autoRedefine w:val="0"/>
-    <w:hidden w:val="0"/>
-    <w:qFormat w:val="0"/>
+    <w:basedOn w:val="TtuloCapa"/>
+    <w:qFormat w:val="1"/>
     <w:pPr>
       <w:widowControl w:val="0"/>
       <w:suppressAutoHyphens w:val="0"/>
       <w:bidi w:val="0"/>
       <w:spacing w:after="60" w:before="0" w:line="1" w:lineRule="atLeast"/>
-      <w:ind w:left="0" w:right="556" w:leftChars="-1" w:rightChars="0" w:firstLine="0" w:firstLineChars="-1"/>
+      <w:ind w:left="0" w:right="556" w:hanging="0"/>
       <w:jc w:val="right"/>
-      <w:textDirection w:val="btLr"/>
       <w:textAlignment w:val="top"/>
       <w:outlineLvl w:val="0"/>
     </w:pPr>
@@ -11111,31 +9954,26 @@
       <w:b w:val="1"/>
       <w:color w:val="ffffff"/>
       <w:w w:val="100"/>
-      <w:position w:val="-1"/>
+      <w:position w:val="0"/>
       <w:sz w:val="44"/>
       <w:szCs w:val="20"/>
       <w:effect w:val="none"/>
       <w:vertAlign w:val="baseline"/>
-      <w:cs w:val="0"/>
       <w:em w:val="none"/>
       <w:lang w:bidi="ar-SA" w:eastAsia="und" w:val="pt-BR"/>
     </w:rPr>
   </w:style>
-  <w:style w:type="paragraph" w:styleId="capa3">
+  <w:style w:type="paragraph" w:styleId="Capa3">
     <w:name w:val="capa3"/>
     <w:basedOn w:val="Default"/>
-    <w:next w:val="capa3"/>
-    <w:autoRedefine w:val="0"/>
-    <w:hidden w:val="0"/>
-    <w:qFormat w:val="0"/>
+    <w:qFormat w:val="1"/>
     <w:pPr>
       <w:widowControl w:val="0"/>
       <w:suppressAutoHyphens w:val="0"/>
       <w:bidi w:val="0"/>
       <w:spacing w:after="0" w:before="120" w:line="240" w:lineRule="atLeast"/>
-      <w:ind w:left="0" w:right="556" w:leftChars="-1" w:rightChars="0" w:firstLine="0" w:firstLineChars="-1"/>
+      <w:ind w:left="0" w:right="556" w:hanging="0"/>
       <w:jc w:val="right"/>
-      <w:textDirection w:val="btLr"/>
       <w:textAlignment w:val="top"/>
       <w:outlineLvl w:val="0"/>
     </w:pPr>
@@ -11144,12 +9982,11 @@
       <w:b w:val="1"/>
       <w:color w:val="ffffff"/>
       <w:w w:val="100"/>
-      <w:position w:val="-1"/>
+      <w:position w:val="0"/>
       <w:sz w:val="32"/>
       <w:szCs w:val="20"/>
       <w:effect w:val="none"/>
       <w:vertAlign w:val="baseline"/>
-      <w:cs w:val="0"/>
       <w:em w:val="none"/>
       <w:lang w:bidi="ar-SA" w:eastAsia="und" w:val="pt-BR"/>
     </w:rPr>
@@ -11158,14 +9995,13 @@
     <w:name w:val="SeEspSemAntes"/>
     <w:basedOn w:val="Default"/>
     <w:next w:val="Default"/>
-    <w:autoRedefine w:val="0"/>
-    <w:hidden w:val="0"/>
-    <w:qFormat w:val="0"/>
+    <w:qFormat w:val="1"/>
     <w:pPr>
       <w:keepNext w:val="1"/>
       <w:keepLines w:val="1"/>
       <w:widowControl w:val="1"/>
       <w:tabs>
+        <w:tab w:val="clear" w:pos="720"/>
         <w:tab w:val="left" w:leader="none" w:pos="284"/>
         <w:tab w:val="left" w:leader="none" w:pos="567"/>
         <w:tab w:val="left" w:leader="none" w:pos="851"/>
@@ -11180,52 +10016,45 @@
       <w:suppressAutoHyphens w:val="0"/>
       <w:bidi w:val="0"/>
       <w:spacing w:line="1" w:lineRule="atLeast"/>
-      <w:ind w:leftChars="-1" w:rightChars="0" w:firstLineChars="-1"/>
       <w:jc w:val="both"/>
-      <w:textDirection w:val="btLr"/>
       <w:textAlignment w:val="top"/>
       <w:outlineLvl w:val="0"/>
     </w:pPr>
     <w:rPr>
       <w:rFonts w:ascii="Times New Roman" w:cs="Times New Roman" w:eastAsia="Times New Roman" w:hAnsi="Times New Roman"/>
       <w:w w:val="100"/>
-      <w:position w:val="-1"/>
+      <w:position w:val="0"/>
       <w:sz w:val="20"/>
       <w:szCs w:val="20"/>
       <w:effect w:val="none"/>
       <w:vertAlign w:val="baseline"/>
-      <w:cs w:val="0"/>
       <w:em w:val="none"/>
       <w:lang w:bidi="ar-SA" w:eastAsia="und" w:val="pt-BR"/>
     </w:rPr>
   </w:style>
   <w:style w:type="paragraph" w:styleId="Contents5">
-    <w:name w:val="Contents 5"/>
+    <w:name w:val="TOC 5"/>
     <w:basedOn w:val="Default"/>
     <w:next w:val="Default"/>
-    <w:autoRedefine w:val="0"/>
-    <w:hidden w:val="0"/>
-    <w:qFormat w:val="0"/>
+    <w:qFormat w:val="1"/>
     <w:pPr>
       <w:widowControl w:val="1"/>
       <w:suppressAutoHyphens w:val="0"/>
       <w:bidi w:val="0"/>
       <w:spacing w:line="1" w:lineRule="atLeast"/>
-      <w:ind w:left="800" w:right="0" w:leftChars="-1" w:rightChars="0" w:firstLine="0" w:firstLineChars="-1"/>
+      <w:ind w:left="800" w:right="0" w:hanging="0"/>
       <w:jc w:val="both"/>
-      <w:textDirection w:val="btLr"/>
       <w:textAlignment w:val="top"/>
       <w:outlineLvl w:val="0"/>
     </w:pPr>
     <w:rPr>
       <w:rFonts w:ascii="Times New Roman" w:cs="Times New Roman" w:eastAsia="Times New Roman" w:hAnsi="Times New Roman"/>
       <w:w w:val="100"/>
-      <w:position w:val="-1"/>
+      <w:position w:val="0"/>
       <w:sz w:val="18"/>
       <w:szCs w:val="20"/>
       <w:effect w:val="none"/>
       <w:vertAlign w:val="baseline"/>
-      <w:cs w:val="0"/>
       <w:em w:val="none"/>
       <w:lang w:bidi="ar-SA" w:eastAsia="und" w:val="pt-BR"/>
     </w:rPr>
@@ -11233,30 +10062,25 @@
   <w:style w:type="paragraph" w:styleId="Textbodyindent">
     <w:name w:val="Text body indent"/>
     <w:basedOn w:val="Default"/>
-    <w:next w:val="Textbodyindent"/>
-    <w:autoRedefine w:val="0"/>
-    <w:hidden w:val="0"/>
-    <w:qFormat w:val="0"/>
+    <w:qFormat w:val="1"/>
     <w:pPr>
       <w:widowControl w:val="1"/>
       <w:suppressAutoHyphens w:val="0"/>
       <w:bidi w:val="0"/>
       <w:spacing w:line="1" w:lineRule="atLeast"/>
-      <w:ind w:left="709" w:right="0" w:leftChars="-1" w:rightChars="0" w:firstLine="0" w:firstLineChars="-1"/>
+      <w:ind w:left="709" w:right="0" w:hanging="0"/>
       <w:jc w:val="left"/>
-      <w:textDirection w:val="btLr"/>
       <w:textAlignment w:val="top"/>
       <w:outlineLvl w:val="0"/>
     </w:pPr>
     <w:rPr>
       <w:rFonts w:ascii="Times New Roman" w:cs="Times New Roman" w:eastAsia="Times New Roman" w:hAnsi="Times New Roman"/>
       <w:w w:val="100"/>
-      <w:position w:val="-1"/>
+      <w:position w:val="0"/>
       <w:sz w:val="24"/>
       <w:szCs w:val="20"/>
       <w:effect w:val="none"/>
       <w:vertAlign w:val="baseline"/>
-      <w:cs w:val="0"/>
       <w:em w:val="none"/>
       <w:lang w:bidi="ar-SA" w:eastAsia="und" w:val="pt-BR"/>
     </w:rPr>
@@ -11264,30 +10088,25 @@
   <w:style w:type="paragraph" w:styleId="Blockquote">
     <w:name w:val="Blockquote"/>
     <w:basedOn w:val="Default"/>
-    <w:next w:val="Blockquote"/>
-    <w:autoRedefine w:val="0"/>
-    <w:hidden w:val="0"/>
-    <w:qFormat w:val="0"/>
+    <w:qFormat w:val="1"/>
     <w:pPr>
       <w:widowControl w:val="1"/>
       <w:suppressAutoHyphens w:val="0"/>
       <w:bidi w:val="0"/>
       <w:spacing w:after="100" w:before="100" w:line="1" w:lineRule="atLeast"/>
-      <w:ind w:left="360" w:right="360" w:leftChars="-1" w:rightChars="0" w:firstLine="0" w:firstLineChars="-1"/>
+      <w:ind w:left="360" w:right="360" w:hanging="0"/>
       <w:jc w:val="left"/>
-      <w:textDirection w:val="btLr"/>
       <w:textAlignment w:val="top"/>
       <w:outlineLvl w:val="0"/>
     </w:pPr>
     <w:rPr>
       <w:rFonts w:ascii="Times New Roman" w:cs="Times New Roman" w:eastAsia="Times New Roman" w:hAnsi="Times New Roman"/>
       <w:w w:val="100"/>
-      <w:position w:val="-1"/>
+      <w:position w:val="0"/>
       <w:sz w:val="24"/>
       <w:szCs w:val="20"/>
       <w:effect w:val="none"/>
       <w:vertAlign w:val="baseline"/>
-      <w:cs w:val="0"/>
       <w:em w:val="none"/>
       <w:lang w:bidi="ar-SA" w:eastAsia="und" w:val="pt-BR"/>
     </w:rPr>
@@ -11295,84 +10114,65 @@
   <w:style w:type="paragraph" w:styleId="Recuodecorpodetexto2">
     <w:name w:val="Recuo de corpo de texto 2"/>
     <w:basedOn w:val="Default"/>
-    <w:next w:val="Recuodecorpodetexto2"/>
-    <w:autoRedefine w:val="0"/>
-    <w:hidden w:val="0"/>
-    <w:qFormat w:val="0"/>
+    <w:qFormat w:val="1"/>
     <w:pPr>
       <w:widowControl w:val="1"/>
       <w:suppressAutoHyphens w:val="0"/>
       <w:bidi w:val="0"/>
       <w:spacing w:line="1" w:lineRule="atLeast"/>
-      <w:ind w:left="567" w:right="0" w:leftChars="-1" w:rightChars="0" w:firstLine="0" w:firstLineChars="-1"/>
+      <w:ind w:left="567" w:right="0" w:hanging="0"/>
       <w:jc w:val="left"/>
-      <w:textDirection w:val="btLr"/>
       <w:textAlignment w:val="top"/>
       <w:outlineLvl w:val="0"/>
     </w:pPr>
     <w:rPr>
       <w:rFonts w:ascii="Times New Roman" w:cs="Times New Roman" w:eastAsia="Times New Roman" w:hAnsi="Times New Roman"/>
       <w:w w:val="100"/>
-      <w:position w:val="-1"/>
+      <w:position w:val="0"/>
       <w:sz w:val="20"/>
       <w:szCs w:val="20"/>
       <w:effect w:val="none"/>
       <w:vertAlign w:val="baseline"/>
-      <w:cs w:val="0"/>
       <w:em w:val="none"/>
       <w:lang w:bidi="ar-SA" w:eastAsia="und" w:val="pt-BR"/>
     </w:rPr>
   </w:style>
-  <w:style w:type="paragraph" w:styleId="PSDS-CorpodeTexto">
+  <w:style w:type="paragraph" w:styleId="PSDSCorpodeTexto">
     <w:name w:val="PSDS - Corpo de Texto"/>
     <w:basedOn w:val="Default"/>
-    <w:next w:val="PSDS-CorpodeTexto"/>
-    <w:autoRedefine w:val="0"/>
-    <w:hidden w:val="0"/>
-    <w:qFormat w:val="0"/>
+    <w:qFormat w:val="1"/>
     <w:pPr>
       <w:widowControl w:val="1"/>
       <w:suppressAutoHyphens w:val="0"/>
       <w:bidi w:val="0"/>
       <w:spacing w:line="1" w:lineRule="atLeast"/>
-      <w:ind w:leftChars="-1" w:rightChars="0" w:firstLineChars="-1"/>
       <w:jc w:val="left"/>
-      <w:textDirection w:val="btLr"/>
       <w:textAlignment w:val="top"/>
       <w:outlineLvl w:val="0"/>
     </w:pPr>
     <w:rPr>
       <w:rFonts w:ascii="Arial" w:cs="Times New Roman" w:eastAsia="Times New Roman" w:hAnsi="Arial"/>
       <w:w w:val="100"/>
-      <w:position w:val="-1"/>
+      <w:position w:val="0"/>
       <w:sz w:val="20"/>
       <w:szCs w:val="20"/>
       <w:effect w:val="none"/>
       <w:vertAlign w:val="baseline"/>
-      <w:cs w:val="0"/>
       <w:em w:val="none"/>
       <w:lang w:bidi="ar-SA" w:eastAsia="und" w:val="pt-BR"/>
     </w:rPr>
   </w:style>
-  <w:style w:type="paragraph" w:styleId="PSDS-MarcadoresNivel2">
+  <w:style w:type="paragraph" w:styleId="PSDSMarcadoresNivel2">
     <w:name w:val="PSDS - Marcadores Nivel 2"/>
     <w:basedOn w:val="Default"/>
-    <w:next w:val="PSDS-MarcadoresNivel2"/>
-    <w:autoRedefine w:val="0"/>
-    <w:hidden w:val="0"/>
-    <w:qFormat w:val="0"/>
+    <w:qFormat w:val="1"/>
     <w:pPr>
       <w:widowControl w:val="1"/>
-      <w:numPr>
-        <w:ilvl w:val="0"/>
-        <w:numId w:val="4"/>
-      </w:numPr>
       <w:suppressAutoHyphens w:val="0"/>
       <w:bidi w:val="0"/>
       <w:spacing w:line="1" w:lineRule="atLeast"/>
-      <w:ind w:left="0" w:right="0" w:leftChars="-1" w:rightChars="0" w:firstLine="0" w:firstLineChars="-1"/>
+      <w:ind w:left="0" w:right="0" w:hanging="0"/>
       <w:jc w:val="left"/>
-      <w:textDirection w:val="btLr"/>
       <w:textAlignment w:val="top"/>
       <w:outlineLvl w:val="0"/>
     </w:pPr>
@@ -11380,35 +10180,26 @@
       <w:rFonts w:ascii="Arial" w:cs="Times New Roman" w:eastAsia="Times New Roman" w:hAnsi="Arial"/>
       <w:b w:val="1"/>
       <w:w w:val="100"/>
-      <w:position w:val="-1"/>
+      <w:position w:val="0"/>
       <w:sz w:val="24"/>
       <w:szCs w:val="20"/>
       <w:effect w:val="none"/>
       <w:vertAlign w:val="baseline"/>
-      <w:cs w:val="0"/>
       <w:em w:val="none"/>
       <w:lang w:bidi="ar-SA" w:eastAsia="und" w:val="pt-BR"/>
     </w:rPr>
   </w:style>
-  <w:style w:type="paragraph" w:styleId="PSDS-Marcadores">
+  <w:style w:type="paragraph" w:styleId="PSDSMarcadores">
     <w:name w:val="PSDS - Marcadores"/>
     <w:basedOn w:val="Default"/>
-    <w:next w:val="PSDS-Marcadores"/>
-    <w:autoRedefine w:val="0"/>
-    <w:hidden w:val="0"/>
-    <w:qFormat w:val="0"/>
+    <w:qFormat w:val="1"/>
     <w:pPr>
       <w:widowControl w:val="1"/>
-      <w:numPr>
-        <w:ilvl w:val="0"/>
-        <w:numId w:val="4"/>
-      </w:numPr>
       <w:suppressAutoHyphens w:val="0"/>
       <w:bidi w:val="0"/>
       <w:spacing w:after="40" w:before="40" w:line="1" w:lineRule="atLeast"/>
-      <w:ind w:left="0" w:right="0" w:leftChars="-1" w:rightChars="0" w:firstLine="0" w:firstLineChars="-1"/>
+      <w:ind w:left="0" w:right="0" w:hanging="0"/>
       <w:jc w:val="left"/>
-      <w:textDirection w:val="btLr"/>
       <w:textAlignment w:val="top"/>
       <w:outlineLvl w:val="0"/>
     </w:pPr>
@@ -11416,35 +10207,27 @@
       <w:rFonts w:ascii="Arial" w:cs="Times New Roman" w:eastAsia="Times New Roman" w:hAnsi="Arial"/>
       <w:b w:val="1"/>
       <w:w w:val="100"/>
-      <w:position w:val="-1"/>
+      <w:position w:val="0"/>
       <w:sz w:val="24"/>
       <w:szCs w:val="20"/>
       <w:effect w:val="none"/>
       <w:vertAlign w:val="baseline"/>
-      <w:cs w:val="0"/>
       <w:em w:val="none"/>
       <w:lang w:bidi="ar-SA" w:eastAsia="und" w:val="pt-BR"/>
     </w:rPr>
   </w:style>
-  <w:style w:type="paragraph" w:styleId="PSDS-MarcadoresNivel1">
+  <w:style w:type="paragraph" w:styleId="PSDSMarcadoresNivel1">
     <w:name w:val="PSDS - Marcadores Nivel 1"/>
-    <w:basedOn w:val="PSDS-Marcadores"/>
-    <w:next w:val="PSDS-MarcadoresNivel2"/>
-    <w:autoRedefine w:val="0"/>
-    <w:hidden w:val="0"/>
-    <w:qFormat w:val="0"/>
+    <w:basedOn w:val="PSDSMarcadores"/>
+    <w:next w:val="PSDSMarcadoresNivel2"/>
+    <w:qFormat w:val="1"/>
     <w:pPr>
       <w:widowControl w:val="1"/>
-      <w:numPr>
-        <w:ilvl w:val="0"/>
-        <w:numId w:val="2"/>
-      </w:numPr>
       <w:suppressAutoHyphens w:val="0"/>
       <w:bidi w:val="0"/>
       <w:spacing w:after="40" w:before="40" w:line="1" w:lineRule="atLeast"/>
-      <w:ind w:left="0" w:right="0" w:leftChars="-1" w:rightChars="0" w:firstLine="0" w:firstLineChars="-1"/>
+      <w:ind w:left="0" w:right="0" w:hanging="0"/>
       <w:jc w:val="left"/>
-      <w:textDirection w:val="btLr"/>
       <w:textAlignment w:val="top"/>
       <w:outlineLvl w:val="0"/>
     </w:pPr>
@@ -11452,31 +10235,25 @@
       <w:rFonts w:ascii="Arial" w:cs="Times New Roman" w:eastAsia="Times New Roman" w:hAnsi="Arial"/>
       <w:b w:val="1"/>
       <w:w w:val="100"/>
-      <w:position w:val="-1"/>
+      <w:position w:val="0"/>
       <w:sz w:val="24"/>
       <w:szCs w:val="20"/>
       <w:effect w:val="none"/>
       <w:vertAlign w:val="baseline"/>
-      <w:cs w:val="0"/>
       <w:em w:val="none"/>
       <w:lang w:bidi="ar-SA" w:eastAsia="und" w:val="pt-BR"/>
     </w:rPr>
   </w:style>
-  <w:style w:type="paragraph" w:styleId="PSDS-Titulo">
+  <w:style w:type="paragraph" w:styleId="PSDSTitulo">
     <w:name w:val="PSDS - Titulo"/>
     <w:basedOn w:val="Default"/>
-    <w:next w:val="PSDS-Titulo"/>
-    <w:autoRedefine w:val="0"/>
-    <w:hidden w:val="0"/>
-    <w:qFormat w:val="0"/>
+    <w:qFormat w:val="1"/>
     <w:pPr>
       <w:widowControl w:val="1"/>
       <w:suppressAutoHyphens w:val="0"/>
       <w:bidi w:val="0"/>
       <w:spacing w:after="240" w:before="240" w:line="1" w:lineRule="atLeast"/>
-      <w:ind w:leftChars="-1" w:rightChars="0" w:firstLineChars="-1"/>
       <w:jc w:val="left"/>
-      <w:textDirection w:val="btLr"/>
       <w:textAlignment w:val="top"/>
       <w:outlineLvl w:val="0"/>
     </w:pPr>
@@ -11485,35 +10262,26 @@
       <w:b w:val="1"/>
       <w:bCs w:val="1"/>
       <w:w w:val="100"/>
-      <w:position w:val="-1"/>
+      <w:position w:val="0"/>
       <w:sz w:val="44"/>
       <w:szCs w:val="20"/>
       <w:effect w:val="none"/>
       <w:vertAlign w:val="baseline"/>
-      <w:cs w:val="0"/>
       <w:em w:val="none"/>
       <w:lang w:bidi="ar-SA" w:eastAsia="und" w:val="pt-BR"/>
     </w:rPr>
   </w:style>
-  <w:style w:type="paragraph" w:styleId="PSDS-MarcadoresNivel3">
+  <w:style w:type="paragraph" w:styleId="PSDSMarcadoresNivel3">
     <w:name w:val="PSDS - Marcadores Nivel 3"/>
-    <w:basedOn w:val="PSDS-MarcadoresNivel1"/>
-    <w:next w:val="PSDS-MarcadoresNivel3"/>
-    <w:autoRedefine w:val="0"/>
-    <w:hidden w:val="0"/>
-    <w:qFormat w:val="0"/>
+    <w:basedOn w:val="PSDSMarcadoresNivel1"/>
+    <w:qFormat w:val="1"/>
     <w:pPr>
       <w:widowControl w:val="1"/>
-      <w:numPr>
-        <w:ilvl w:val="0"/>
-        <w:numId w:val="3"/>
-      </w:numPr>
       <w:suppressAutoHyphens w:val="0"/>
       <w:bidi w:val="0"/>
       <w:spacing w:after="40" w:before="40" w:line="1" w:lineRule="atLeast"/>
-      <w:ind w:left="0" w:right="0" w:leftChars="-1" w:rightChars="0" w:firstLine="0" w:firstLineChars="-1"/>
+      <w:ind w:left="0" w:right="0" w:hanging="0"/>
       <w:jc w:val="left"/>
-      <w:textDirection w:val="btLr"/>
       <w:textAlignment w:val="top"/>
       <w:outlineLvl w:val="0"/>
     </w:pPr>
@@ -11521,99 +10289,78 @@
       <w:rFonts w:ascii="Arial" w:cs="Times New Roman" w:eastAsia="Times New Roman" w:hAnsi="Arial"/>
       <w:b w:val="1"/>
       <w:w w:val="100"/>
-      <w:position w:val="-1"/>
+      <w:position w:val="0"/>
       <w:sz w:val="24"/>
       <w:szCs w:val="20"/>
       <w:effect w:val="none"/>
       <w:vertAlign w:val="baseline"/>
-      <w:cs w:val="0"/>
       <w:em w:val="none"/>
       <w:lang w:bidi="ar-SA" w:eastAsia="und" w:val="pt-BR"/>
     </w:rPr>
   </w:style>
-  <w:style w:type="paragraph" w:styleId="PSDS-MarcadoresCorpodeTexto">
+  <w:style w:type="paragraph" w:styleId="PSDSMarcadoresCorpodeTexto">
     <w:name w:val="PSDS - Marcadores Corpo de Texto"/>
-    <w:basedOn w:val="PSDS-CorpodeTexto"/>
-    <w:next w:val="PSDS-MarcadoresCorpodeTexto"/>
-    <w:autoRedefine w:val="0"/>
-    <w:hidden w:val="0"/>
-    <w:qFormat w:val="0"/>
+    <w:basedOn w:val="PSDSCorpodeTexto"/>
+    <w:qFormat w:val="1"/>
     <w:pPr>
       <w:widowControl w:val="1"/>
-      <w:numPr>
-        <w:ilvl w:val="0"/>
-        <w:numId w:val="1"/>
-      </w:numPr>
       <w:suppressAutoHyphens w:val="0"/>
       <w:bidi w:val="0"/>
       <w:spacing w:line="1" w:lineRule="atLeast"/>
-      <w:ind w:left="-984" w:right="0" w:leftChars="-1" w:rightChars="0" w:firstLine="0" w:firstLineChars="-1"/>
+      <w:ind w:left="-984" w:right="0" w:hanging="0"/>
       <w:jc w:val="left"/>
-      <w:textDirection w:val="btLr"/>
       <w:textAlignment w:val="top"/>
       <w:outlineLvl w:val="0"/>
     </w:pPr>
     <w:rPr>
       <w:rFonts w:ascii="Arial" w:cs="Times New Roman" w:eastAsia="Times New Roman" w:hAnsi="Arial"/>
       <w:w w:val="100"/>
-      <w:position w:val="-1"/>
+      <w:position w:val="0"/>
       <w:sz w:val="20"/>
       <w:szCs w:val="20"/>
       <w:effect w:val="none"/>
       <w:vertAlign w:val="baseline"/>
-      <w:cs w:val="0"/>
       <w:em w:val="none"/>
       <w:lang w:bidi="ar-SA" w:eastAsia="und" w:val="pt-BR"/>
     </w:rPr>
   </w:style>
-  <w:style w:type="paragraph" w:styleId="Conteúdodatabela">
+  <w:style w:type="paragraph" w:styleId="Contedodatabela">
     <w:name w:val="Conteúdo da tabela"/>
     <w:basedOn w:val="Default"/>
-    <w:next w:val="Conteúdodatabela"/>
-    <w:autoRedefine w:val="0"/>
-    <w:hidden w:val="0"/>
-    <w:qFormat w:val="0"/>
+    <w:qFormat w:val="1"/>
     <w:pPr>
       <w:widowControl w:val="1"/>
       <w:suppressLineNumbers w:val="1"/>
       <w:suppressAutoHyphens w:val="0"/>
       <w:bidi w:val="0"/>
       <w:spacing w:line="1" w:lineRule="atLeast"/>
-      <w:ind w:leftChars="-1" w:rightChars="0" w:firstLineChars="-1"/>
       <w:jc w:val="left"/>
-      <w:textDirection w:val="btLr"/>
       <w:textAlignment w:val="top"/>
       <w:outlineLvl w:val="0"/>
     </w:pPr>
     <w:rPr>
       <w:rFonts w:ascii="Times New Roman" w:cs="Times New Roman" w:eastAsia="Times New Roman" w:hAnsi="Times New Roman"/>
       <w:w w:val="100"/>
-      <w:position w:val="-1"/>
+      <w:position w:val="0"/>
       <w:sz w:val="20"/>
       <w:szCs w:val="20"/>
       <w:effect w:val="none"/>
       <w:vertAlign w:val="baseline"/>
-      <w:cs w:val="0"/>
       <w:em w:val="none"/>
       <w:lang w:bidi="ar-SA" w:eastAsia="und" w:val="pt-BR"/>
     </w:rPr>
   </w:style>
-  <w:style w:type="paragraph" w:styleId="Títulodatabela">
+  <w:style w:type="paragraph" w:styleId="Ttulodatabela">
     <w:name w:val="Título da tabela"/>
-    <w:basedOn w:val="Conteúdodatabela"/>
-    <w:next w:val="Títulodatabela"/>
-    <w:autoRedefine w:val="0"/>
-    <w:hidden w:val="0"/>
-    <w:qFormat w:val="0"/>
+    <w:basedOn w:val="Contedodatabela"/>
+    <w:qFormat w:val="1"/>
     <w:pPr>
       <w:widowControl w:val="1"/>
       <w:suppressLineNumbers w:val="1"/>
       <w:suppressAutoHyphens w:val="0"/>
       <w:bidi w:val="0"/>
       <w:spacing w:line="1" w:lineRule="atLeast"/>
-      <w:ind w:leftChars="-1" w:rightChars="0" w:firstLineChars="-1"/>
       <w:jc w:val="center"/>
-      <w:textDirection w:val="btLr"/>
       <w:textAlignment w:val="top"/>
       <w:outlineLvl w:val="0"/>
     </w:pPr>
@@ -11622,12 +10369,11 @@
       <w:b w:val="1"/>
       <w:bCs w:val="1"/>
       <w:w w:val="100"/>
-      <w:position w:val="-1"/>
+      <w:position w:val="0"/>
       <w:sz w:val="20"/>
       <w:szCs w:val="20"/>
       <w:effect w:val="none"/>
       <w:vertAlign w:val="baseline"/>
-      <w:cs w:val="0"/>
       <w:em w:val="none"/>
       <w:lang w:bidi="ar-SA" w:eastAsia="und" w:val="pt-BR"/>
     </w:rPr>
@@ -11635,31 +10381,25 @@
   <w:style w:type="paragraph" w:styleId="TableContents">
     <w:name w:val="Table Contents"/>
     <w:basedOn w:val="Default"/>
-    <w:next w:val="TableContents"/>
-    <w:autoRedefine w:val="0"/>
-    <w:hidden w:val="0"/>
-    <w:qFormat w:val="0"/>
+    <w:qFormat w:val="1"/>
     <w:pPr>
       <w:widowControl w:val="1"/>
       <w:suppressLineNumbers w:val="1"/>
       <w:suppressAutoHyphens w:val="0"/>
       <w:bidi w:val="0"/>
       <w:spacing w:line="1" w:lineRule="atLeast"/>
-      <w:ind w:leftChars="-1" w:rightChars="0" w:firstLineChars="-1"/>
       <w:jc w:val="left"/>
-      <w:textDirection w:val="btLr"/>
       <w:textAlignment w:val="top"/>
       <w:outlineLvl w:val="0"/>
     </w:pPr>
     <w:rPr>
       <w:rFonts w:ascii="Times New Roman" w:cs="Times New Roman" w:eastAsia="Times New Roman" w:hAnsi="Times New Roman"/>
       <w:w w:val="100"/>
-      <w:position w:val="-1"/>
+      <w:position w:val="0"/>
       <w:sz w:val="20"/>
       <w:szCs w:val="20"/>
       <w:effect w:val="none"/>
       <w:vertAlign w:val="baseline"/>
-      <w:cs w:val="0"/>
       <w:em w:val="none"/>
       <w:lang w:bidi="ar-SA" w:eastAsia="und" w:val="pt-BR"/>
     </w:rPr>
@@ -11667,19 +10407,14 @@
   <w:style w:type="paragraph" w:styleId="TableHeading">
     <w:name w:val="Table Heading"/>
     <w:basedOn w:val="TableContents"/>
-    <w:next w:val="TableHeading"/>
-    <w:autoRedefine w:val="0"/>
-    <w:hidden w:val="0"/>
-    <w:qFormat w:val="0"/>
+    <w:qFormat w:val="1"/>
     <w:pPr>
       <w:widowControl w:val="1"/>
       <w:suppressLineNumbers w:val="1"/>
       <w:suppressAutoHyphens w:val="0"/>
       <w:bidi w:val="0"/>
       <w:spacing w:line="1" w:lineRule="atLeast"/>
-      <w:ind w:leftChars="-1" w:rightChars="0" w:firstLineChars="-1"/>
       <w:jc w:val="center"/>
-      <w:textDirection w:val="btLr"/>
       <w:textAlignment w:val="top"/>
       <w:outlineLvl w:val="0"/>
     </w:pPr>
@@ -11688,15 +10423,175 @@
       <w:b w:val="1"/>
       <w:bCs w:val="1"/>
       <w:w w:val="100"/>
-      <w:position w:val="-1"/>
+      <w:position w:val="0"/>
       <w:sz w:val="20"/>
       <w:szCs w:val="20"/>
       <w:effect w:val="none"/>
       <w:vertAlign w:val="baseline"/>
-      <w:cs w:val="0"/>
       <w:em w:val="none"/>
       <w:lang w:bidi="ar-SA" w:eastAsia="und" w:val="pt-BR"/>
     </w:rPr>
+  </w:style>
+  <w:style w:type="table" w:styleId="TableNormal" w:default="1">
+    <w:name w:val="Table Normal"/>
+  </w:style>
+  <w:style w:type="paragraph" w:styleId="Subtitle">
+    <w:name w:val="Subtitle"/>
+    <w:basedOn w:val="Normal"/>
+    <w:next w:val="Normal"/>
+    <w:pPr>
+      <w:keepNext w:val="0"/>
+      <w:keepLines w:val="0"/>
+      <w:pageBreakBefore w:val="0"/>
+      <w:widowControl w:val="1"/>
+      <w:shd w:fill="auto" w:val="clear"/>
+      <w:spacing w:after="0" w:before="0" w:line="240" w:lineRule="auto"/>
+      <w:ind w:left="-108" w:right="34" w:firstLine="0"/>
+      <w:jc w:val="center"/>
+    </w:pPr>
+    <w:rPr>
+      <w:rFonts w:ascii="Arial" w:cs="Arial" w:eastAsia="Arial" w:hAnsi="Arial"/>
+      <w:b w:val="1"/>
+      <w:i w:val="0"/>
+      <w:smallCaps w:val="0"/>
+      <w:strike w:val="0"/>
+      <w:color w:val="000000"/>
+      <w:sz w:val="20"/>
+      <w:szCs w:val="20"/>
+      <w:u w:val="none"/>
+      <w:shd w:fill="auto" w:val="clear"/>
+      <w:vertAlign w:val="baseline"/>
+    </w:rPr>
+  </w:style>
+  <w:style w:type="table" w:styleId="Table1">
+    <w:basedOn w:val="TableNormal"/>
+    <w:tblPr>
+      <w:tblStyleRowBandSize w:val="1"/>
+      <w:tblStyleColBandSize w:val="1"/>
+      <w:tblCellMar>
+        <w:top w:w="0.0" w:type="dxa"/>
+        <w:left w:w="108.0" w:type="dxa"/>
+        <w:bottom w:w="0.0" w:type="dxa"/>
+        <w:right w:w="108.0" w:type="dxa"/>
+      </w:tblCellMar>
+    </w:tblPr>
+  </w:style>
+  <w:style w:type="table" w:styleId="Table2">
+    <w:basedOn w:val="TableNormal"/>
+    <w:tblPr>
+      <w:tblStyleRowBandSize w:val="1"/>
+      <w:tblStyleColBandSize w:val="1"/>
+      <w:tblCellMar>
+        <w:top w:w="0.0" w:type="dxa"/>
+        <w:left w:w="108.0" w:type="dxa"/>
+        <w:bottom w:w="0.0" w:type="dxa"/>
+        <w:right w:w="108.0" w:type="dxa"/>
+      </w:tblCellMar>
+    </w:tblPr>
+  </w:style>
+  <w:style w:type="table" w:styleId="Table3">
+    <w:basedOn w:val="TableNormal"/>
+    <w:tblPr>
+      <w:tblStyleRowBandSize w:val="1"/>
+      <w:tblStyleColBandSize w:val="1"/>
+      <w:tblCellMar>
+        <w:top w:w="0.0" w:type="dxa"/>
+        <w:left w:w="108.0" w:type="dxa"/>
+        <w:bottom w:w="0.0" w:type="dxa"/>
+        <w:right w:w="108.0" w:type="dxa"/>
+      </w:tblCellMar>
+    </w:tblPr>
+  </w:style>
+  <w:style w:type="table" w:styleId="Table4">
+    <w:basedOn w:val="TableNormal"/>
+    <w:tblPr>
+      <w:tblStyleRowBandSize w:val="1"/>
+      <w:tblStyleColBandSize w:val="1"/>
+      <w:tblCellMar>
+        <w:top w:w="0.0" w:type="dxa"/>
+        <w:left w:w="108.0" w:type="dxa"/>
+        <w:bottom w:w="0.0" w:type="dxa"/>
+        <w:right w:w="108.0" w:type="dxa"/>
+      </w:tblCellMar>
+    </w:tblPr>
+  </w:style>
+  <w:style w:type="table" w:styleId="Table5">
+    <w:basedOn w:val="TableNormal"/>
+    <w:tblPr>
+      <w:tblStyleRowBandSize w:val="1"/>
+      <w:tblStyleColBandSize w:val="1"/>
+      <w:tblCellMar>
+        <w:top w:w="0.0" w:type="dxa"/>
+        <w:left w:w="108.0" w:type="dxa"/>
+        <w:bottom w:w="0.0" w:type="dxa"/>
+        <w:right w:w="108.0" w:type="dxa"/>
+      </w:tblCellMar>
+    </w:tblPr>
+  </w:style>
+  <w:style w:type="table" w:styleId="Table6">
+    <w:basedOn w:val="TableNormal"/>
+    <w:tblPr>
+      <w:tblStyleRowBandSize w:val="1"/>
+      <w:tblStyleColBandSize w:val="1"/>
+      <w:tblCellMar>
+        <w:top w:w="0.0" w:type="dxa"/>
+        <w:left w:w="108.0" w:type="dxa"/>
+        <w:bottom w:w="0.0" w:type="dxa"/>
+        <w:right w:w="108.0" w:type="dxa"/>
+      </w:tblCellMar>
+    </w:tblPr>
+  </w:style>
+  <w:style w:type="table" w:styleId="Table7">
+    <w:basedOn w:val="TableNormal"/>
+    <w:tblPr>
+      <w:tblStyleRowBandSize w:val="1"/>
+      <w:tblStyleColBandSize w:val="1"/>
+      <w:tblCellMar>
+        <w:top w:w="0.0" w:type="dxa"/>
+        <w:left w:w="108.0" w:type="dxa"/>
+        <w:bottom w:w="0.0" w:type="dxa"/>
+        <w:right w:w="108.0" w:type="dxa"/>
+      </w:tblCellMar>
+    </w:tblPr>
+  </w:style>
+  <w:style w:type="table" w:styleId="Table8">
+    <w:basedOn w:val="TableNormal"/>
+    <w:tblPr>
+      <w:tblStyleRowBandSize w:val="1"/>
+      <w:tblStyleColBandSize w:val="1"/>
+      <w:tblCellMar>
+        <w:top w:w="0.0" w:type="dxa"/>
+        <w:left w:w="108.0" w:type="dxa"/>
+        <w:bottom w:w="0.0" w:type="dxa"/>
+        <w:right w:w="108.0" w:type="dxa"/>
+      </w:tblCellMar>
+    </w:tblPr>
+  </w:style>
+  <w:style w:type="table" w:styleId="Table9">
+    <w:basedOn w:val="TableNormal"/>
+    <w:tblPr>
+      <w:tblStyleRowBandSize w:val="1"/>
+      <w:tblStyleColBandSize w:val="1"/>
+      <w:tblCellMar>
+        <w:top w:w="0.0" w:type="dxa"/>
+        <w:left w:w="108.0" w:type="dxa"/>
+        <w:bottom w:w="0.0" w:type="dxa"/>
+        <w:right w:w="108.0" w:type="dxa"/>
+      </w:tblCellMar>
+    </w:tblPr>
+  </w:style>
+  <w:style w:type="table" w:styleId="Table10">
+    <w:basedOn w:val="TableNormal"/>
+    <w:tblPr>
+      <w:tblStyleRowBandSize w:val="1"/>
+      <w:tblStyleColBandSize w:val="1"/>
+      <w:tblCellMar>
+        <w:top w:w="0.0" w:type="dxa"/>
+        <w:left w:w="108.0" w:type="dxa"/>
+        <w:bottom w:w="0.0" w:type="dxa"/>
+        <w:right w:w="108.0" w:type="dxa"/>
+      </w:tblCellMar>
+    </w:tblPr>
   </w:style>
   <w:style w:type="paragraph" w:styleId="Subtitle">
     <w:name w:val="Subtitle"/>
@@ -11740,9 +10635,9 @@
       <w:tblStyleColBandSize w:val="1"/>
       <w:tblCellMar>
         <w:top w:w="0.0" w:type="dxa"/>
-        <w:left w:w="70.0" w:type="dxa"/>
+        <w:left w:w="108.0" w:type="dxa"/>
         <w:bottom w:w="0.0" w:type="dxa"/>
-        <w:right w:w="70.0" w:type="dxa"/>
+        <w:right w:w="108.0" w:type="dxa"/>
       </w:tblCellMar>
     </w:tblPr>
   </w:style>
@@ -11766,9 +10661,9 @@
       <w:tblStyleColBandSize w:val="1"/>
       <w:tblCellMar>
         <w:top w:w="0.0" w:type="dxa"/>
-        <w:left w:w="70.0" w:type="dxa"/>
+        <w:left w:w="108.0" w:type="dxa"/>
         <w:bottom w:w="0.0" w:type="dxa"/>
-        <w:right w:w="70.0" w:type="dxa"/>
+        <w:right w:w="108.0" w:type="dxa"/>
       </w:tblCellMar>
     </w:tblPr>
   </w:style>
@@ -11779,9 +10674,9 @@
       <w:tblStyleColBandSize w:val="1"/>
       <w:tblCellMar>
         <w:top w:w="0.0" w:type="dxa"/>
-        <w:left w:w="70.0" w:type="dxa"/>
+        <w:left w:w="108.0" w:type="dxa"/>
         <w:bottom w:w="0.0" w:type="dxa"/>
-        <w:right w:w="70.0" w:type="dxa"/>
+        <w:right w:w="108.0" w:type="dxa"/>
       </w:tblCellMar>
     </w:tblPr>
   </w:style>
@@ -11792,9 +10687,9 @@
       <w:tblStyleColBandSize w:val="1"/>
       <w:tblCellMar>
         <w:top w:w="0.0" w:type="dxa"/>
-        <w:left w:w="70.0" w:type="dxa"/>
+        <w:left w:w="108.0" w:type="dxa"/>
         <w:bottom w:w="0.0" w:type="dxa"/>
-        <w:right w:w="70.0" w:type="dxa"/>
+        <w:right w:w="108.0" w:type="dxa"/>
       </w:tblCellMar>
     </w:tblPr>
   </w:style>
@@ -11805,9 +10700,9 @@
       <w:tblStyleColBandSize w:val="1"/>
       <w:tblCellMar>
         <w:top w:w="0.0" w:type="dxa"/>
-        <w:left w:w="70.0" w:type="dxa"/>
+        <w:left w:w="108.0" w:type="dxa"/>
         <w:bottom w:w="0.0" w:type="dxa"/>
-        <w:right w:w="70.0" w:type="dxa"/>
+        <w:right w:w="108.0" w:type="dxa"/>
       </w:tblCellMar>
     </w:tblPr>
   </w:style>
@@ -11818,9 +10713,9 @@
       <w:tblStyleColBandSize w:val="1"/>
       <w:tblCellMar>
         <w:top w:w="0.0" w:type="dxa"/>
-        <w:left w:w="70.0" w:type="dxa"/>
+        <w:left w:w="108.0" w:type="dxa"/>
         <w:bottom w:w="0.0" w:type="dxa"/>
-        <w:right w:w="70.0" w:type="dxa"/>
+        <w:right w:w="108.0" w:type="dxa"/>
       </w:tblCellMar>
     </w:tblPr>
   </w:style>
@@ -11831,9 +10726,9 @@
       <w:tblStyleColBandSize w:val="1"/>
       <w:tblCellMar>
         <w:top w:w="0.0" w:type="dxa"/>
-        <w:left w:w="70.0" w:type="dxa"/>
+        <w:left w:w="108.0" w:type="dxa"/>
         <w:bottom w:w="0.0" w:type="dxa"/>
-        <w:right w:w="70.0" w:type="dxa"/>
+        <w:right w:w="108.0" w:type="dxa"/>
       </w:tblCellMar>
     </w:tblPr>
   </w:style>
@@ -11844,9 +10739,9 @@
       <w:tblStyleColBandSize w:val="1"/>
       <w:tblCellMar>
         <w:top w:w="0.0" w:type="dxa"/>
-        <w:left w:w="70.0" w:type="dxa"/>
+        <w:left w:w="108.0" w:type="dxa"/>
         <w:bottom w:w="0.0" w:type="dxa"/>
-        <w:right w:w="70.0" w:type="dxa"/>
+        <w:right w:w="108.0" w:type="dxa"/>
       </w:tblCellMar>
     </w:tblPr>
   </w:style>
@@ -11857,9 +10752,9 @@
       <w:tblStyleColBandSize w:val="1"/>
       <w:tblCellMar>
         <w:top w:w="0.0" w:type="dxa"/>
-        <w:left w:w="70.0" w:type="dxa"/>
+        <w:left w:w="108.0" w:type="dxa"/>
         <w:bottom w:w="0.0" w:type="dxa"/>
-        <w:right w:w="70.0" w:type="dxa"/>
+        <w:right w:w="108.0" w:type="dxa"/>
       </w:tblCellMar>
     </w:tblPr>
   </w:style>
@@ -12188,7 +11083,7 @@
 
 <file path=customXML/item1.xml><?xml version="1.0" encoding="utf-8"?>
 <go:gDocsCustomXmlDataStorage xmlns:go="http://customooxmlschemas.google.com/" xmlns:r="http://schemas.openxmlformats.org/officeDocument/2006/relationships" uri="GoogleDocsCustomDataVersion1">
-  <go:docsCustomData xmlns:go="http://customooxmlschemas.google.com/" roundtripDataSignature="AMtx7mheAvbFYRqFgPAoYPds4jg68zBWdA==">AMUW2mVUrm1gV+OPTibnFmN0mdcbv0jpNgksAuSo9bebP1L4nYrZwSqdz7b3FNWmPqsHGErwOAhQi3hsRWzlHOipBx9lh5tr3rAzSv8j7OMPwN+D7LzJxhQ=</go:docsCustomData>
+  <go:docsCustomData xmlns:go="http://customooxmlschemas.google.com/" roundtripDataSignature="AMtx7mhnmkD3poX0QguX56mztkrVqxNxUA==">AMUW2mXkZDD1w5cwKAlCdR1WR3fx2aU1z+w0YIvRReqrnf4AZ7p2lxKf0kPlq0VVQzFcJc7vddJ3zW5jbAUb1RIKXVkI6m6KwBlQ35kGV3dvLbon2p0I+Fc=</go:docsCustomData>
 </go:gDocsCustomXmlDataStorage>
 </file>
 
